--- a/02134信息系统设计与分析（非选）.docx
+++ b/02134信息系统设计与分析（非选）.docx
@@ -13,14 +13,17 @@
         </w:rPr>
       </w:pPr>
       <w:r>
-        <w:t xml:space="preserve">----- </w:t>
-      </w:r>
-      <w:r>
-        <w:rPr>
-          <w:rFonts w:hint="eastAsia"/>
-          <w:lang w:val="en-US" w:eastAsia="zh-Hans"/>
-        </w:rPr>
-        <w:t>判断分析题</w:t>
+        <w:t>-----</w:t>
+      </w:r>
+      <w:r>
+        <w:t xml:space="preserve"> </w:t>
+      </w:r>
+      <w:r>
+        <w:rPr>
+          <w:rFonts w:hint="eastAsia"/>
+          <w:lang w:val="en-US" w:eastAsia="zh-Hans"/>
+        </w:rPr>
+        <w:t>名词解释题</w:t>
       </w:r>
       <w:r>
         <w:rPr>
@@ -45,37 +48,16 @@
           <w:numId w:val="1"/>
         </w:numPr>
         <w:rPr>
-          <w:rFonts w:hint="default"/>
-          <w:lang w:eastAsia="zh-Hans"/>
-        </w:rPr>
-      </w:pPr>
-      <w:r>
-        <w:rPr>
-          <w:rFonts w:hint="eastAsia"/>
-          <w:lang w:val="en-US" w:eastAsia="zh-Hans"/>
-        </w:rPr>
-        <w:t>一般而言</w:t>
-      </w:r>
-      <w:r>
-        <w:rPr>
-          <w:rFonts w:hint="default"/>
-          <w:lang w:eastAsia="zh-Hans"/>
-        </w:rPr>
-        <w:t>，</w:t>
-      </w:r>
-      <w:r>
-        <w:rPr>
-          <w:rFonts w:hint="eastAsia"/>
-          <w:lang w:val="en-US" w:eastAsia="zh-Hans"/>
-        </w:rPr>
-        <w:t>目标优化就是对于各种系统都要追求“最优解”</w:t>
-      </w:r>
-      <w:r>
-        <w:rPr>
-          <w:rFonts w:hint="default"/>
-          <w:lang w:eastAsia="zh-Hans"/>
-        </w:rPr>
-        <w:t xml:space="preserve"> 【 】</w:t>
+          <w:rFonts w:hint="eastAsia"/>
+          <w:lang w:val="en-US" w:eastAsia="zh-Hans"/>
+        </w:rPr>
+      </w:pPr>
+      <w:r>
+        <w:rPr>
+          <w:rFonts w:hint="eastAsia"/>
+          <w:lang w:val="en-US" w:eastAsia="zh-Hans"/>
+        </w:rPr>
+        <w:t>系统的稳定性</w:t>
       </w:r>
     </w:p>
     <w:p>
@@ -94,14 +76,7 @@
           <w:rFonts w:hint="eastAsia"/>
           <w:lang w:val="en-US" w:eastAsia="zh-Hans"/>
         </w:rPr>
-        <w:t>数据词典仅对数据流图上的数据流进行定义和说明</w:t>
-      </w:r>
-      <w:r>
-        <w:rPr>
-          <w:rFonts w:hint="default"/>
-          <w:lang w:eastAsia="zh-Hans"/>
-        </w:rPr>
-        <w:t xml:space="preserve">  【  】</w:t>
+        <w:t>技术可行性</w:t>
       </w:r>
     </w:p>
     <w:p>
@@ -120,14 +95,7 @@
           <w:rFonts w:hint="eastAsia"/>
           <w:lang w:val="en-US" w:eastAsia="zh-Hans"/>
         </w:rPr>
-        <w:t>组装测试用来进一步检查软件是否符合软件需求规格说明书的全部要求</w:t>
-      </w:r>
-      <w:r>
-        <w:rPr>
-          <w:rFonts w:hint="default"/>
-          <w:lang w:eastAsia="zh-Hans"/>
-        </w:rPr>
-        <w:t xml:space="preserve">  【  】</w:t>
+        <w:t>功能内聚</w:t>
       </w:r>
     </w:p>
     <w:p>
@@ -146,56 +114,7 @@
           <w:rFonts w:hint="eastAsia"/>
           <w:lang w:val="en-US" w:eastAsia="zh-Hans"/>
         </w:rPr>
-        <w:t>在系统说明书中</w:t>
-      </w:r>
-      <w:r>
-        <w:rPr>
-          <w:rFonts w:hint="default"/>
-          <w:lang w:eastAsia="zh-Hans"/>
-        </w:rPr>
-        <w:t>，</w:t>
-      </w:r>
-      <w:r>
-        <w:rPr>
-          <w:rFonts w:hint="eastAsia"/>
-          <w:lang w:val="en-US" w:eastAsia="zh-Hans"/>
-        </w:rPr>
-        <w:t>实施总计划部分包括了三部分内容</w:t>
-      </w:r>
-      <w:r>
-        <w:rPr>
-          <w:rFonts w:hint="default"/>
-          <w:lang w:eastAsia="zh-Hans"/>
-        </w:rPr>
-        <w:t>，</w:t>
-      </w:r>
-      <w:r>
-        <w:rPr>
-          <w:rFonts w:hint="eastAsia"/>
-          <w:lang w:val="en-US" w:eastAsia="zh-Hans"/>
-        </w:rPr>
-        <w:t>分别是工作任务的分解</w:t>
-      </w:r>
-      <w:r>
-        <w:rPr>
-          <w:rFonts w:hint="default"/>
-          <w:lang w:eastAsia="zh-Hans"/>
-        </w:rPr>
-        <w:t>、</w:t>
-      </w:r>
-      <w:r>
-        <w:rPr>
-          <w:rFonts w:hint="eastAsia"/>
-          <w:lang w:val="en-US" w:eastAsia="zh-Hans"/>
-        </w:rPr>
-        <w:t>进度和安全保密</w:t>
-      </w:r>
-      <w:r>
-        <w:rPr>
-          <w:rFonts w:hint="default"/>
-          <w:lang w:eastAsia="zh-Hans"/>
-        </w:rPr>
-        <w:t xml:space="preserve">  【  】</w:t>
+        <w:t>黑箱测试</w:t>
       </w:r>
     </w:p>
     <w:p>
@@ -214,70 +133,425 @@
           <w:rFonts w:hint="eastAsia"/>
           <w:lang w:val="en-US" w:eastAsia="zh-Hans"/>
         </w:rPr>
-        <w:t>经验表明</w:t>
-      </w:r>
-      <w:r>
-        <w:rPr>
-          <w:rFonts w:hint="default"/>
-          <w:lang w:eastAsia="zh-Hans"/>
-        </w:rPr>
-        <w:t>，</w:t>
-      </w:r>
-      <w:r>
-        <w:rPr>
-          <w:rFonts w:hint="eastAsia"/>
-          <w:lang w:val="en-US" w:eastAsia="zh-Hans"/>
-        </w:rPr>
-        <w:t>系统运行时发生的错误约</w:t>
-      </w:r>
-      <w:r>
-        <w:rPr>
-          <w:rFonts w:hint="default"/>
-          <w:lang w:eastAsia="zh-Hans"/>
-        </w:rPr>
-        <w:t>2/3</w:t>
-      </w:r>
-      <w:r>
-        <w:rPr>
-          <w:rFonts w:hint="eastAsia"/>
-          <w:lang w:val="en-US" w:eastAsia="zh-Hans"/>
-        </w:rPr>
-        <w:t>产生于系统实施阶段</w:t>
-      </w:r>
-      <w:r>
-        <w:rPr>
-          <w:rFonts w:hint="default"/>
-          <w:lang w:eastAsia="zh-Hans"/>
-        </w:rPr>
-        <w:t>，</w:t>
-      </w:r>
-      <w:r>
-        <w:rPr>
-          <w:rFonts w:hint="eastAsia"/>
-          <w:lang w:val="en-US" w:eastAsia="zh-Hans"/>
-        </w:rPr>
-        <w:t>其余约</w:t>
-      </w:r>
-      <w:r>
-        <w:rPr>
-          <w:rFonts w:hint="default"/>
-          <w:lang w:eastAsia="zh-Hans"/>
-        </w:rPr>
-        <w:t>1/3</w:t>
-      </w:r>
-      <w:r>
-        <w:rPr>
-          <w:rFonts w:hint="eastAsia"/>
-          <w:lang w:val="en-US" w:eastAsia="zh-Hans"/>
-        </w:rPr>
-        <w:t>产生于系统分析和系统设计阶段</w:t>
-      </w:r>
-      <w:r>
-        <w:rPr>
-          <w:rFonts w:hint="default"/>
-          <w:lang w:eastAsia="zh-Hans"/>
-        </w:rPr>
-        <w:t xml:space="preserve">  【  】</w:t>
+        <w:t>完善性维护</w:t>
+      </w:r>
+    </w:p>
+    <w:p>
+      <w:pPr>
+        <w:numPr>
+          <w:ilvl w:val="0"/>
+          <w:numId w:val="1"/>
+        </w:numPr>
+        <w:rPr>
+          <w:rFonts w:hint="default"/>
+          <w:lang w:eastAsia="zh-Hans"/>
+        </w:rPr>
+      </w:pPr>
+      <w:r>
+        <w:rPr>
+          <w:rFonts w:hint="eastAsia"/>
+          <w:lang w:val="en-US" w:eastAsia="zh-Hans"/>
+        </w:rPr>
+        <w:t>信息系统</w:t>
+      </w:r>
+    </w:p>
+    <w:p>
+      <w:pPr>
+        <w:numPr>
+          <w:ilvl w:val="0"/>
+          <w:numId w:val="1"/>
+        </w:numPr>
+        <w:rPr>
+          <w:rFonts w:hint="default"/>
+          <w:lang w:eastAsia="zh-Hans"/>
+        </w:rPr>
+      </w:pPr>
+      <w:r>
+        <w:rPr>
+          <w:rFonts w:hint="eastAsia"/>
+          <w:lang w:val="en-US" w:eastAsia="zh-Hans"/>
+        </w:rPr>
+        <w:t>多态性</w:t>
+      </w:r>
+    </w:p>
+    <w:p>
+      <w:pPr>
+        <w:numPr>
+          <w:ilvl w:val="0"/>
+          <w:numId w:val="1"/>
+        </w:numPr>
+        <w:rPr>
+          <w:rFonts w:hint="default"/>
+          <w:lang w:eastAsia="zh-Hans"/>
+        </w:rPr>
+      </w:pPr>
+      <w:r>
+        <w:rPr>
+          <w:rFonts w:hint="eastAsia"/>
+          <w:lang w:val="en-US" w:eastAsia="zh-Hans"/>
+        </w:rPr>
+        <w:t>系统测试</w:t>
+      </w:r>
+    </w:p>
+    <w:p>
+      <w:pPr>
+        <w:numPr>
+          <w:ilvl w:val="0"/>
+          <w:numId w:val="1"/>
+        </w:numPr>
+        <w:rPr>
+          <w:rFonts w:hint="default"/>
+          <w:lang w:eastAsia="zh-Hans"/>
+        </w:rPr>
+      </w:pPr>
+      <w:r>
+        <w:rPr>
+          <w:rFonts w:hint="eastAsia"/>
+          <w:lang w:val="en-US" w:eastAsia="zh-Hans"/>
+        </w:rPr>
+        <w:t>系统审计</w:t>
+      </w:r>
+    </w:p>
+    <w:p>
+      <w:pPr>
+        <w:numPr>
+          <w:ilvl w:val="0"/>
+          <w:numId w:val="1"/>
+        </w:numPr>
+        <w:rPr>
+          <w:rFonts w:hint="default"/>
+          <w:lang w:eastAsia="zh-Hans"/>
+        </w:rPr>
+      </w:pPr>
+      <w:r>
+        <w:rPr>
+          <w:rFonts w:hint="eastAsia"/>
+          <w:lang w:val="en-US" w:eastAsia="zh-Hans"/>
+        </w:rPr>
+        <w:t>系统</w:t>
+      </w:r>
+    </w:p>
+    <w:p>
+      <w:pPr>
+        <w:numPr>
+          <w:ilvl w:val="0"/>
+          <w:numId w:val="1"/>
+        </w:numPr>
+        <w:rPr>
+          <w:rFonts w:hint="default"/>
+          <w:lang w:eastAsia="zh-Hans"/>
+        </w:rPr>
+      </w:pPr>
+      <w:r>
+        <w:rPr>
+          <w:rFonts w:hint="eastAsia"/>
+          <w:lang w:val="en-US" w:eastAsia="zh-Hans"/>
+        </w:rPr>
+        <w:t>类</w:t>
+      </w:r>
+    </w:p>
+    <w:p>
+      <w:pPr>
+        <w:numPr>
+          <w:ilvl w:val="0"/>
+          <w:numId w:val="1"/>
+        </w:numPr>
+        <w:rPr>
+          <w:rFonts w:hint="default"/>
+          <w:lang w:eastAsia="zh-Hans"/>
+        </w:rPr>
+      </w:pPr>
+      <w:r>
+        <w:rPr>
+          <w:rFonts w:hint="eastAsia"/>
+          <w:lang w:val="en-US" w:eastAsia="zh-Hans"/>
+        </w:rPr>
+        <w:t>模块的逻辑内聚</w:t>
+      </w:r>
+    </w:p>
+    <w:p>
+      <w:pPr>
+        <w:numPr>
+          <w:ilvl w:val="0"/>
+          <w:numId w:val="1"/>
+        </w:numPr>
+        <w:rPr>
+          <w:rFonts w:hint="default"/>
+          <w:lang w:eastAsia="zh-Hans"/>
+        </w:rPr>
+      </w:pPr>
+      <w:r>
+        <w:rPr>
+          <w:rFonts w:hint="eastAsia"/>
+          <w:lang w:val="en-US" w:eastAsia="zh-Hans"/>
+        </w:rPr>
+        <w:t>模块测试</w:t>
+      </w:r>
+    </w:p>
+    <w:p>
+      <w:pPr>
+        <w:numPr>
+          <w:ilvl w:val="0"/>
+          <w:numId w:val="1"/>
+        </w:numPr>
+        <w:rPr>
+          <w:rFonts w:hint="default"/>
+          <w:lang w:eastAsia="zh-Hans"/>
+        </w:rPr>
+      </w:pPr>
+      <w:r>
+        <w:rPr>
+          <w:rFonts w:hint="eastAsia"/>
+          <w:lang w:val="en-US" w:eastAsia="zh-Hans"/>
+        </w:rPr>
+        <w:t>系统的可靠性</w:t>
+      </w:r>
+    </w:p>
+    <w:p>
+      <w:pPr>
+        <w:numPr>
+          <w:ilvl w:val="0"/>
+          <w:numId w:val="1"/>
+        </w:numPr>
+        <w:rPr>
+          <w:rFonts w:hint="default"/>
+          <w:lang w:eastAsia="zh-Hans"/>
+        </w:rPr>
+      </w:pPr>
+      <w:r>
+        <w:rPr>
+          <w:rFonts w:hint="eastAsia"/>
+          <w:lang w:val="en-US" w:eastAsia="zh-Hans"/>
+        </w:rPr>
+        <w:t>云计算</w:t>
+      </w:r>
+    </w:p>
+    <w:p>
+      <w:pPr>
+        <w:numPr>
+          <w:ilvl w:val="0"/>
+          <w:numId w:val="1"/>
+        </w:numPr>
+        <w:rPr>
+          <w:rFonts w:hint="default"/>
+          <w:lang w:eastAsia="zh-Hans"/>
+        </w:rPr>
+      </w:pPr>
+      <w:r>
+        <w:rPr>
+          <w:rFonts w:hint="eastAsia"/>
+          <w:lang w:val="en-US" w:eastAsia="zh-Hans"/>
+        </w:rPr>
+        <w:t>信息</w:t>
+      </w:r>
+    </w:p>
+    <w:p>
+      <w:pPr>
+        <w:numPr>
+          <w:ilvl w:val="0"/>
+          <w:numId w:val="1"/>
+        </w:numPr>
+        <w:rPr>
+          <w:rFonts w:hint="default"/>
+          <w:lang w:eastAsia="zh-Hans"/>
+        </w:rPr>
+      </w:pPr>
+      <w:r>
+        <w:rPr>
+          <w:rFonts w:hint="eastAsia"/>
+          <w:lang w:val="en-US" w:eastAsia="zh-Hans"/>
+        </w:rPr>
+        <w:t>继承</w:t>
+      </w:r>
+    </w:p>
+    <w:p>
+      <w:pPr>
+        <w:numPr>
+          <w:ilvl w:val="0"/>
+          <w:numId w:val="1"/>
+        </w:numPr>
+        <w:rPr>
+          <w:rFonts w:hint="default"/>
+          <w:lang w:eastAsia="zh-Hans"/>
+        </w:rPr>
+      </w:pPr>
+      <w:r>
+        <w:rPr>
+          <w:rFonts w:hint="eastAsia"/>
+          <w:lang w:val="en-US" w:eastAsia="zh-Hans"/>
+        </w:rPr>
+        <w:t>模块的时间内聚</w:t>
+      </w:r>
+    </w:p>
+    <w:p>
+      <w:pPr>
+        <w:numPr>
+          <w:ilvl w:val="0"/>
+          <w:numId w:val="1"/>
+        </w:numPr>
+        <w:rPr>
+          <w:rFonts w:hint="default"/>
+          <w:lang w:eastAsia="zh-Hans"/>
+        </w:rPr>
+      </w:pPr>
+      <w:r>
+        <w:rPr>
+          <w:rFonts w:hint="eastAsia"/>
+          <w:lang w:val="en-US" w:eastAsia="zh-Hans"/>
+        </w:rPr>
+        <w:t>验收测试</w:t>
+      </w:r>
+    </w:p>
+    <w:p>
+      <w:pPr>
+        <w:numPr>
+          <w:ilvl w:val="0"/>
+          <w:numId w:val="1"/>
+        </w:numPr>
+        <w:rPr>
+          <w:rFonts w:hint="default"/>
+          <w:lang w:eastAsia="zh-Hans"/>
+        </w:rPr>
+      </w:pPr>
+      <w:r>
+        <w:rPr>
+          <w:rFonts w:hint="eastAsia"/>
+          <w:lang w:val="en-US" w:eastAsia="zh-Hans"/>
+        </w:rPr>
+        <w:t>系统的安全性</w:t>
+      </w:r>
+    </w:p>
+    <w:p>
+      <w:pPr>
+        <w:numPr>
+          <w:ilvl w:val="0"/>
+          <w:numId w:val="1"/>
+        </w:numPr>
+        <w:rPr>
+          <w:rFonts w:hint="default"/>
+          <w:lang w:eastAsia="zh-Hans"/>
+        </w:rPr>
+      </w:pPr>
+      <w:r>
+        <w:rPr>
+          <w:rFonts w:hint="eastAsia"/>
+          <w:lang w:val="en-US" w:eastAsia="zh-Hans"/>
+        </w:rPr>
+        <w:t>广义的信息管理</w:t>
+      </w:r>
+    </w:p>
+    <w:p>
+      <w:pPr>
+        <w:numPr>
+          <w:ilvl w:val="0"/>
+          <w:numId w:val="1"/>
+        </w:numPr>
+        <w:rPr>
+          <w:rFonts w:hint="default"/>
+          <w:lang w:eastAsia="zh-Hans"/>
+        </w:rPr>
+      </w:pPr>
+      <w:r>
+        <w:rPr>
+          <w:rFonts w:hint="eastAsia"/>
+          <w:lang w:val="en-US" w:eastAsia="zh-Hans"/>
+        </w:rPr>
+        <w:t>UML</w:t>
+      </w:r>
+    </w:p>
+    <w:p>
+      <w:pPr>
+        <w:numPr>
+          <w:ilvl w:val="0"/>
+          <w:numId w:val="1"/>
+        </w:numPr>
+        <w:rPr>
+          <w:rFonts w:hint="default"/>
+          <w:lang w:eastAsia="zh-Hans"/>
+        </w:rPr>
+      </w:pPr>
+      <w:r>
+        <w:rPr>
+          <w:rFonts w:hint="eastAsia"/>
+          <w:lang w:val="en-US" w:eastAsia="zh-Hans"/>
+        </w:rPr>
+        <w:t>社会可行性</w:t>
+      </w:r>
+    </w:p>
+    <w:p>
+      <w:pPr>
+        <w:numPr>
+          <w:ilvl w:val="0"/>
+          <w:numId w:val="1"/>
+        </w:numPr>
+        <w:rPr>
+          <w:rFonts w:hint="default"/>
+          <w:lang w:eastAsia="zh-Hans"/>
+        </w:rPr>
+      </w:pPr>
+      <w:r>
+        <w:rPr>
+          <w:rFonts w:hint="eastAsia"/>
+          <w:lang w:val="en-US" w:eastAsia="zh-Hans"/>
+        </w:rPr>
+        <w:t>构件</w:t>
+      </w:r>
+    </w:p>
+    <w:p>
+      <w:pPr>
+        <w:numPr>
+          <w:ilvl w:val="0"/>
+          <w:numId w:val="1"/>
+        </w:numPr>
+        <w:rPr>
+          <w:rFonts w:hint="default"/>
+          <w:lang w:eastAsia="zh-Hans"/>
+        </w:rPr>
+      </w:pPr>
+      <w:r>
+        <w:rPr>
+          <w:rFonts w:hint="eastAsia"/>
+          <w:lang w:val="en-US" w:eastAsia="zh-Hans"/>
+        </w:rPr>
+        <w:t>子系统</w:t>
+      </w:r>
+    </w:p>
+    <w:p>
+      <w:pPr>
+        <w:numPr>
+          <w:ilvl w:val="0"/>
+          <w:numId w:val="1"/>
+        </w:numPr>
+        <w:rPr>
+          <w:rFonts w:hint="default"/>
+          <w:lang w:eastAsia="zh-Hans"/>
+        </w:rPr>
+      </w:pPr>
+      <w:r>
+        <w:rPr>
+          <w:rFonts w:hint="eastAsia"/>
+          <w:lang w:val="en-US" w:eastAsia="zh-Hans"/>
+        </w:rPr>
+        <w:t>耦合</w:t>
+      </w:r>
+    </w:p>
+    <w:p>
+      <w:pPr>
+        <w:numPr>
+          <w:ilvl w:val="0"/>
+          <w:numId w:val="1"/>
+        </w:numPr>
+        <w:rPr>
+          <w:rFonts w:hint="default"/>
+          <w:lang w:eastAsia="zh-Hans"/>
+        </w:rPr>
+      </w:pPr>
+      <w:r>
+        <w:rPr>
+          <w:rFonts w:hint="eastAsia"/>
+          <w:lang w:val="en-US" w:eastAsia="zh-Hans"/>
+        </w:rPr>
+        <w:t>资源的生命周期</w:t>
       </w:r>
     </w:p>
     <w:p>
@@ -298,7 +572,7 @@
           <w:rFonts w:hint="eastAsia"/>
           <w:lang w:val="en-US" w:eastAsia="zh-Hans"/>
         </w:rPr>
-        <w:t>简答题</w:t>
+        <w:t>判断分析题</w:t>
       </w:r>
       <w:r>
         <w:rPr>
@@ -310,21 +584,50 @@
     </w:p>
     <w:p>
       <w:pPr>
+        <w:rPr>
+          <w:rFonts w:hint="default"/>
+          <w:lang w:eastAsia="zh-Hans"/>
+        </w:rPr>
+      </w:pPr>
+    </w:p>
+    <w:p>
+      <w:pPr>
         <w:numPr>
           <w:ilvl w:val="0"/>
           <w:numId w:val="2"/>
         </w:numPr>
         <w:rPr>
-          <w:rFonts w:hint="eastAsia"/>
-          <w:lang w:val="en-US" w:eastAsia="zh-Hans"/>
-        </w:rPr>
-      </w:pPr>
-      <w:r>
-        <w:rPr>
-          <w:rFonts w:hint="eastAsia"/>
-          <w:lang w:val="en-US" w:eastAsia="zh-Hans"/>
-        </w:rPr>
-        <w:t>简述集中式系统的优点和缺点</w:t>
+          <w:rFonts w:hint="default"/>
+          <w:lang w:eastAsia="zh-Hans"/>
+        </w:rPr>
+      </w:pPr>
+      <w:r>
+        <w:rPr>
+          <w:rFonts w:hint="eastAsia"/>
+          <w:lang w:val="en-US" w:eastAsia="zh-Hans"/>
+        </w:rPr>
+        <w:t>一般而言</w:t>
+      </w:r>
+      <w:r>
+        <w:rPr>
+          <w:rFonts w:hint="default"/>
+          <w:lang w:eastAsia="zh-Hans"/>
+        </w:rPr>
+        <w:t>，</w:t>
+      </w:r>
+      <w:r>
+        <w:rPr>
+          <w:rFonts w:hint="eastAsia"/>
+          <w:lang w:val="en-US" w:eastAsia="zh-Hans"/>
+        </w:rPr>
+        <w:t>目标优化就是对于各种系统都要追求“最优解”</w:t>
+      </w:r>
+      <w:r>
+        <w:rPr>
+          <w:rFonts w:hint="default"/>
+          <w:lang w:eastAsia="zh-Hans"/>
+        </w:rPr>
+        <w:t xml:space="preserve"> 【 】</w:t>
       </w:r>
     </w:p>
     <w:p>
@@ -343,7 +646,2167 @@
           <w:rFonts w:hint="eastAsia"/>
           <w:lang w:val="en-US" w:eastAsia="zh-Hans"/>
         </w:rPr>
-        <w:t>简述企业系统规划法</w:t>
+        <w:t>数据词典仅对数据流图上的数据流进行定义和说明</w:t>
+      </w:r>
+      <w:r>
+        <w:rPr>
+          <w:rFonts w:hint="default"/>
+          <w:lang w:eastAsia="zh-Hans"/>
+        </w:rPr>
+        <w:t xml:space="preserve">  【  】</w:t>
+      </w:r>
+    </w:p>
+    <w:p>
+      <w:pPr>
+        <w:numPr>
+          <w:ilvl w:val="0"/>
+          <w:numId w:val="2"/>
+        </w:numPr>
+        <w:rPr>
+          <w:rFonts w:hint="default"/>
+          <w:lang w:eastAsia="zh-Hans"/>
+        </w:rPr>
+      </w:pPr>
+      <w:r>
+        <w:rPr>
+          <w:rFonts w:hint="eastAsia"/>
+          <w:lang w:val="en-US" w:eastAsia="zh-Hans"/>
+        </w:rPr>
+        <w:t>组装测试用来进一步检查软件是否符合软件需求规格说明书的全部要求</w:t>
+      </w:r>
+      <w:r>
+        <w:rPr>
+          <w:rFonts w:hint="default"/>
+          <w:lang w:eastAsia="zh-Hans"/>
+        </w:rPr>
+        <w:t xml:space="preserve">  【  】</w:t>
+      </w:r>
+    </w:p>
+    <w:p>
+      <w:pPr>
+        <w:numPr>
+          <w:ilvl w:val="0"/>
+          <w:numId w:val="2"/>
+        </w:numPr>
+        <w:rPr>
+          <w:rFonts w:hint="default"/>
+          <w:lang w:eastAsia="zh-Hans"/>
+        </w:rPr>
+      </w:pPr>
+      <w:r>
+        <w:rPr>
+          <w:rFonts w:hint="eastAsia"/>
+          <w:lang w:val="en-US" w:eastAsia="zh-Hans"/>
+        </w:rPr>
+        <w:t>在系统说明书中</w:t>
+      </w:r>
+      <w:r>
+        <w:rPr>
+          <w:rFonts w:hint="default"/>
+          <w:lang w:eastAsia="zh-Hans"/>
+        </w:rPr>
+        <w:t>，</w:t>
+      </w:r>
+      <w:r>
+        <w:rPr>
+          <w:rFonts w:hint="eastAsia"/>
+          <w:lang w:val="en-US" w:eastAsia="zh-Hans"/>
+        </w:rPr>
+        <w:t>实施总计划部分包括了三部分内容</w:t>
+      </w:r>
+      <w:r>
+        <w:rPr>
+          <w:rFonts w:hint="default"/>
+          <w:lang w:eastAsia="zh-Hans"/>
+        </w:rPr>
+        <w:t>，</w:t>
+      </w:r>
+      <w:r>
+        <w:rPr>
+          <w:rFonts w:hint="eastAsia"/>
+          <w:lang w:val="en-US" w:eastAsia="zh-Hans"/>
+        </w:rPr>
+        <w:t>分别是工作任务的分解</w:t>
+      </w:r>
+      <w:r>
+        <w:rPr>
+          <w:rFonts w:hint="default"/>
+          <w:lang w:eastAsia="zh-Hans"/>
+        </w:rPr>
+        <w:t>、</w:t>
+      </w:r>
+      <w:r>
+        <w:rPr>
+          <w:rFonts w:hint="eastAsia"/>
+          <w:lang w:val="en-US" w:eastAsia="zh-Hans"/>
+        </w:rPr>
+        <w:t>进度和安全保密</w:t>
+      </w:r>
+      <w:r>
+        <w:rPr>
+          <w:rFonts w:hint="default"/>
+          <w:lang w:eastAsia="zh-Hans"/>
+        </w:rPr>
+        <w:t xml:space="preserve">  【  】</w:t>
+      </w:r>
+    </w:p>
+    <w:p>
+      <w:pPr>
+        <w:numPr>
+          <w:ilvl w:val="0"/>
+          <w:numId w:val="2"/>
+        </w:numPr>
+        <w:rPr>
+          <w:rFonts w:hint="default"/>
+          <w:lang w:eastAsia="zh-Hans"/>
+        </w:rPr>
+      </w:pPr>
+      <w:r>
+        <w:rPr>
+          <w:rFonts w:hint="eastAsia"/>
+          <w:lang w:val="en-US" w:eastAsia="zh-Hans"/>
+        </w:rPr>
+        <w:t>经验表明</w:t>
+      </w:r>
+      <w:r>
+        <w:rPr>
+          <w:rFonts w:hint="default"/>
+          <w:lang w:eastAsia="zh-Hans"/>
+        </w:rPr>
+        <w:t>，</w:t>
+      </w:r>
+      <w:r>
+        <w:rPr>
+          <w:rFonts w:hint="eastAsia"/>
+          <w:lang w:val="en-US" w:eastAsia="zh-Hans"/>
+        </w:rPr>
+        <w:t>系统运行时发生的错误约</w:t>
+      </w:r>
+      <w:r>
+        <w:rPr>
+          <w:rFonts w:hint="default"/>
+          <w:lang w:eastAsia="zh-Hans"/>
+        </w:rPr>
+        <w:t>2/3</w:t>
+      </w:r>
+      <w:r>
+        <w:rPr>
+          <w:rFonts w:hint="eastAsia"/>
+          <w:lang w:val="en-US" w:eastAsia="zh-Hans"/>
+        </w:rPr>
+        <w:t>产生于系统实施阶段</w:t>
+      </w:r>
+      <w:r>
+        <w:rPr>
+          <w:rFonts w:hint="default"/>
+          <w:lang w:eastAsia="zh-Hans"/>
+        </w:rPr>
+        <w:t>，</w:t>
+      </w:r>
+      <w:r>
+        <w:rPr>
+          <w:rFonts w:hint="eastAsia"/>
+          <w:lang w:val="en-US" w:eastAsia="zh-Hans"/>
+        </w:rPr>
+        <w:t>其余约</w:t>
+      </w:r>
+      <w:r>
+        <w:rPr>
+          <w:rFonts w:hint="default"/>
+          <w:lang w:eastAsia="zh-Hans"/>
+        </w:rPr>
+        <w:t>1/3</w:t>
+      </w:r>
+      <w:r>
+        <w:rPr>
+          <w:rFonts w:hint="eastAsia"/>
+          <w:lang w:val="en-US" w:eastAsia="zh-Hans"/>
+        </w:rPr>
+        <w:t>产生于系统分析和系统设计阶段</w:t>
+      </w:r>
+      <w:r>
+        <w:rPr>
+          <w:rFonts w:hint="default"/>
+          <w:lang w:eastAsia="zh-Hans"/>
+        </w:rPr>
+        <w:t xml:space="preserve">  【  】</w:t>
+      </w:r>
+    </w:p>
+    <w:p>
+      <w:pPr>
+        <w:numPr>
+          <w:ilvl w:val="0"/>
+          <w:numId w:val="2"/>
+        </w:numPr>
+        <w:rPr>
+          <w:rFonts w:hint="default"/>
+          <w:lang w:eastAsia="zh-Hans"/>
+        </w:rPr>
+      </w:pPr>
+      <w:r>
+        <w:rPr>
+          <w:rFonts w:hint="eastAsia"/>
+          <w:lang w:val="en-US" w:eastAsia="zh-Hans"/>
+        </w:rPr>
+        <w:t>管理信息系统生命周期的系统规划阶段又分为战略规划</w:t>
+      </w:r>
+      <w:r>
+        <w:rPr>
+          <w:rFonts w:hint="default"/>
+          <w:lang w:eastAsia="zh-Hans"/>
+        </w:rPr>
+        <w:t>、</w:t>
+      </w:r>
+      <w:r>
+        <w:rPr>
+          <w:rFonts w:hint="eastAsia"/>
+          <w:lang w:val="en-US" w:eastAsia="zh-Hans"/>
+        </w:rPr>
+        <w:t>需求分析和系统设计</w:t>
+      </w:r>
+      <w:r>
+        <w:rPr>
+          <w:rFonts w:hint="default"/>
+          <w:lang w:eastAsia="zh-Hans"/>
+        </w:rPr>
+        <w:t xml:space="preserve">  【  】</w:t>
+      </w:r>
+    </w:p>
+    <w:p>
+      <w:pPr>
+        <w:numPr>
+          <w:ilvl w:val="0"/>
+          <w:numId w:val="2"/>
+        </w:numPr>
+        <w:rPr>
+          <w:rFonts w:hint="default"/>
+          <w:lang w:eastAsia="zh-Hans"/>
+        </w:rPr>
+      </w:pPr>
+      <w:r>
+        <w:rPr>
+          <w:rFonts w:hint="eastAsia"/>
+          <w:lang w:val="en-US" w:eastAsia="zh-Hans"/>
+        </w:rPr>
+        <w:t>系统流程图除了考虑信息联系</w:t>
+      </w:r>
+      <w:r>
+        <w:rPr>
+          <w:rFonts w:hint="default"/>
+          <w:lang w:eastAsia="zh-Hans"/>
+        </w:rPr>
+        <w:t>，</w:t>
+      </w:r>
+      <w:r>
+        <w:rPr>
+          <w:rFonts w:hint="eastAsia"/>
+          <w:lang w:val="en-US" w:eastAsia="zh-Hans"/>
+        </w:rPr>
+        <w:t>还反映人</w:t>
+      </w:r>
+      <w:r>
+        <w:rPr>
+          <w:rFonts w:hint="default"/>
+          <w:lang w:eastAsia="zh-Hans"/>
+        </w:rPr>
+        <w:t>---</w:t>
+      </w:r>
+      <w:r>
+        <w:rPr>
+          <w:rFonts w:hint="eastAsia"/>
+          <w:lang w:val="en-US" w:eastAsia="zh-Hans"/>
+        </w:rPr>
+        <w:t>机关系</w:t>
+      </w:r>
+      <w:r>
+        <w:rPr>
+          <w:rFonts w:hint="default"/>
+          <w:lang w:eastAsia="zh-Hans"/>
+        </w:rPr>
+        <w:t xml:space="preserve">  【  】</w:t>
+      </w:r>
+    </w:p>
+    <w:p>
+      <w:pPr>
+        <w:numPr>
+          <w:ilvl w:val="0"/>
+          <w:numId w:val="2"/>
+        </w:numPr>
+        <w:rPr>
+          <w:rFonts w:hint="default"/>
+          <w:lang w:eastAsia="zh-Hans"/>
+        </w:rPr>
+      </w:pPr>
+      <w:r>
+        <w:rPr>
+          <w:rFonts w:hint="eastAsia"/>
+          <w:lang w:val="en-US" w:eastAsia="zh-Hans"/>
+        </w:rPr>
+        <w:t>系统的深度和宽度要适当</w:t>
+      </w:r>
+      <w:r>
+        <w:rPr>
+          <w:rFonts w:hint="default"/>
+          <w:lang w:eastAsia="zh-Hans"/>
+        </w:rPr>
+        <w:t>，</w:t>
+      </w:r>
+      <w:r>
+        <w:rPr>
+          <w:rFonts w:hint="eastAsia"/>
+          <w:lang w:val="en-US" w:eastAsia="zh-Hans"/>
+        </w:rPr>
+        <w:t>宽度过大</w:t>
+      </w:r>
+      <w:r>
+        <w:rPr>
+          <w:rFonts w:hint="default"/>
+          <w:lang w:eastAsia="zh-Hans"/>
+        </w:rPr>
+        <w:t>，</w:t>
+      </w:r>
+      <w:r>
+        <w:rPr>
+          <w:rFonts w:hint="eastAsia"/>
+          <w:lang w:val="en-US" w:eastAsia="zh-Hans"/>
+        </w:rPr>
+        <w:t>可能说明系统分割的过分细化</w:t>
+      </w:r>
+      <w:r>
+        <w:rPr>
+          <w:rFonts w:hint="default"/>
+          <w:lang w:eastAsia="zh-Hans"/>
+        </w:rPr>
+        <w:t xml:space="preserve">  【  】</w:t>
+      </w:r>
+    </w:p>
+    <w:p>
+      <w:pPr>
+        <w:numPr>
+          <w:ilvl w:val="0"/>
+          <w:numId w:val="2"/>
+        </w:numPr>
+        <w:rPr>
+          <w:rFonts w:hint="default"/>
+          <w:lang w:eastAsia="zh-Hans"/>
+        </w:rPr>
+      </w:pPr>
+      <w:r>
+        <w:rPr>
+          <w:rFonts w:hint="eastAsia"/>
+          <w:lang w:val="en-US" w:eastAsia="zh-Hans"/>
+        </w:rPr>
+        <w:t>测试能发现程序的全部错误</w:t>
+      </w:r>
+      <w:r>
+        <w:rPr>
+          <w:rFonts w:hint="default"/>
+          <w:lang w:eastAsia="zh-Hans"/>
+        </w:rPr>
+        <w:t xml:space="preserve">  【  】</w:t>
+      </w:r>
+    </w:p>
+    <w:p>
+      <w:pPr>
+        <w:numPr>
+          <w:ilvl w:val="0"/>
+          <w:numId w:val="2"/>
+        </w:numPr>
+        <w:rPr>
+          <w:rFonts w:hint="default"/>
+          <w:lang w:eastAsia="zh-Hans"/>
+        </w:rPr>
+      </w:pPr>
+      <w:r>
+        <w:rPr>
+          <w:rFonts w:hint="eastAsia"/>
+          <w:lang w:val="en-US" w:eastAsia="zh-Hans"/>
+        </w:rPr>
+        <w:t>系统维护工作中</w:t>
+      </w:r>
+      <w:r>
+        <w:rPr>
+          <w:rFonts w:hint="default"/>
+          <w:lang w:eastAsia="zh-Hans"/>
+        </w:rPr>
+        <w:t>，</w:t>
+      </w:r>
+      <w:r>
+        <w:rPr>
+          <w:rFonts w:hint="eastAsia"/>
+          <w:lang w:val="en-US" w:eastAsia="zh-Hans"/>
+        </w:rPr>
+        <w:t>一半以上的工作是纠错性维护</w:t>
+      </w:r>
+      <w:r>
+        <w:rPr>
+          <w:rFonts w:hint="default"/>
+          <w:lang w:eastAsia="zh-Hans"/>
+        </w:rPr>
+        <w:t xml:space="preserve">  【  】</w:t>
+      </w:r>
+    </w:p>
+    <w:p>
+      <w:pPr>
+        <w:numPr>
+          <w:ilvl w:val="0"/>
+          <w:numId w:val="2"/>
+        </w:numPr>
+        <w:rPr>
+          <w:rFonts w:hint="default"/>
+          <w:lang w:eastAsia="zh-Hans"/>
+        </w:rPr>
+      </w:pPr>
+      <w:r>
+        <w:rPr>
+          <w:rFonts w:hint="eastAsia"/>
+          <w:lang w:val="en-US" w:eastAsia="zh-Hans"/>
+        </w:rPr>
+        <w:t>规章制度和工作人员不属于管理信息系统的物理组成部分</w:t>
+      </w:r>
+      <w:r>
+        <w:rPr>
+          <w:rFonts w:hint="default"/>
+          <w:lang w:eastAsia="zh-Hans"/>
+        </w:rPr>
+        <w:t xml:space="preserve">  【  】</w:t>
+      </w:r>
+    </w:p>
+    <w:p>
+      <w:pPr>
+        <w:numPr>
+          <w:ilvl w:val="0"/>
+          <w:numId w:val="2"/>
+        </w:numPr>
+        <w:rPr>
+          <w:rFonts w:hint="default"/>
+          <w:lang w:eastAsia="zh-Hans"/>
+        </w:rPr>
+      </w:pPr>
+      <w:r>
+        <w:rPr>
+          <w:rFonts w:hint="eastAsia"/>
+          <w:lang w:val="en-US" w:eastAsia="zh-Hans"/>
+        </w:rPr>
+        <w:t>目标优化对于任何系统而言都是追求最优解</w:t>
+      </w:r>
+      <w:r>
+        <w:rPr>
+          <w:rFonts w:hint="default"/>
+          <w:lang w:eastAsia="zh-Hans"/>
+        </w:rPr>
+        <w:t>。  【  】</w:t>
+      </w:r>
+    </w:p>
+    <w:p>
+      <w:pPr>
+        <w:numPr>
+          <w:ilvl w:val="0"/>
+          <w:numId w:val="2"/>
+        </w:numPr>
+        <w:rPr>
+          <w:rFonts w:hint="default"/>
+          <w:lang w:eastAsia="zh-Hans"/>
+        </w:rPr>
+      </w:pPr>
+      <w:r>
+        <w:rPr>
+          <w:rFonts w:hint="eastAsia"/>
+          <w:lang w:val="en-US" w:eastAsia="zh-Hans"/>
+        </w:rPr>
+        <w:t>在整个管理信息系统生命周期中</w:t>
+      </w:r>
+      <w:r>
+        <w:rPr>
+          <w:rFonts w:hint="default"/>
+          <w:lang w:eastAsia="zh-Hans"/>
+        </w:rPr>
+        <w:t>，</w:t>
+      </w:r>
+      <w:r>
+        <w:rPr>
+          <w:rFonts w:hint="eastAsia"/>
+          <w:lang w:val="en-US" w:eastAsia="zh-Hans"/>
+        </w:rPr>
+        <w:t>系统设计阶段主要解决的是“做什么”的问题</w:t>
+      </w:r>
+      <w:r>
+        <w:rPr>
+          <w:rFonts w:hint="default"/>
+          <w:lang w:eastAsia="zh-Hans"/>
+        </w:rPr>
+        <w:t xml:space="preserve">  【  】</w:t>
+      </w:r>
+    </w:p>
+    <w:p>
+      <w:pPr>
+        <w:numPr>
+          <w:ilvl w:val="0"/>
+          <w:numId w:val="2"/>
+        </w:numPr>
+        <w:rPr>
+          <w:rFonts w:hint="default"/>
+          <w:lang w:eastAsia="zh-Hans"/>
+        </w:rPr>
+      </w:pPr>
+      <w:r>
+        <w:rPr>
+          <w:rFonts w:hint="eastAsia"/>
+          <w:lang w:val="en-US" w:eastAsia="zh-Hans"/>
+        </w:rPr>
+        <w:t>软件中仍存在错误的概率和已经发现错误的个数是成反比的</w:t>
+      </w:r>
+      <w:r>
+        <w:rPr>
+          <w:rFonts w:hint="default"/>
+          <w:lang w:eastAsia="zh-Hans"/>
+        </w:rPr>
+        <w:t>。 【  】</w:t>
+      </w:r>
+    </w:p>
+    <w:p>
+      <w:pPr>
+        <w:numPr>
+          <w:ilvl w:val="0"/>
+          <w:numId w:val="2"/>
+        </w:numPr>
+        <w:rPr>
+          <w:rFonts w:hint="default"/>
+          <w:lang w:eastAsia="zh-Hans"/>
+        </w:rPr>
+      </w:pPr>
+      <w:r>
+        <w:rPr>
+          <w:rFonts w:hint="eastAsia"/>
+          <w:lang w:val="en-US" w:eastAsia="zh-Hans"/>
+        </w:rPr>
+        <w:t>在管理信息系统的各种开发人员中</w:t>
+      </w:r>
+      <w:r>
+        <w:rPr>
+          <w:rFonts w:hint="default"/>
+          <w:lang w:eastAsia="zh-Hans"/>
+        </w:rPr>
+        <w:t>，</w:t>
+      </w:r>
+      <w:r>
+        <w:rPr>
+          <w:rFonts w:hint="eastAsia"/>
+          <w:lang w:val="en-US" w:eastAsia="zh-Hans"/>
+        </w:rPr>
+        <w:t>对于软件维护人员的要求是最高的</w:t>
+      </w:r>
+      <w:r>
+        <w:rPr>
+          <w:rFonts w:hint="default"/>
+          <w:lang w:eastAsia="zh-Hans"/>
+        </w:rPr>
+        <w:t xml:space="preserve">  【  】</w:t>
+      </w:r>
+    </w:p>
+    <w:p>
+      <w:pPr>
+        <w:numPr>
+          <w:ilvl w:val="0"/>
+          <w:numId w:val="2"/>
+        </w:numPr>
+        <w:rPr>
+          <w:rFonts w:hint="default"/>
+          <w:lang w:eastAsia="zh-Hans"/>
+        </w:rPr>
+      </w:pPr>
+      <w:r>
+        <w:rPr>
+          <w:rFonts w:hint="eastAsia"/>
+          <w:lang w:val="en-US" w:eastAsia="zh-Hans"/>
+        </w:rPr>
+        <w:t>结构化开发方法与早期方法相比较</w:t>
+      </w:r>
+      <w:r>
+        <w:rPr>
+          <w:rFonts w:hint="default"/>
+          <w:lang w:eastAsia="zh-Hans"/>
+        </w:rPr>
+        <w:t>，</w:t>
+      </w:r>
+      <w:r>
+        <w:rPr>
+          <w:rFonts w:hint="eastAsia"/>
+          <w:lang w:val="en-US" w:eastAsia="zh-Hans"/>
+        </w:rPr>
+        <w:t>在规划</w:t>
+      </w:r>
+      <w:r>
+        <w:rPr>
+          <w:rFonts w:hint="default"/>
+          <w:lang w:eastAsia="zh-Hans"/>
+        </w:rPr>
+        <w:t>、</w:t>
+      </w:r>
+      <w:r>
+        <w:rPr>
+          <w:rFonts w:hint="eastAsia"/>
+          <w:lang w:val="en-US" w:eastAsia="zh-Hans"/>
+        </w:rPr>
+        <w:t>分析和设计阶段的费用更低</w:t>
+      </w:r>
+      <w:r>
+        <w:rPr>
+          <w:rFonts w:hint="default"/>
+          <w:lang w:eastAsia="zh-Hans"/>
+        </w:rPr>
+        <w:t xml:space="preserve">  【  】</w:t>
+      </w:r>
+    </w:p>
+    <w:p>
+      <w:pPr>
+        <w:numPr>
+          <w:ilvl w:val="0"/>
+          <w:numId w:val="2"/>
+        </w:numPr>
+        <w:rPr>
+          <w:rFonts w:hint="default"/>
+          <w:lang w:eastAsia="zh-Hans"/>
+        </w:rPr>
+      </w:pPr>
+      <w:r>
+        <w:rPr>
+          <w:rFonts w:hint="eastAsia"/>
+          <w:lang w:val="en-US" w:eastAsia="zh-Hans"/>
+        </w:rPr>
+        <w:t>在数据流图中</w:t>
+      </w:r>
+      <w:r>
+        <w:rPr>
+          <w:rFonts w:hint="default"/>
+          <w:lang w:eastAsia="zh-Hans"/>
+        </w:rPr>
+        <w:t>，</w:t>
+      </w:r>
+      <w:r>
+        <w:rPr>
+          <w:rFonts w:hint="eastAsia"/>
+          <w:lang w:val="en-US" w:eastAsia="zh-Hans"/>
+        </w:rPr>
+        <w:t>数据流必须通过加工</w:t>
+      </w:r>
+      <w:r>
+        <w:rPr>
+          <w:rFonts w:hint="default"/>
+          <w:lang w:eastAsia="zh-Hans"/>
+        </w:rPr>
+        <w:t>。  【  】</w:t>
+      </w:r>
+    </w:p>
+    <w:p>
+      <w:pPr>
+        <w:numPr>
+          <w:ilvl w:val="0"/>
+          <w:numId w:val="2"/>
+        </w:numPr>
+        <w:rPr>
+          <w:rFonts w:hint="default"/>
+          <w:lang w:eastAsia="zh-Hans"/>
+        </w:rPr>
+      </w:pPr>
+      <w:r>
+        <w:rPr>
+          <w:rFonts w:hint="eastAsia"/>
+          <w:lang w:val="en-US" w:eastAsia="zh-Hans"/>
+        </w:rPr>
+        <w:t>单元测试所采用的测试方法为黑盒测试</w:t>
+      </w:r>
+      <w:r>
+        <w:rPr>
+          <w:rFonts w:hint="default"/>
+          <w:lang w:eastAsia="zh-Hans"/>
+        </w:rPr>
+        <w:t xml:space="preserve">  【  】</w:t>
+      </w:r>
+    </w:p>
+    <w:p>
+      <w:pPr>
+        <w:numPr>
+          <w:ilvl w:val="0"/>
+          <w:numId w:val="2"/>
+        </w:numPr>
+        <w:rPr>
+          <w:rFonts w:hint="default"/>
+          <w:lang w:eastAsia="zh-Hans"/>
+        </w:rPr>
+      </w:pPr>
+      <w:r>
+        <w:rPr>
+          <w:rFonts w:hint="eastAsia"/>
+          <w:lang w:val="en-US" w:eastAsia="zh-Hans"/>
+        </w:rPr>
+        <w:t>在结构化分析中</w:t>
+      </w:r>
+      <w:r>
+        <w:rPr>
+          <w:rFonts w:hint="default"/>
+          <w:lang w:eastAsia="zh-Hans"/>
+        </w:rPr>
+        <w:t>，</w:t>
+      </w:r>
+      <w:r>
+        <w:rPr>
+          <w:rFonts w:hint="eastAsia"/>
+          <w:lang w:val="en-US" w:eastAsia="zh-Hans"/>
+        </w:rPr>
+        <w:t>数据词典的作用仅仅是给数据流图的外部实体</w:t>
+      </w:r>
+      <w:r>
+        <w:rPr>
+          <w:rFonts w:hint="default"/>
+          <w:lang w:eastAsia="zh-Hans"/>
+        </w:rPr>
+        <w:t>、</w:t>
+      </w:r>
+      <w:r>
+        <w:rPr>
+          <w:rFonts w:hint="eastAsia"/>
+          <w:lang w:val="en-US" w:eastAsia="zh-Hans"/>
+        </w:rPr>
+        <w:t>数据流和数据存储进行定义和说明</w:t>
+      </w:r>
+      <w:r>
+        <w:rPr>
+          <w:rFonts w:hint="default"/>
+          <w:lang w:eastAsia="zh-Hans"/>
+        </w:rPr>
+        <w:t xml:space="preserve">   【  】</w:t>
+      </w:r>
+    </w:p>
+    <w:p>
+      <w:pPr>
+        <w:numPr>
+          <w:ilvl w:val="0"/>
+          <w:numId w:val="2"/>
+        </w:numPr>
+        <w:rPr>
+          <w:rFonts w:hint="default"/>
+          <w:lang w:eastAsia="zh-Hans"/>
+        </w:rPr>
+      </w:pPr>
+      <w:r>
+        <w:rPr>
+          <w:rFonts w:hint="eastAsia"/>
+          <w:lang w:val="en-US" w:eastAsia="zh-Hans"/>
+        </w:rPr>
+        <w:t>采用模块化设计原理</w:t>
+      </w:r>
+      <w:r>
+        <w:rPr>
+          <w:rFonts w:hint="default"/>
+          <w:lang w:eastAsia="zh-Hans"/>
+        </w:rPr>
+        <w:t>，</w:t>
+      </w:r>
+      <w:r>
+        <w:rPr>
+          <w:rFonts w:hint="eastAsia"/>
+          <w:lang w:val="en-US" w:eastAsia="zh-Hans"/>
+        </w:rPr>
+        <w:t>将系统分解的模块越多</w:t>
+      </w:r>
+      <w:r>
+        <w:rPr>
+          <w:rFonts w:hint="default"/>
+          <w:lang w:eastAsia="zh-Hans"/>
+        </w:rPr>
+        <w:t>，</w:t>
+      </w:r>
+      <w:r>
+        <w:rPr>
+          <w:rFonts w:hint="eastAsia"/>
+          <w:lang w:val="en-US" w:eastAsia="zh-Hans"/>
+        </w:rPr>
+        <w:t>则设计系统的工作量越小</w:t>
+      </w:r>
+      <w:r>
+        <w:rPr>
+          <w:rFonts w:hint="default"/>
+          <w:lang w:eastAsia="zh-Hans"/>
+        </w:rPr>
+        <w:t xml:space="preserve">  【  】</w:t>
+      </w:r>
+    </w:p>
+    <w:p>
+      <w:pPr>
+        <w:numPr>
+          <w:ilvl w:val="0"/>
+          <w:numId w:val="2"/>
+        </w:numPr>
+        <w:rPr>
+          <w:rFonts w:hint="default"/>
+          <w:lang w:eastAsia="zh-Hans"/>
+        </w:rPr>
+      </w:pPr>
+      <w:r>
+        <w:rPr>
+          <w:rFonts w:hint="eastAsia"/>
+          <w:lang w:val="en-US" w:eastAsia="zh-Hans"/>
+        </w:rPr>
+        <w:t>计算机处理与手工处理相比决策能力更高</w:t>
+      </w:r>
+      <w:r>
+        <w:rPr>
+          <w:rFonts w:hint="default"/>
+          <w:lang w:eastAsia="zh-Hans"/>
+        </w:rPr>
+        <w:t xml:space="preserve">  【  】</w:t>
+      </w:r>
+    </w:p>
+    <w:p>
+      <w:pPr>
+        <w:numPr>
+          <w:ilvl w:val="0"/>
+          <w:numId w:val="2"/>
+        </w:numPr>
+        <w:rPr>
+          <w:rFonts w:hint="default"/>
+          <w:lang w:eastAsia="zh-Hans"/>
+        </w:rPr>
+      </w:pPr>
+      <w:r>
+        <w:rPr>
+          <w:rFonts w:hint="eastAsia"/>
+          <w:lang w:val="en-US" w:eastAsia="zh-Hans"/>
+        </w:rPr>
+        <w:t>编写数据字典的数据结构时</w:t>
+      </w:r>
+      <w:r>
+        <w:rPr>
+          <w:rFonts w:hint="default"/>
+          <w:lang w:eastAsia="zh-Hans"/>
+        </w:rPr>
+        <w:t>，</w:t>
+      </w:r>
+      <w:r>
+        <w:rPr>
+          <w:rFonts w:hint="eastAsia"/>
+          <w:lang w:val="en-US" w:eastAsia="zh-Hans"/>
+        </w:rPr>
+        <w:t>表示必选项的符号是“</w:t>
+      </w:r>
+      <w:r>
+        <w:rPr>
+          <w:rFonts w:hint="default"/>
+          <w:lang w:eastAsia="zh-Hans"/>
+        </w:rPr>
+        <w:t>[ ]</w:t>
+      </w:r>
+      <w:r>
+        <w:rPr>
+          <w:rFonts w:hint="eastAsia"/>
+          <w:lang w:val="en-US" w:eastAsia="zh-Hans"/>
+        </w:rPr>
+        <w:t>”</w:t>
+      </w:r>
+      <w:r>
+        <w:rPr>
+          <w:rFonts w:hint="default"/>
+          <w:lang w:eastAsia="zh-Hans"/>
+        </w:rPr>
+        <w:t xml:space="preserve">  【  】</w:t>
+      </w:r>
+    </w:p>
+    <w:p>
+      <w:pPr>
+        <w:numPr>
+          <w:ilvl w:val="0"/>
+          <w:numId w:val="2"/>
+        </w:numPr>
+        <w:rPr>
+          <w:rFonts w:hint="default"/>
+          <w:lang w:eastAsia="zh-Hans"/>
+        </w:rPr>
+      </w:pPr>
+      <w:r>
+        <w:rPr>
+          <w:rFonts w:hint="eastAsia"/>
+          <w:lang w:val="en-US" w:eastAsia="zh-Hans"/>
+        </w:rPr>
+        <w:t>由原来代码和附加码组成</w:t>
+      </w:r>
+      <w:r>
+        <w:rPr>
+          <w:rFonts w:hint="default"/>
+          <w:lang w:eastAsia="zh-Hans"/>
+        </w:rPr>
+        <w:t>，</w:t>
+      </w:r>
+      <w:r>
+        <w:rPr>
+          <w:rFonts w:hint="eastAsia"/>
+          <w:lang w:val="en-US" w:eastAsia="zh-Hans"/>
+        </w:rPr>
+        <w:t>其中附加码用来检查代码的录入和转录过程中是否有错的编码形式称为自检码</w:t>
+      </w:r>
+      <w:r>
+        <w:rPr>
+          <w:rFonts w:hint="default"/>
+          <w:lang w:eastAsia="zh-Hans"/>
+        </w:rPr>
+        <w:t xml:space="preserve">  【  】</w:t>
+      </w:r>
+    </w:p>
+    <w:p>
+      <w:pPr>
+        <w:numPr>
+          <w:ilvl w:val="0"/>
+          <w:numId w:val="2"/>
+        </w:numPr>
+        <w:rPr>
+          <w:rFonts w:hint="default"/>
+          <w:lang w:eastAsia="zh-Hans"/>
+        </w:rPr>
+      </w:pPr>
+      <w:r>
+        <w:rPr>
+          <w:rFonts w:hint="eastAsia"/>
+          <w:lang w:val="en-US" w:eastAsia="zh-Hans"/>
+        </w:rPr>
+        <w:t>一个模块的控制范围是指它本身及其所有上层模块的集合</w:t>
+      </w:r>
+      <w:r>
+        <w:rPr>
+          <w:rFonts w:hint="default"/>
+          <w:lang w:eastAsia="zh-Hans"/>
+        </w:rPr>
+        <w:t>。 【  】</w:t>
+      </w:r>
+    </w:p>
+    <w:p>
+      <w:pPr>
+        <w:numPr>
+          <w:ilvl w:val="0"/>
+          <w:numId w:val="2"/>
+        </w:numPr>
+        <w:rPr>
+          <w:rFonts w:hint="default"/>
+          <w:lang w:eastAsia="zh-Hans"/>
+        </w:rPr>
+      </w:pPr>
+      <w:r>
+        <w:rPr>
+          <w:rFonts w:hint="eastAsia"/>
+          <w:lang w:val="en-US" w:eastAsia="zh-Hans"/>
+        </w:rPr>
+        <w:t>现在</w:t>
+      </w:r>
+      <w:r>
+        <w:rPr>
+          <w:rFonts w:hint="default"/>
+          <w:lang w:eastAsia="zh-Hans"/>
+        </w:rPr>
+        <w:t>，</w:t>
+      </w:r>
+      <w:r>
+        <w:rPr>
+          <w:rFonts w:hint="eastAsia"/>
+          <w:lang w:val="en-US" w:eastAsia="zh-Hans"/>
+        </w:rPr>
+        <w:t>软件开发比软件维护花费的费用多</w:t>
+      </w:r>
+      <w:r>
+        <w:rPr>
+          <w:rFonts w:hint="default"/>
+          <w:lang w:eastAsia="zh-Hans"/>
+        </w:rPr>
+        <w:t xml:space="preserve">  【  】</w:t>
+      </w:r>
+    </w:p>
+    <w:p>
+      <w:pPr>
+        <w:numPr>
+          <w:ilvl w:val="0"/>
+          <w:numId w:val="2"/>
+        </w:numPr>
+        <w:rPr>
+          <w:rFonts w:hint="default"/>
+          <w:lang w:eastAsia="zh-Hans"/>
+        </w:rPr>
+      </w:pPr>
+      <w:r>
+        <w:rPr>
+          <w:rFonts w:hint="eastAsia"/>
+          <w:lang w:val="en-US" w:eastAsia="zh-Hans"/>
+        </w:rPr>
+        <w:t>根据信息系统在企业中的地位差别</w:t>
+      </w:r>
+      <w:r>
+        <w:rPr>
+          <w:rFonts w:hint="default"/>
+          <w:lang w:eastAsia="zh-Hans"/>
+        </w:rPr>
+        <w:t>，</w:t>
+      </w:r>
+      <w:r>
+        <w:rPr>
+          <w:rFonts w:hint="eastAsia"/>
+          <w:lang w:val="en-US" w:eastAsia="zh-Hans"/>
+        </w:rPr>
+        <w:t>信息系统有四种类型</w:t>
+      </w:r>
+      <w:r>
+        <w:rPr>
+          <w:rFonts w:hint="default"/>
+          <w:lang w:eastAsia="zh-Hans"/>
+        </w:rPr>
+        <w:t>：</w:t>
+      </w:r>
+      <w:r>
+        <w:rPr>
+          <w:rFonts w:hint="eastAsia"/>
+          <w:u w:val="single"/>
+          <w:lang w:val="en-US" w:eastAsia="zh-Hans"/>
+        </w:rPr>
+        <w:t>战略型</w:t>
+      </w:r>
+      <w:r>
+        <w:rPr>
+          <w:rFonts w:hint="default"/>
+          <w:u w:val="single"/>
+          <w:lang w:eastAsia="zh-Hans"/>
+        </w:rPr>
+        <w:t>、</w:t>
+      </w:r>
+      <w:r>
+        <w:rPr>
+          <w:rFonts w:hint="eastAsia"/>
+          <w:u w:val="single"/>
+          <w:lang w:val="en-US" w:eastAsia="zh-Hans"/>
+        </w:rPr>
+        <w:t>转变型</w:t>
+      </w:r>
+      <w:r>
+        <w:rPr>
+          <w:rFonts w:hint="default"/>
+          <w:u w:val="single"/>
+          <w:lang w:eastAsia="zh-Hans"/>
+        </w:rPr>
+        <w:t>、</w:t>
+      </w:r>
+      <w:r>
+        <w:rPr>
+          <w:rFonts w:hint="eastAsia"/>
+          <w:u w:val="single"/>
+          <w:lang w:val="en-US" w:eastAsia="zh-Hans"/>
+        </w:rPr>
+        <w:t>工厂型</w:t>
+      </w:r>
+      <w:r>
+        <w:rPr>
+          <w:rFonts w:hint="default"/>
+          <w:u w:val="single"/>
+          <w:lang w:eastAsia="zh-Hans"/>
+        </w:rPr>
+        <w:t>、</w:t>
+      </w:r>
+      <w:r>
+        <w:rPr>
+          <w:rFonts w:hint="eastAsia"/>
+          <w:u w:val="single"/>
+          <w:lang w:val="en-US" w:eastAsia="zh-Hans"/>
+        </w:rPr>
+        <w:t>支持型</w:t>
+      </w:r>
+      <w:r>
+        <w:rPr>
+          <w:rFonts w:hint="default"/>
+          <w:lang w:eastAsia="zh-Hans"/>
+        </w:rPr>
+        <w:t xml:space="preserve">  【  】</w:t>
+      </w:r>
+    </w:p>
+    <w:p>
+      <w:pPr>
+        <w:numPr>
+          <w:ilvl w:val="0"/>
+          <w:numId w:val="2"/>
+        </w:numPr>
+        <w:rPr>
+          <w:rFonts w:hint="default"/>
+          <w:lang w:eastAsia="zh-Hans"/>
+        </w:rPr>
+      </w:pPr>
+      <w:r>
+        <w:rPr>
+          <w:rFonts w:hint="eastAsia"/>
+          <w:lang w:val="en-US" w:eastAsia="zh-Hans"/>
+        </w:rPr>
+        <w:t>ER模型是</w:t>
+      </w:r>
+      <w:r>
+        <w:rPr>
+          <w:rFonts w:hint="eastAsia"/>
+          <w:u w:val="single"/>
+          <w:lang w:val="en-US" w:eastAsia="zh-Hans"/>
+        </w:rPr>
+        <w:t>动态建模</w:t>
+      </w:r>
+      <w:r>
+        <w:rPr>
+          <w:rFonts w:hint="eastAsia"/>
+          <w:lang w:val="en-US" w:eastAsia="zh-Hans"/>
+        </w:rPr>
+        <w:t>的一种方法</w:t>
+      </w:r>
+      <w:r>
+        <w:rPr>
+          <w:rFonts w:hint="default"/>
+          <w:lang w:eastAsia="zh-Hans"/>
+        </w:rPr>
+        <w:t>。 【  】</w:t>
+      </w:r>
+    </w:p>
+    <w:p>
+      <w:pPr>
+        <w:numPr>
+          <w:ilvl w:val="0"/>
+          <w:numId w:val="2"/>
+        </w:numPr>
+        <w:rPr>
+          <w:rFonts w:hint="default"/>
+          <w:lang w:eastAsia="zh-Hans"/>
+        </w:rPr>
+      </w:pPr>
+      <w:r>
+        <w:rPr>
+          <w:rFonts w:hint="eastAsia"/>
+          <w:lang w:val="en-US" w:eastAsia="zh-Hans"/>
+        </w:rPr>
+        <w:t>在描述数据字典的数据结构时</w:t>
+      </w:r>
+      <w:r>
+        <w:rPr>
+          <w:rFonts w:hint="default"/>
+          <w:lang w:eastAsia="zh-Hans"/>
+        </w:rPr>
+        <w:t>，</w:t>
+      </w:r>
+      <w:r>
+        <w:rPr>
+          <w:rFonts w:hint="eastAsia"/>
+          <w:lang w:val="en-US" w:eastAsia="zh-Hans"/>
+        </w:rPr>
+        <w:t>任选项用</w:t>
+      </w:r>
+      <w:r>
+        <w:rPr>
+          <w:rFonts w:hint="eastAsia"/>
+          <w:u w:val="single"/>
+          <w:lang w:val="en-US" w:eastAsia="zh-Hans"/>
+        </w:rPr>
+        <w:t>“</w:t>
+      </w:r>
+      <w:r>
+        <w:rPr>
+          <w:rFonts w:hint="default"/>
+          <w:u w:val="single"/>
+          <w:lang w:eastAsia="zh-Hans"/>
+        </w:rPr>
+        <w:t>[ ]</w:t>
+      </w:r>
+      <w:r>
+        <w:rPr>
+          <w:rFonts w:hint="eastAsia"/>
+          <w:u w:val="single"/>
+          <w:lang w:val="en-US" w:eastAsia="zh-Hans"/>
+        </w:rPr>
+        <w:t>”</w:t>
+      </w:r>
+      <w:r>
+        <w:rPr>
+          <w:rFonts w:hint="eastAsia"/>
+          <w:lang w:val="en-US" w:eastAsia="zh-Hans"/>
+        </w:rPr>
+        <w:t>括起来</w:t>
+      </w:r>
+      <w:r>
+        <w:rPr>
+          <w:rFonts w:hint="default"/>
+          <w:lang w:eastAsia="zh-Hans"/>
+        </w:rPr>
+        <w:t>，</w:t>
+      </w:r>
+      <w:r>
+        <w:rPr>
+          <w:rFonts w:hint="eastAsia"/>
+          <w:lang w:val="en-US" w:eastAsia="zh-Hans"/>
+        </w:rPr>
+        <w:t>表示其中的选项</w:t>
+      </w:r>
+      <w:r>
+        <w:rPr>
+          <w:rFonts w:hint="default"/>
+          <w:lang w:eastAsia="zh-Hans"/>
+        </w:rPr>
+        <w:t>，</w:t>
+      </w:r>
+      <w:r>
+        <w:rPr>
+          <w:rFonts w:hint="eastAsia"/>
+          <w:lang w:val="en-US" w:eastAsia="zh-Hans"/>
+        </w:rPr>
+        <w:t>可以有</w:t>
+      </w:r>
+      <w:r>
+        <w:rPr>
+          <w:rFonts w:hint="default"/>
+          <w:lang w:eastAsia="zh-Hans"/>
+        </w:rPr>
+        <w:t>，</w:t>
+      </w:r>
+      <w:r>
+        <w:rPr>
+          <w:rFonts w:hint="eastAsia"/>
+          <w:lang w:val="en-US" w:eastAsia="zh-Hans"/>
+        </w:rPr>
+        <w:t>也可以没有</w:t>
+      </w:r>
+      <w:r>
+        <w:rPr>
+          <w:rFonts w:hint="default"/>
+          <w:lang w:eastAsia="zh-Hans"/>
+        </w:rPr>
+        <w:t xml:space="preserve">  【  】</w:t>
+      </w:r>
+    </w:p>
+    <w:p>
+      <w:pPr>
+        <w:numPr>
+          <w:ilvl w:val="0"/>
+          <w:numId w:val="2"/>
+        </w:numPr>
+        <w:rPr>
+          <w:rFonts w:hint="default"/>
+          <w:lang w:eastAsia="zh-Hans"/>
+        </w:rPr>
+      </w:pPr>
+      <w:r>
+        <w:rPr>
+          <w:rFonts w:hint="eastAsia"/>
+          <w:lang w:val="en-US" w:eastAsia="zh-Hans"/>
+        </w:rPr>
+        <w:t>系统分析阶段的成果是系统的</w:t>
+      </w:r>
+      <w:r>
+        <w:rPr>
+          <w:rFonts w:hint="eastAsia"/>
+          <w:u w:val="single"/>
+          <w:lang w:val="en-US" w:eastAsia="zh-Hans"/>
+        </w:rPr>
+        <w:t>物理模型</w:t>
+      </w:r>
+      <w:r>
+        <w:rPr>
+          <w:rFonts w:hint="default"/>
+          <w:lang w:eastAsia="zh-Hans"/>
+        </w:rPr>
+        <w:t xml:space="preserve">  【  】</w:t>
+      </w:r>
+    </w:p>
+    <w:p>
+      <w:pPr>
+        <w:numPr>
+          <w:ilvl w:val="0"/>
+          <w:numId w:val="2"/>
+        </w:numPr>
+        <w:rPr>
+          <w:rFonts w:hint="default"/>
+          <w:lang w:eastAsia="zh-Hans"/>
+        </w:rPr>
+      </w:pPr>
+      <w:r>
+        <w:rPr>
+          <w:rFonts w:hint="eastAsia"/>
+          <w:lang w:val="en-US" w:eastAsia="zh-Hans"/>
+        </w:rPr>
+        <w:t>计算机处理与手工处理相比比修改</w:t>
+      </w:r>
+      <w:r>
+        <w:rPr>
+          <w:rFonts w:hint="eastAsia"/>
+          <w:u w:val="single"/>
+          <w:lang w:val="en-US" w:eastAsia="zh-Hans"/>
+        </w:rPr>
+        <w:t>更容易</w:t>
+      </w:r>
+      <w:r>
+        <w:rPr>
+          <w:rFonts w:hint="default"/>
+          <w:lang w:eastAsia="zh-Hans"/>
+        </w:rPr>
+        <w:t xml:space="preserve">  【  】</w:t>
+      </w:r>
+    </w:p>
+    <w:p>
+      <w:pPr>
+        <w:numPr>
+          <w:ilvl w:val="0"/>
+          <w:numId w:val="2"/>
+        </w:numPr>
+        <w:rPr>
+          <w:rFonts w:hint="default"/>
+          <w:lang w:eastAsia="zh-Hans"/>
+        </w:rPr>
+      </w:pPr>
+      <w:r>
+        <w:rPr>
+          <w:rFonts w:hint="eastAsia"/>
+          <w:lang w:val="en-US" w:eastAsia="zh-Hans"/>
+        </w:rPr>
+        <w:t>信息系统建设的复杂性主要表现在</w:t>
+      </w:r>
+      <w:r>
+        <w:rPr>
+          <w:rFonts w:hint="default"/>
+          <w:lang w:eastAsia="zh-Hans"/>
+        </w:rPr>
+        <w:t>：</w:t>
+      </w:r>
+      <w:r>
+        <w:rPr>
+          <w:rFonts w:hint="eastAsia"/>
+          <w:u w:val="single"/>
+          <w:lang w:val="en-US" w:eastAsia="zh-Hans"/>
+        </w:rPr>
+        <w:t>技术手段复杂</w:t>
+      </w:r>
+      <w:r>
+        <w:rPr>
+          <w:rFonts w:hint="default"/>
+          <w:u w:val="single"/>
+          <w:lang w:eastAsia="zh-Hans"/>
+        </w:rPr>
+        <w:t>、</w:t>
+      </w:r>
+      <w:r>
+        <w:rPr>
+          <w:rFonts w:hint="eastAsia"/>
+          <w:u w:val="single"/>
+          <w:lang w:val="en-US" w:eastAsia="zh-Hans"/>
+        </w:rPr>
+        <w:t>内容复杂</w:t>
+      </w:r>
+      <w:r>
+        <w:rPr>
+          <w:rFonts w:hint="default"/>
+          <w:u w:val="single"/>
+          <w:lang w:eastAsia="zh-Hans"/>
+        </w:rPr>
+        <w:t>、</w:t>
+      </w:r>
+      <w:r>
+        <w:rPr>
+          <w:rFonts w:hint="eastAsia"/>
+          <w:u w:val="single"/>
+          <w:lang w:val="en-US" w:eastAsia="zh-Hans"/>
+        </w:rPr>
+        <w:t>目标多样</w:t>
+      </w:r>
+      <w:r>
+        <w:rPr>
+          <w:rFonts w:hint="default"/>
+          <w:u w:val="single"/>
+          <w:lang w:eastAsia="zh-Hans"/>
+        </w:rPr>
+        <w:t>、</w:t>
+      </w:r>
+      <w:r>
+        <w:rPr>
+          <w:rFonts w:hint="eastAsia"/>
+          <w:u w:val="single"/>
+          <w:lang w:val="en-US" w:eastAsia="zh-Hans"/>
+        </w:rPr>
+        <w:t>投资密度大</w:t>
+      </w:r>
+      <w:r>
+        <w:rPr>
+          <w:rFonts w:hint="default"/>
+          <w:u w:val="single"/>
+          <w:lang w:eastAsia="zh-Hans"/>
+        </w:rPr>
+        <w:t>、</w:t>
+      </w:r>
+      <w:r>
+        <w:rPr>
+          <w:rFonts w:hint="eastAsia"/>
+          <w:u w:val="single"/>
+          <w:lang w:val="en-US" w:eastAsia="zh-Hans"/>
+        </w:rPr>
+        <w:t>效益难以计算</w:t>
+      </w:r>
+      <w:r>
+        <w:rPr>
+          <w:rFonts w:hint="default"/>
+          <w:u w:val="single"/>
+          <w:lang w:eastAsia="zh-Hans"/>
+        </w:rPr>
+        <w:t>、</w:t>
+      </w:r>
+      <w:r>
+        <w:rPr>
+          <w:rFonts w:hint="eastAsia"/>
+          <w:u w:val="single"/>
+          <w:lang w:val="en-US" w:eastAsia="zh-Hans"/>
+        </w:rPr>
+        <w:t>环境复杂多变</w:t>
+      </w:r>
+      <w:r>
+        <w:rPr>
+          <w:rFonts w:hint="default"/>
+          <w:lang w:eastAsia="zh-Hans"/>
+        </w:rPr>
+        <w:t xml:space="preserve">  【  】</w:t>
+      </w:r>
+    </w:p>
+    <w:p>
+      <w:pPr>
+        <w:numPr>
+          <w:ilvl w:val="0"/>
+          <w:numId w:val="2"/>
+        </w:numPr>
+        <w:rPr>
+          <w:rFonts w:hint="default"/>
+          <w:lang w:eastAsia="zh-Hans"/>
+        </w:rPr>
+      </w:pPr>
+      <w:r>
+        <w:rPr>
+          <w:rFonts w:hint="eastAsia"/>
+          <w:lang w:val="en-US" w:eastAsia="zh-Hans"/>
+        </w:rPr>
+        <w:t>JSD对象模型是</w:t>
+      </w:r>
+      <w:r>
+        <w:rPr>
+          <w:rFonts w:hint="eastAsia"/>
+          <w:u w:val="single"/>
+          <w:lang w:val="en-US" w:eastAsia="zh-Hans"/>
+        </w:rPr>
+        <w:t>静态建模</w:t>
+      </w:r>
+      <w:r>
+        <w:rPr>
+          <w:rFonts w:hint="eastAsia"/>
+          <w:lang w:val="en-US" w:eastAsia="zh-Hans"/>
+        </w:rPr>
+        <w:t>的一种方法</w:t>
+      </w:r>
+      <w:r>
+        <w:rPr>
+          <w:rFonts w:hint="default"/>
+          <w:lang w:eastAsia="zh-Hans"/>
+        </w:rPr>
+        <w:t xml:space="preserve">  【  】</w:t>
+      </w:r>
+    </w:p>
+    <w:p>
+      <w:pPr>
+        <w:numPr>
+          <w:ilvl w:val="0"/>
+          <w:numId w:val="2"/>
+        </w:numPr>
+        <w:rPr>
+          <w:rFonts w:hint="default"/>
+          <w:lang w:eastAsia="zh-Hans"/>
+        </w:rPr>
+      </w:pPr>
+      <w:r>
+        <w:rPr>
+          <w:rFonts w:hint="eastAsia"/>
+          <w:lang w:val="en-US" w:eastAsia="zh-Hans"/>
+        </w:rPr>
+        <w:t>在描述数据字典的数据结构时</w:t>
+      </w:r>
+      <w:r>
+        <w:rPr>
+          <w:rFonts w:hint="default"/>
+          <w:lang w:eastAsia="zh-Hans"/>
+        </w:rPr>
+        <w:t>，</w:t>
+      </w:r>
+      <w:r>
+        <w:rPr>
+          <w:rFonts w:hint="eastAsia"/>
+          <w:lang w:val="en-US" w:eastAsia="zh-Hans"/>
+        </w:rPr>
+        <w:t>必选项</w:t>
+      </w:r>
+      <w:r>
+        <w:rPr>
+          <w:rFonts w:hint="eastAsia"/>
+          <w:u w:val="single"/>
+          <w:lang w:val="en-US" w:eastAsia="zh-Hans"/>
+        </w:rPr>
+        <w:t>“</w:t>
+      </w:r>
+      <w:r>
+        <w:rPr>
+          <w:rFonts w:hint="default"/>
+          <w:u w:val="single"/>
+          <w:lang w:eastAsia="zh-Hans"/>
+        </w:rPr>
+        <w:t>{ }”</w:t>
+      </w:r>
+      <w:r>
+        <w:rPr>
+          <w:rFonts w:hint="default"/>
+          <w:lang w:eastAsia="zh-Hans"/>
+        </w:rPr>
+        <w:t xml:space="preserve"> </w:t>
+      </w:r>
+      <w:r>
+        <w:rPr>
+          <w:rFonts w:hint="eastAsia"/>
+          <w:lang w:val="en-US" w:eastAsia="zh-Hans"/>
+        </w:rPr>
+        <w:t>括起来</w:t>
+      </w:r>
+      <w:r>
+        <w:rPr>
+          <w:rFonts w:hint="default"/>
+          <w:lang w:eastAsia="zh-Hans"/>
+        </w:rPr>
+        <w:t>，</w:t>
+      </w:r>
+      <w:r>
+        <w:rPr>
+          <w:rFonts w:hint="eastAsia"/>
+          <w:lang w:val="en-US" w:eastAsia="zh-Hans"/>
+        </w:rPr>
+        <w:t>表示其中的选项必须出现一个</w:t>
+      </w:r>
+      <w:r>
+        <w:rPr>
+          <w:rFonts w:hint="default"/>
+          <w:lang w:eastAsia="zh-Hans"/>
+        </w:rPr>
+        <w:t xml:space="preserve"> 【  】</w:t>
+      </w:r>
+    </w:p>
+    <w:p>
+      <w:pPr>
+        <w:numPr>
+          <w:ilvl w:val="0"/>
+          <w:numId w:val="2"/>
+        </w:numPr>
+        <w:rPr>
+          <w:rFonts w:hint="default"/>
+          <w:lang w:eastAsia="zh-Hans"/>
+        </w:rPr>
+      </w:pPr>
+      <w:r>
+        <w:rPr>
+          <w:rFonts w:hint="eastAsia"/>
+          <w:lang w:val="en-US" w:eastAsia="zh-Hans"/>
+        </w:rPr>
+        <w:t>在模块的内聚中</w:t>
+      </w:r>
+      <w:r>
+        <w:rPr>
+          <w:rFonts w:hint="default"/>
+          <w:lang w:eastAsia="zh-Hans"/>
+        </w:rPr>
+        <w:t>，</w:t>
+      </w:r>
+      <w:r>
+        <w:rPr>
+          <w:rFonts w:hint="eastAsia"/>
+          <w:lang w:val="en-US" w:eastAsia="zh-Hans"/>
+        </w:rPr>
+        <w:t>聚合程度最高的是</w:t>
+      </w:r>
+      <w:r>
+        <w:rPr>
+          <w:rFonts w:hint="eastAsia"/>
+          <w:u w:val="single"/>
+          <w:lang w:val="en-US" w:eastAsia="zh-Hans"/>
+        </w:rPr>
+        <w:t>顺序内聚</w:t>
+      </w:r>
+      <w:r>
+        <w:rPr>
+          <w:rFonts w:hint="default"/>
+          <w:lang w:eastAsia="zh-Hans"/>
+        </w:rPr>
+        <w:t xml:space="preserve">  【  】</w:t>
+      </w:r>
+    </w:p>
+    <w:p>
+      <w:pPr>
+        <w:numPr>
+          <w:ilvl w:val="0"/>
+          <w:numId w:val="2"/>
+        </w:numPr>
+        <w:rPr>
+          <w:rFonts w:hint="default"/>
+          <w:lang w:eastAsia="zh-Hans"/>
+        </w:rPr>
+      </w:pPr>
+      <w:r>
+        <w:rPr>
+          <w:rFonts w:hint="eastAsia"/>
+          <w:lang w:val="en-US" w:eastAsia="zh-Hans"/>
+        </w:rPr>
+        <w:t>信息资源包括信息</w:t>
+      </w:r>
+      <w:r>
+        <w:rPr>
+          <w:rFonts w:hint="default"/>
+          <w:lang w:eastAsia="zh-Hans"/>
+        </w:rPr>
+        <w:t>、</w:t>
+      </w:r>
+      <w:r>
+        <w:rPr>
+          <w:rFonts w:hint="eastAsia"/>
+          <w:u w:val="single"/>
+          <w:lang w:val="en-US" w:eastAsia="zh-Hans"/>
+        </w:rPr>
+        <w:t>信息生产者</w:t>
+      </w:r>
+      <w:r>
+        <w:rPr>
+          <w:rFonts w:hint="default"/>
+          <w:lang w:eastAsia="zh-Hans"/>
+        </w:rPr>
+        <w:t>、</w:t>
+      </w:r>
+      <w:r>
+        <w:rPr>
+          <w:rFonts w:hint="eastAsia"/>
+          <w:lang w:val="en-US" w:eastAsia="zh-Hans"/>
+        </w:rPr>
+        <w:t>信息技术</w:t>
+      </w:r>
+      <w:r>
+        <w:rPr>
+          <w:rFonts w:hint="default"/>
+          <w:lang w:eastAsia="zh-Hans"/>
+        </w:rPr>
+        <w:t xml:space="preserve">  【  】</w:t>
+      </w:r>
+    </w:p>
+    <w:p>
+      <w:pPr>
+        <w:numPr>
+          <w:ilvl w:val="0"/>
+          <w:numId w:val="2"/>
+        </w:numPr>
+        <w:rPr>
+          <w:rFonts w:hint="default"/>
+          <w:lang w:eastAsia="zh-Hans"/>
+        </w:rPr>
+      </w:pPr>
+      <w:r>
+        <w:rPr>
+          <w:rFonts w:hint="eastAsia"/>
+          <w:lang w:val="en-US" w:eastAsia="zh-Hans"/>
+        </w:rPr>
+        <w:t>DFD的含义是</w:t>
+      </w:r>
+      <w:r>
+        <w:rPr>
+          <w:rFonts w:hint="default"/>
+          <w:lang w:eastAsia="zh-Hans"/>
+        </w:rPr>
+        <w:t>：</w:t>
+      </w:r>
+      <w:r>
+        <w:rPr>
+          <w:rFonts w:hint="eastAsia"/>
+          <w:u w:val="single"/>
+          <w:lang w:val="en-US" w:eastAsia="zh-Hans"/>
+        </w:rPr>
+        <w:t>数据流程图</w:t>
+      </w:r>
+      <w:r>
+        <w:rPr>
+          <w:rFonts w:hint="default"/>
+          <w:lang w:eastAsia="zh-Hans"/>
+        </w:rPr>
+        <w:t xml:space="preserve">  【  】</w:t>
+      </w:r>
+    </w:p>
+    <w:p>
+      <w:pPr>
+        <w:numPr>
+          <w:ilvl w:val="0"/>
+          <w:numId w:val="2"/>
+        </w:numPr>
+        <w:rPr>
+          <w:rFonts w:hint="default"/>
+          <w:lang w:eastAsia="zh-Hans"/>
+        </w:rPr>
+      </w:pPr>
+      <w:r>
+        <w:rPr>
+          <w:rFonts w:hint="eastAsia"/>
+          <w:lang w:val="en-US" w:eastAsia="zh-Hans"/>
+        </w:rPr>
+        <w:t>在决定开发管理信息系统之前</w:t>
+      </w:r>
+      <w:r>
+        <w:rPr>
+          <w:rFonts w:hint="default"/>
+          <w:lang w:eastAsia="zh-Hans"/>
+        </w:rPr>
+        <w:t>，</w:t>
+      </w:r>
+      <w:r>
+        <w:rPr>
+          <w:rFonts w:hint="eastAsia"/>
+          <w:lang w:val="en-US" w:eastAsia="zh-Hans"/>
+        </w:rPr>
+        <w:t>首先要做好系统开发的</w:t>
+      </w:r>
+      <w:r>
+        <w:rPr>
+          <w:rFonts w:hint="eastAsia"/>
+          <w:u w:val="single"/>
+          <w:lang w:val="en-US" w:eastAsia="zh-Hans"/>
+        </w:rPr>
+        <w:t>系统化分析</w:t>
+      </w:r>
+      <w:r>
+        <w:rPr>
+          <w:rFonts w:hint="default"/>
+          <w:lang w:eastAsia="zh-Hans"/>
+        </w:rPr>
+        <w:t xml:space="preserve">  【  】</w:t>
+      </w:r>
+    </w:p>
+    <w:p>
+      <w:pPr>
+        <w:numPr>
+          <w:ilvl w:val="0"/>
+          <w:numId w:val="2"/>
+        </w:numPr>
+        <w:rPr>
+          <w:rFonts w:hint="default"/>
+          <w:lang w:eastAsia="zh-Hans"/>
+        </w:rPr>
+      </w:pPr>
+      <w:r>
+        <w:rPr>
+          <w:rFonts w:hint="eastAsia"/>
+          <w:lang w:val="en-US" w:eastAsia="zh-Hans"/>
+        </w:rPr>
+        <w:t>面向对象的程序设计具有</w:t>
+      </w:r>
+      <w:r>
+        <w:rPr>
+          <w:rFonts w:hint="eastAsia"/>
+          <w:u w:val="single"/>
+          <w:lang w:val="en-US" w:eastAsia="zh-Hans"/>
+        </w:rPr>
+        <w:t>封装性</w:t>
+      </w:r>
+      <w:r>
+        <w:rPr>
+          <w:rFonts w:hint="default"/>
+          <w:lang w:eastAsia="zh-Hans"/>
+        </w:rPr>
+        <w:t>、</w:t>
+      </w:r>
+      <w:r>
+        <w:rPr>
+          <w:rFonts w:hint="eastAsia"/>
+          <w:lang w:val="en-US" w:eastAsia="zh-Hans"/>
+        </w:rPr>
+        <w:t>继承性和多态性三种性质</w:t>
+      </w:r>
+      <w:r>
+        <w:rPr>
+          <w:rFonts w:hint="default"/>
+          <w:lang w:eastAsia="zh-Hans"/>
+        </w:rPr>
+        <w:t xml:space="preserve">  【  】</w:t>
+      </w:r>
+    </w:p>
+    <w:p>
+      <w:pPr>
+        <w:numPr>
+          <w:ilvl w:val="0"/>
+          <w:numId w:val="2"/>
+        </w:numPr>
+        <w:rPr>
+          <w:rFonts w:hint="default"/>
+          <w:lang w:eastAsia="zh-Hans"/>
+        </w:rPr>
+      </w:pPr>
+      <w:r>
+        <w:rPr>
+          <w:rFonts w:hint="eastAsia"/>
+          <w:lang w:val="en-US" w:eastAsia="zh-Hans"/>
+        </w:rPr>
+        <w:t>采用模块化设计原理</w:t>
+      </w:r>
+      <w:r>
+        <w:rPr>
+          <w:rFonts w:hint="default"/>
+          <w:lang w:eastAsia="zh-Hans"/>
+        </w:rPr>
+        <w:t>，</w:t>
+      </w:r>
+      <w:r>
+        <w:rPr>
+          <w:rFonts w:hint="eastAsia"/>
+          <w:lang w:val="en-US" w:eastAsia="zh-Hans"/>
+        </w:rPr>
+        <w:t>将系统分解的模块越多</w:t>
+      </w:r>
+      <w:r>
+        <w:rPr>
+          <w:rFonts w:hint="default"/>
+          <w:lang w:eastAsia="zh-Hans"/>
+        </w:rPr>
+        <w:t>，</w:t>
+      </w:r>
+      <w:r>
+        <w:rPr>
+          <w:rFonts w:hint="eastAsia"/>
+          <w:lang w:val="en-US" w:eastAsia="zh-Hans"/>
+        </w:rPr>
+        <w:t>则</w:t>
+      </w:r>
+      <w:r>
+        <w:rPr>
+          <w:rFonts w:hint="eastAsia"/>
+          <w:u w:val="single"/>
+          <w:lang w:val="en-US" w:eastAsia="zh-Hans"/>
+        </w:rPr>
+        <w:t>设计系统的工作量越小</w:t>
+      </w:r>
+      <w:r>
+        <w:rPr>
+          <w:rFonts w:hint="default"/>
+          <w:lang w:eastAsia="zh-Hans"/>
+        </w:rPr>
+        <w:t>。  【  】</w:t>
+      </w:r>
+    </w:p>
+    <w:p>
+      <w:pPr>
+        <w:numPr>
+          <w:ilvl w:val="0"/>
+          <w:numId w:val="2"/>
+        </w:numPr>
+        <w:rPr>
+          <w:rFonts w:hint="default"/>
+          <w:lang w:eastAsia="zh-Hans"/>
+        </w:rPr>
+      </w:pPr>
+      <w:r>
+        <w:rPr>
+          <w:rFonts w:hint="eastAsia"/>
+          <w:lang w:val="en-US" w:eastAsia="zh-Hans"/>
+        </w:rPr>
+        <w:t>根据管理的层次</w:t>
+      </w:r>
+      <w:r>
+        <w:rPr>
+          <w:rFonts w:hint="default"/>
+          <w:lang w:eastAsia="zh-Hans"/>
+        </w:rPr>
+        <w:t>，</w:t>
+      </w:r>
+      <w:r>
+        <w:rPr>
+          <w:rFonts w:hint="eastAsia"/>
+          <w:lang w:val="en-US" w:eastAsia="zh-Hans"/>
+        </w:rPr>
+        <w:t>管理信息可划分为</w:t>
+      </w:r>
+      <w:r>
+        <w:rPr>
+          <w:rFonts w:hint="eastAsia"/>
+          <w:u w:val="single"/>
+          <w:lang w:val="en-US" w:eastAsia="zh-Hans"/>
+        </w:rPr>
+        <w:t>战略信息</w:t>
+      </w:r>
+      <w:r>
+        <w:rPr>
+          <w:rFonts w:hint="default"/>
+          <w:u w:val="single"/>
+          <w:lang w:eastAsia="zh-Hans"/>
+        </w:rPr>
+        <w:t>、</w:t>
+      </w:r>
+      <w:r>
+        <w:rPr>
+          <w:rFonts w:hint="eastAsia"/>
+          <w:u w:val="single"/>
+          <w:lang w:val="en-US" w:eastAsia="zh-Hans"/>
+        </w:rPr>
+        <w:t>战术信息和基层信息</w:t>
+      </w:r>
+      <w:r>
+        <w:rPr>
+          <w:rFonts w:hint="default"/>
+          <w:lang w:eastAsia="zh-Hans"/>
+        </w:rPr>
+        <w:t>。  【  】</w:t>
+      </w:r>
+    </w:p>
+    <w:p>
+      <w:pPr>
+        <w:numPr>
+          <w:ilvl w:val="0"/>
+          <w:numId w:val="2"/>
+        </w:numPr>
+        <w:rPr>
+          <w:rFonts w:hint="default"/>
+          <w:lang w:eastAsia="zh-Hans"/>
+        </w:rPr>
+      </w:pPr>
+      <w:r>
+        <w:rPr>
+          <w:rFonts w:hint="eastAsia"/>
+          <w:lang w:val="en-US" w:eastAsia="zh-Hans"/>
+        </w:rPr>
+        <w:t>信息系统的生命周期可以分为五个阶段</w:t>
+      </w:r>
+      <w:r>
+        <w:rPr>
+          <w:rFonts w:hint="default"/>
+          <w:lang w:eastAsia="zh-Hans"/>
+        </w:rPr>
+        <w:t>：</w:t>
+      </w:r>
+      <w:r>
+        <w:rPr>
+          <w:rFonts w:hint="eastAsia"/>
+          <w:u w:val="single"/>
+          <w:lang w:val="en-US" w:eastAsia="zh-Hans"/>
+        </w:rPr>
+        <w:t>系统规划</w:t>
+      </w:r>
+      <w:r>
+        <w:rPr>
+          <w:rFonts w:hint="default"/>
+          <w:u w:val="single"/>
+          <w:lang w:eastAsia="zh-Hans"/>
+        </w:rPr>
+        <w:t>、</w:t>
+      </w:r>
+      <w:r>
+        <w:rPr>
+          <w:rFonts w:hint="eastAsia"/>
+          <w:u w:val="single"/>
+          <w:lang w:val="en-US" w:eastAsia="zh-Hans"/>
+        </w:rPr>
+        <w:t>系统分析</w:t>
+      </w:r>
+      <w:r>
+        <w:rPr>
+          <w:rFonts w:hint="default"/>
+          <w:u w:val="single"/>
+          <w:lang w:eastAsia="zh-Hans"/>
+        </w:rPr>
+        <w:t>、</w:t>
+      </w:r>
+      <w:r>
+        <w:rPr>
+          <w:rFonts w:hint="eastAsia"/>
+          <w:u w:val="single"/>
+          <w:lang w:val="en-US" w:eastAsia="zh-Hans"/>
+        </w:rPr>
+        <w:t>系统设计</w:t>
+      </w:r>
+      <w:r>
+        <w:rPr>
+          <w:rFonts w:hint="default"/>
+          <w:u w:val="single"/>
+          <w:lang w:eastAsia="zh-Hans"/>
+        </w:rPr>
+        <w:t>、</w:t>
+      </w:r>
+      <w:r>
+        <w:rPr>
+          <w:rFonts w:hint="eastAsia"/>
+          <w:u w:val="single"/>
+          <w:lang w:val="en-US" w:eastAsia="zh-Hans"/>
+        </w:rPr>
+        <w:t>系统实施</w:t>
+      </w:r>
+      <w:r>
+        <w:rPr>
+          <w:rFonts w:hint="default"/>
+          <w:u w:val="single"/>
+          <w:lang w:eastAsia="zh-Hans"/>
+        </w:rPr>
+        <w:t>、</w:t>
+      </w:r>
+      <w:r>
+        <w:rPr>
+          <w:rFonts w:hint="eastAsia"/>
+          <w:u w:val="single"/>
+          <w:lang w:val="en-US" w:eastAsia="zh-Hans"/>
+        </w:rPr>
+        <w:t>系统测试和运行</w:t>
+      </w:r>
+      <w:r>
+        <w:rPr>
+          <w:rFonts w:hint="default"/>
+          <w:lang w:eastAsia="zh-Hans"/>
+        </w:rPr>
+        <w:t xml:space="preserve">  【  】</w:t>
+      </w:r>
+    </w:p>
+    <w:p>
+      <w:pPr>
+        <w:numPr>
+          <w:ilvl w:val="0"/>
+          <w:numId w:val="2"/>
+        </w:numPr>
+        <w:rPr>
+          <w:rFonts w:hint="default"/>
+          <w:lang w:eastAsia="zh-Hans"/>
+        </w:rPr>
+      </w:pPr>
+      <w:r>
+        <w:rPr>
+          <w:rFonts w:hint="eastAsia"/>
+          <w:lang w:val="en-US" w:eastAsia="zh-Hans"/>
+        </w:rPr>
+        <w:t>在模块的内聚中</w:t>
+      </w:r>
+      <w:r>
+        <w:rPr>
+          <w:rFonts w:hint="default"/>
+          <w:lang w:eastAsia="zh-Hans"/>
+        </w:rPr>
+        <w:t>，</w:t>
+      </w:r>
+      <w:r>
+        <w:rPr>
+          <w:rFonts w:hint="eastAsia"/>
+          <w:lang w:val="en-US" w:eastAsia="zh-Hans"/>
+        </w:rPr>
+        <w:t>聚合程度最低的是</w:t>
+      </w:r>
+      <w:r>
+        <w:rPr>
+          <w:rFonts w:hint="eastAsia"/>
+          <w:u w:val="single"/>
+          <w:lang w:val="en-US" w:eastAsia="zh-Hans"/>
+        </w:rPr>
+        <w:t>逻辑内聚</w:t>
+      </w:r>
+      <w:r>
+        <w:rPr>
+          <w:rFonts w:hint="default"/>
+          <w:lang w:eastAsia="zh-Hans"/>
+        </w:rPr>
+        <w:t xml:space="preserve">  【  】</w:t>
+      </w:r>
+    </w:p>
+    <w:p>
+      <w:pPr>
+        <w:numPr>
+          <w:ilvl w:val="0"/>
+          <w:numId w:val="2"/>
+        </w:numPr>
+        <w:rPr>
+          <w:rFonts w:hint="default"/>
+          <w:lang w:eastAsia="zh-Hans"/>
+        </w:rPr>
+      </w:pPr>
+      <w:r>
+        <w:rPr>
+          <w:rFonts w:hint="eastAsia"/>
+          <w:lang w:val="en-US" w:eastAsia="zh-Hans"/>
+        </w:rPr>
+        <w:t>系统分析阶段要回答的中心问题是</w:t>
+      </w:r>
+      <w:r>
+        <w:rPr>
+          <w:rFonts w:hint="eastAsia"/>
+          <w:u w:val="single"/>
+          <w:lang w:val="en-US" w:eastAsia="zh-Hans"/>
+        </w:rPr>
+        <w:t>系统“做什么”</w:t>
+      </w:r>
+      <w:r>
+        <w:rPr>
+          <w:rFonts w:hint="default"/>
+          <w:lang w:eastAsia="zh-Hans"/>
+        </w:rPr>
+        <w:t xml:space="preserve">  【  】</w:t>
+      </w:r>
+    </w:p>
+    <w:p>
+      <w:pPr>
+        <w:numPr>
+          <w:ilvl w:val="0"/>
+          <w:numId w:val="2"/>
+        </w:numPr>
+        <w:rPr>
+          <w:rFonts w:hint="default"/>
+          <w:lang w:eastAsia="zh-Hans"/>
+        </w:rPr>
+      </w:pPr>
+      <w:r>
+        <w:rPr>
+          <w:rFonts w:hint="eastAsia"/>
+          <w:lang w:val="en-US" w:eastAsia="zh-Hans"/>
+        </w:rPr>
+        <w:t>等价类划分是一种</w:t>
+      </w:r>
+      <w:r>
+        <w:rPr>
+          <w:rFonts w:hint="eastAsia"/>
+          <w:u w:val="single"/>
+          <w:lang w:val="en-US" w:eastAsia="zh-Hans"/>
+        </w:rPr>
+        <w:t>黑盒测试方法</w:t>
+      </w:r>
+      <w:r>
+        <w:rPr>
+          <w:rFonts w:hint="default"/>
+          <w:lang w:eastAsia="zh-Hans"/>
+        </w:rPr>
+        <w:t xml:space="preserve">  【  】</w:t>
+      </w:r>
+    </w:p>
+    <w:p>
+      <w:pPr>
+        <w:numPr>
+          <w:ilvl w:val="0"/>
+          <w:numId w:val="2"/>
+        </w:numPr>
+        <w:rPr>
+          <w:rFonts w:hint="default"/>
+          <w:lang w:eastAsia="zh-Hans"/>
+        </w:rPr>
+      </w:pPr>
+      <w:r>
+        <w:rPr>
+          <w:rFonts w:hint="eastAsia"/>
+          <w:lang w:val="en-US" w:eastAsia="zh-Hans"/>
+        </w:rPr>
+        <w:t>如果两个或更多用例在行为</w:t>
+      </w:r>
+      <w:r>
+        <w:rPr>
+          <w:rFonts w:hint="default"/>
+          <w:lang w:eastAsia="zh-Hans"/>
+        </w:rPr>
+        <w:t>、</w:t>
+      </w:r>
+      <w:r>
+        <w:rPr>
+          <w:rFonts w:hint="eastAsia"/>
+          <w:lang w:val="en-US" w:eastAsia="zh-Hans"/>
+        </w:rPr>
+        <w:t>结构和目的方面存在共性</w:t>
       </w:r>
       <w:r>
         <w:rPr>
@@ -357,21 +2820,36 @@
           <w:rFonts w:hint="eastAsia"/>
           <w:lang w:val="en-US" w:eastAsia="zh-Hans"/>
         </w:rPr>
-        <w:t>BSP</w:t>
-      </w:r>
-      <w:r>
-        <w:rPr>
-          <w:rFonts w:hint="default"/>
-          <w:lang w:eastAsia="zh-Hans"/>
-        </w:rPr>
-        <w:t>）</w:t>
-      </w:r>
-      <w:r>
-        <w:rPr>
-          <w:rFonts w:hint="eastAsia"/>
-          <w:lang w:val="en-US" w:eastAsia="zh-Hans"/>
-        </w:rPr>
-        <w:t>的基本出发点</w:t>
+        <w:t>大部分事件流的重复</w:t>
+      </w:r>
+      <w:r>
+        <w:rPr>
+          <w:rFonts w:hint="default"/>
+          <w:lang w:eastAsia="zh-Hans"/>
+        </w:rPr>
+        <w:t>），</w:t>
+      </w:r>
+      <w:r>
+        <w:rPr>
+          <w:rFonts w:hint="eastAsia"/>
+          <w:lang w:val="en-US" w:eastAsia="zh-Hans"/>
+        </w:rPr>
+        <w:t>可以使用</w:t>
+      </w:r>
+      <w:r>
+        <w:rPr>
+          <w:rFonts w:hint="eastAsia"/>
+          <w:u w:val="single"/>
+          <w:lang w:val="en-US" w:eastAsia="zh-Hans"/>
+        </w:rPr>
+        <w:t>泛化关系</w:t>
+      </w:r>
+      <w:r>
+        <w:rPr>
+          <w:rFonts w:hint="default"/>
+          <w:lang w:eastAsia="zh-Hans"/>
+        </w:rPr>
+        <w:t xml:space="preserve">  【  】</w:t>
       </w:r>
     </w:p>
     <w:p>
@@ -390,7 +2868,29 @@
           <w:rFonts w:hint="eastAsia"/>
           <w:lang w:val="en-US" w:eastAsia="zh-Hans"/>
         </w:rPr>
-        <w:t>简述系统设计的依据</w:t>
+        <w:t>信息系统开发的本质就是建立</w:t>
+      </w:r>
+      <w:r>
+        <w:rPr>
+          <w:rFonts w:hint="eastAsia"/>
+          <w:u w:val="single"/>
+          <w:lang w:val="en-US" w:eastAsia="zh-Hans"/>
+        </w:rPr>
+        <w:t>数据模型</w:t>
+      </w:r>
+      <w:r>
+        <w:rPr>
+          <w:rFonts w:hint="eastAsia"/>
+          <w:lang w:val="en-US" w:eastAsia="zh-Hans"/>
+        </w:rPr>
+        <w:t>并转化为信息处理模型的过程</w:t>
+      </w:r>
+      <w:r>
+        <w:rPr>
+          <w:rFonts w:hint="default"/>
+          <w:lang w:eastAsia="zh-Hans"/>
+        </w:rPr>
+        <w:t xml:space="preserve">  【  】</w:t>
       </w:r>
     </w:p>
     <w:p>
@@ -409,7 +2909,50 @@
           <w:rFonts w:hint="eastAsia"/>
           <w:lang w:val="en-US" w:eastAsia="zh-Hans"/>
         </w:rPr>
-        <w:t>简述系统测试的基本原则</w:t>
+        <w:t>对象实现了数据和操作的结合</w:t>
+      </w:r>
+      <w:r>
+        <w:rPr>
+          <w:rFonts w:hint="default"/>
+          <w:lang w:eastAsia="zh-Hans"/>
+        </w:rPr>
+        <w:t>，</w:t>
+      </w:r>
+      <w:r>
+        <w:rPr>
+          <w:rFonts w:hint="eastAsia"/>
+          <w:lang w:val="en-US" w:eastAsia="zh-Hans"/>
+        </w:rPr>
+        <w:t>使</w:t>
+      </w:r>
+      <w:r>
+        <w:rPr>
+          <w:rFonts w:hint="eastAsia"/>
+          <w:u w:val="single"/>
+          <w:lang w:val="en-US" w:eastAsia="zh-Hans"/>
+        </w:rPr>
+        <w:t>数据和操作</w:t>
+      </w:r>
+      <w:r>
+        <w:rPr>
+          <w:rFonts w:hint="eastAsia"/>
+          <w:lang w:val="en-US" w:eastAsia="zh-Hans"/>
+        </w:rPr>
+        <w:t>封装于对象的统一体中</w:t>
+      </w:r>
+      <w:r>
+        <w:rPr>
+          <w:rFonts w:hint="default"/>
+          <w:lang w:eastAsia="zh-Hans"/>
+        </w:rPr>
+        <w:t>。</w:t>
+      </w:r>
+      <w:r>
+        <w:rPr>
+          <w:rFonts w:hint="default"/>
+          <w:lang w:eastAsia="zh-Hans"/>
+        </w:rPr>
+        <w:t xml:space="preserve">  【  】</w:t>
       </w:r>
     </w:p>
     <w:p>
@@ -428,7 +2971,269 @@
           <w:rFonts w:hint="eastAsia"/>
           <w:lang w:val="en-US" w:eastAsia="zh-Hans"/>
         </w:rPr>
-        <w:t>简述系统维护工作的主要内容</w:t>
+        <w:t>在数据流图中</w:t>
+      </w:r>
+      <w:r>
+        <w:rPr>
+          <w:rFonts w:hint="default"/>
+          <w:lang w:eastAsia="zh-Hans"/>
+        </w:rPr>
+        <w:t>，</w:t>
+      </w:r>
+      <w:r>
+        <w:rPr>
+          <w:rFonts w:hint="eastAsia"/>
+          <w:u w:val="single"/>
+          <w:lang w:val="en-US" w:eastAsia="zh-Hans"/>
+        </w:rPr>
+        <w:t>数据流必须经过加工</w:t>
+      </w:r>
+      <w:r>
+        <w:rPr>
+          <w:rFonts w:hint="default"/>
+          <w:lang w:eastAsia="zh-Hans"/>
+        </w:rPr>
+        <w:t xml:space="preserve">  【  】</w:t>
+      </w:r>
+    </w:p>
+    <w:p>
+      <w:pPr>
+        <w:numPr>
+          <w:ilvl w:val="0"/>
+          <w:numId w:val="2"/>
+        </w:numPr>
+        <w:rPr>
+          <w:rFonts w:hint="default"/>
+          <w:lang w:eastAsia="zh-Hans"/>
+        </w:rPr>
+      </w:pPr>
+      <w:r>
+        <w:rPr>
+          <w:rFonts w:hint="eastAsia"/>
+          <w:lang w:val="en-US" w:eastAsia="zh-Hans"/>
+        </w:rPr>
+        <w:t>在外界作用下的开放系统有一定的自我稳定能力</w:t>
+      </w:r>
+      <w:r>
+        <w:rPr>
+          <w:rFonts w:hint="default"/>
+          <w:lang w:eastAsia="zh-Hans"/>
+        </w:rPr>
+        <w:t>，</w:t>
+      </w:r>
+      <w:r>
+        <w:rPr>
+          <w:rFonts w:hint="eastAsia"/>
+          <w:lang w:val="en-US" w:eastAsia="zh-Hans"/>
+        </w:rPr>
+        <w:t>能够在一定范围内自我调节</w:t>
+      </w:r>
+      <w:r>
+        <w:rPr>
+          <w:rFonts w:hint="default"/>
+          <w:lang w:eastAsia="zh-Hans"/>
+        </w:rPr>
+        <w:t>，</w:t>
+      </w:r>
+      <w:r>
+        <w:rPr>
+          <w:rFonts w:hint="eastAsia"/>
+          <w:lang w:val="en-US" w:eastAsia="zh-Hans"/>
+        </w:rPr>
+        <w:t>从而保持和恢复原来的有序状态</w:t>
+      </w:r>
+      <w:r>
+        <w:rPr>
+          <w:rFonts w:hint="default"/>
+          <w:lang w:eastAsia="zh-Hans"/>
+        </w:rPr>
+        <w:t>、</w:t>
+      </w:r>
+      <w:r>
+        <w:rPr>
+          <w:rFonts w:hint="eastAsia"/>
+          <w:lang w:val="en-US" w:eastAsia="zh-Hans"/>
+        </w:rPr>
+        <w:t>原有的结构和功能</w:t>
+      </w:r>
+      <w:r>
+        <w:rPr>
+          <w:rFonts w:hint="default"/>
+          <w:lang w:eastAsia="zh-Hans"/>
+        </w:rPr>
+        <w:t>，</w:t>
+      </w:r>
+      <w:r>
+        <w:rPr>
+          <w:rFonts w:hint="eastAsia"/>
+          <w:lang w:val="en-US" w:eastAsia="zh-Hans"/>
+        </w:rPr>
+        <w:t>这描述的是系统的</w:t>
+      </w:r>
+      <w:r>
+        <w:rPr>
+          <w:rFonts w:hint="eastAsia"/>
+          <w:u w:val="single"/>
+          <w:lang w:val="en-US" w:eastAsia="zh-Hans"/>
+        </w:rPr>
+        <w:t>稳定性</w:t>
+      </w:r>
+      <w:r>
+        <w:rPr>
+          <w:rFonts w:hint="default"/>
+          <w:lang w:eastAsia="zh-Hans"/>
+        </w:rPr>
+        <w:t xml:space="preserve">  【  】</w:t>
+      </w:r>
+    </w:p>
+    <w:p>
+      <w:pPr>
+        <w:numPr>
+          <w:ilvl w:val="0"/>
+          <w:numId w:val="2"/>
+        </w:numPr>
+        <w:rPr>
+          <w:rFonts w:hint="default"/>
+          <w:lang w:eastAsia="zh-Hans"/>
+        </w:rPr>
+      </w:pPr>
+      <w:r>
+        <w:rPr>
+          <w:rFonts w:hint="eastAsia"/>
+          <w:lang w:val="en-US" w:eastAsia="zh-Hans"/>
+        </w:rPr>
+        <w:t>经过封装后可以在各种不同的基本用例中复用的行为称为</w:t>
+      </w:r>
+      <w:r>
+        <w:rPr>
+          <w:rFonts w:hint="eastAsia"/>
+          <w:u w:val="single"/>
+          <w:lang w:val="en-US" w:eastAsia="zh-Hans"/>
+        </w:rPr>
+        <w:t>扩展</w:t>
+      </w:r>
+      <w:r>
+        <w:rPr>
+          <w:rFonts w:hint="eastAsia"/>
+          <w:lang w:val="en-US" w:eastAsia="zh-Hans"/>
+        </w:rPr>
+        <w:t>用例</w:t>
+      </w:r>
+      <w:r>
+        <w:rPr>
+          <w:rFonts w:hint="default"/>
+          <w:lang w:eastAsia="zh-Hans"/>
+        </w:rPr>
+        <w:t xml:space="preserve">  【  】</w:t>
+      </w:r>
+    </w:p>
+    <w:p>
+      <w:pPr>
+        <w:numPr>
+          <w:ilvl w:val="0"/>
+          <w:numId w:val="2"/>
+        </w:numPr>
+        <w:rPr>
+          <w:rFonts w:hint="default"/>
+          <w:lang w:eastAsia="zh-Hans"/>
+        </w:rPr>
+      </w:pPr>
+      <w:r>
+        <w:rPr>
+          <w:rFonts w:hint="eastAsia"/>
+          <w:u w:val="single"/>
+          <w:lang w:val="en-US" w:eastAsia="zh-Hans"/>
+        </w:rPr>
+        <w:t>演化模型</w:t>
+      </w:r>
+      <w:r>
+        <w:rPr>
+          <w:rFonts w:hint="eastAsia"/>
+          <w:lang w:val="en-US" w:eastAsia="zh-Hans"/>
+        </w:rPr>
+        <w:t>适用于能完整定义需求的系统开发</w:t>
+      </w:r>
+      <w:r>
+        <w:rPr>
+          <w:rFonts w:hint="default"/>
+          <w:lang w:eastAsia="zh-Hans"/>
+        </w:rPr>
+        <w:t xml:space="preserve">  【  】</w:t>
+      </w:r>
+    </w:p>
+    <w:p>
+      <w:pPr>
+        <w:numPr>
+          <w:ilvl w:val="0"/>
+          <w:numId w:val="2"/>
+        </w:numPr>
+        <w:rPr>
+          <w:rFonts w:hint="default"/>
+          <w:lang w:eastAsia="zh-Hans"/>
+        </w:rPr>
+      </w:pPr>
+      <w:r>
+        <w:rPr>
+          <w:rFonts w:hint="eastAsia"/>
+          <w:u w:val="single"/>
+          <w:lang w:val="en-US" w:eastAsia="zh-Hans"/>
+        </w:rPr>
+        <w:t>扇入</w:t>
+      </w:r>
+      <w:r>
+        <w:rPr>
+          <w:rFonts w:hint="eastAsia"/>
+          <w:lang w:val="en-US" w:eastAsia="zh-Hans"/>
+        </w:rPr>
+        <w:t>指的是模块的直接下层模块的个数</w:t>
+      </w:r>
+      <w:r>
+        <w:rPr>
+          <w:rFonts w:hint="default"/>
+          <w:lang w:eastAsia="zh-Hans"/>
+        </w:rPr>
+        <w:t xml:space="preserve">  【  】</w:t>
+      </w:r>
+    </w:p>
+    <w:p>
+      <w:pPr>
+        <w:numPr>
+          <w:ilvl w:val="0"/>
+          <w:numId w:val="2"/>
+        </w:numPr>
+        <w:rPr>
+          <w:rFonts w:hint="default"/>
+          <w:lang w:eastAsia="zh-Hans"/>
+        </w:rPr>
+      </w:pPr>
+      <w:r>
+        <w:rPr>
+          <w:rFonts w:hint="eastAsia"/>
+          <w:u w:val="single"/>
+          <w:lang w:val="en-US" w:eastAsia="zh-Hans"/>
+        </w:rPr>
+        <w:t>继承性</w:t>
+      </w:r>
+      <w:r>
+        <w:rPr>
+          <w:rFonts w:hint="eastAsia"/>
+          <w:lang w:val="en-US" w:eastAsia="zh-Hans"/>
+        </w:rPr>
+        <w:t>是指特殊类的对象拥有其一般类的全部属性与服务</w:t>
+      </w:r>
+      <w:r>
+        <w:rPr>
+          <w:rFonts w:hint="default"/>
+          <w:lang w:eastAsia="zh-Hans"/>
+        </w:rPr>
+        <w:t>。</w:t>
+      </w:r>
+      <w:r>
+        <w:rPr>
+          <w:rFonts w:hint="default"/>
+          <w:lang w:eastAsia="zh-Hans"/>
+        </w:rPr>
+        <w:t xml:space="preserve">  【  】</w:t>
       </w:r>
     </w:p>
     <w:p>
@@ -449,6 +3254,1055 @@
           <w:rFonts w:hint="eastAsia"/>
           <w:lang w:val="en-US" w:eastAsia="zh-Hans"/>
         </w:rPr>
+        <w:t>简答题</w:t>
+      </w:r>
+      <w:r>
+        <w:rPr>
+          <w:rFonts w:hint="default"/>
+          <w:lang w:eastAsia="zh-Hans"/>
+        </w:rPr>
+        <w:t xml:space="preserve"> ----</w:t>
+      </w:r>
+    </w:p>
+    <w:p>
+      <w:pPr>
+        <w:numPr>
+          <w:ilvl w:val="0"/>
+          <w:numId w:val="3"/>
+        </w:numPr>
+        <w:rPr>
+          <w:rFonts w:hint="eastAsia"/>
+          <w:lang w:val="en-US" w:eastAsia="zh-Hans"/>
+        </w:rPr>
+      </w:pPr>
+      <w:r>
+        <w:rPr>
+          <w:rFonts w:hint="eastAsia"/>
+          <w:lang w:val="en-US" w:eastAsia="zh-Hans"/>
+        </w:rPr>
+        <w:t>简述集中式系统的优点和缺点</w:t>
+      </w:r>
+    </w:p>
+    <w:p>
+      <w:pPr>
+        <w:numPr>
+          <w:ilvl w:val="0"/>
+          <w:numId w:val="3"/>
+        </w:numPr>
+        <w:rPr>
+          <w:rFonts w:hint="default"/>
+          <w:lang w:eastAsia="zh-Hans"/>
+        </w:rPr>
+      </w:pPr>
+      <w:r>
+        <w:rPr>
+          <w:rFonts w:hint="eastAsia"/>
+          <w:lang w:val="en-US" w:eastAsia="zh-Hans"/>
+        </w:rPr>
+        <w:t>简述企业系统规划法</w:t>
+      </w:r>
+      <w:r>
+        <w:rPr>
+          <w:rFonts w:hint="default"/>
+          <w:lang w:eastAsia="zh-Hans"/>
+        </w:rPr>
+        <w:t>（</w:t>
+      </w:r>
+      <w:r>
+        <w:rPr>
+          <w:rFonts w:hint="eastAsia"/>
+          <w:lang w:val="en-US" w:eastAsia="zh-Hans"/>
+        </w:rPr>
+        <w:t>BSP</w:t>
+      </w:r>
+      <w:r>
+        <w:rPr>
+          <w:rFonts w:hint="default"/>
+          <w:lang w:eastAsia="zh-Hans"/>
+        </w:rPr>
+        <w:t>）</w:t>
+      </w:r>
+      <w:r>
+        <w:rPr>
+          <w:rFonts w:hint="eastAsia"/>
+          <w:lang w:val="en-US" w:eastAsia="zh-Hans"/>
+        </w:rPr>
+        <w:t>的基本出发点</w:t>
+      </w:r>
+    </w:p>
+    <w:p>
+      <w:pPr>
+        <w:numPr>
+          <w:ilvl w:val="0"/>
+          <w:numId w:val="3"/>
+        </w:numPr>
+        <w:rPr>
+          <w:rFonts w:hint="default"/>
+          <w:lang w:eastAsia="zh-Hans"/>
+        </w:rPr>
+      </w:pPr>
+      <w:r>
+        <w:rPr>
+          <w:rFonts w:hint="eastAsia"/>
+          <w:lang w:val="en-US" w:eastAsia="zh-Hans"/>
+        </w:rPr>
+        <w:t>简述系统设计的依据</w:t>
+      </w:r>
+    </w:p>
+    <w:p>
+      <w:pPr>
+        <w:numPr>
+          <w:ilvl w:val="0"/>
+          <w:numId w:val="3"/>
+        </w:numPr>
+        <w:rPr>
+          <w:rFonts w:hint="default"/>
+          <w:lang w:eastAsia="zh-Hans"/>
+        </w:rPr>
+      </w:pPr>
+      <w:r>
+        <w:rPr>
+          <w:rFonts w:hint="eastAsia"/>
+          <w:lang w:val="en-US" w:eastAsia="zh-Hans"/>
+        </w:rPr>
+        <w:t>简述系统测试的基本原则</w:t>
+      </w:r>
+    </w:p>
+    <w:p>
+      <w:pPr>
+        <w:numPr>
+          <w:ilvl w:val="0"/>
+          <w:numId w:val="3"/>
+        </w:numPr>
+        <w:rPr>
+          <w:rFonts w:hint="default"/>
+          <w:lang w:eastAsia="zh-Hans"/>
+        </w:rPr>
+      </w:pPr>
+      <w:r>
+        <w:rPr>
+          <w:rFonts w:hint="eastAsia"/>
+          <w:lang w:val="en-US" w:eastAsia="zh-Hans"/>
+        </w:rPr>
+        <w:t>简述系统维护工作的主要内容</w:t>
+      </w:r>
+    </w:p>
+    <w:p>
+      <w:pPr>
+        <w:numPr>
+          <w:ilvl w:val="0"/>
+          <w:numId w:val="3"/>
+        </w:numPr>
+        <w:rPr>
+          <w:rFonts w:hint="default"/>
+          <w:lang w:eastAsia="zh-Hans"/>
+        </w:rPr>
+      </w:pPr>
+      <w:r>
+        <w:rPr>
+          <w:rFonts w:hint="eastAsia"/>
+          <w:lang w:val="en-US" w:eastAsia="zh-Hans"/>
+        </w:rPr>
+        <w:t>简述管理信息系统规划三阶段模型中MIS战略计划阶段要进行的工作</w:t>
+      </w:r>
+    </w:p>
+    <w:p>
+      <w:pPr>
+        <w:numPr>
+          <w:ilvl w:val="0"/>
+          <w:numId w:val="3"/>
+        </w:numPr>
+        <w:rPr>
+          <w:rFonts w:hint="default"/>
+          <w:lang w:eastAsia="zh-Hans"/>
+        </w:rPr>
+      </w:pPr>
+      <w:r>
+        <w:rPr>
+          <w:rFonts w:hint="eastAsia"/>
+          <w:lang w:val="en-US" w:eastAsia="zh-Hans"/>
+        </w:rPr>
+        <w:t>简述评价系统方案的依据</w:t>
+      </w:r>
+    </w:p>
+    <w:p>
+      <w:pPr>
+        <w:numPr>
+          <w:ilvl w:val="0"/>
+          <w:numId w:val="3"/>
+        </w:numPr>
+        <w:rPr>
+          <w:rFonts w:hint="default"/>
+          <w:lang w:eastAsia="zh-Hans"/>
+        </w:rPr>
+      </w:pPr>
+      <w:r>
+        <w:rPr>
+          <w:rFonts w:hint="eastAsia"/>
+          <w:lang w:val="en-US" w:eastAsia="zh-Hans"/>
+        </w:rPr>
+        <w:t>简述程序设计的步骤</w:t>
+      </w:r>
+    </w:p>
+    <w:p>
+      <w:pPr>
+        <w:numPr>
+          <w:ilvl w:val="0"/>
+          <w:numId w:val="3"/>
+        </w:numPr>
+        <w:rPr>
+          <w:rFonts w:hint="default"/>
+          <w:lang w:eastAsia="zh-Hans"/>
+        </w:rPr>
+      </w:pPr>
+      <w:r>
+        <w:rPr>
+          <w:rFonts w:hint="eastAsia"/>
+          <w:lang w:val="en-US" w:eastAsia="zh-Hans"/>
+        </w:rPr>
+        <w:t>简述在安排系统维护人员工作时的注意事项</w:t>
+      </w:r>
+    </w:p>
+    <w:p>
+      <w:pPr>
+        <w:numPr>
+          <w:ilvl w:val="0"/>
+          <w:numId w:val="3"/>
+        </w:numPr>
+        <w:rPr>
+          <w:rFonts w:hint="default"/>
+          <w:lang w:eastAsia="zh-Hans"/>
+        </w:rPr>
+      </w:pPr>
+      <w:r>
+        <w:rPr>
+          <w:rFonts w:hint="eastAsia"/>
+          <w:lang w:val="en-US" w:eastAsia="zh-Hans"/>
+        </w:rPr>
+        <w:t>简述关键成功因素法</w:t>
+      </w:r>
+      <w:r>
+        <w:rPr>
+          <w:rFonts w:hint="default"/>
+          <w:lang w:eastAsia="zh-Hans"/>
+        </w:rPr>
+        <w:t>（</w:t>
+      </w:r>
+      <w:r>
+        <w:rPr>
+          <w:rFonts w:hint="eastAsia"/>
+          <w:lang w:val="en-US" w:eastAsia="zh-Hans"/>
+        </w:rPr>
+        <w:t>CSF</w:t>
+      </w:r>
+      <w:r>
+        <w:rPr>
+          <w:rFonts w:hint="default"/>
+          <w:lang w:eastAsia="zh-Hans"/>
+        </w:rPr>
+        <w:t>）</w:t>
+      </w:r>
+      <w:r>
+        <w:rPr>
+          <w:rFonts w:hint="eastAsia"/>
+          <w:lang w:val="en-US" w:eastAsia="zh-Hans"/>
+        </w:rPr>
+        <w:t>的步骤</w:t>
+      </w:r>
+    </w:p>
+    <w:p>
+      <w:pPr>
+        <w:numPr>
+          <w:ilvl w:val="0"/>
+          <w:numId w:val="3"/>
+        </w:numPr>
+        <w:rPr>
+          <w:rFonts w:hint="default"/>
+          <w:lang w:eastAsia="zh-Hans"/>
+        </w:rPr>
+      </w:pPr>
+      <w:r>
+        <w:rPr>
+          <w:rFonts w:hint="eastAsia"/>
+          <w:lang w:val="en-US" w:eastAsia="zh-Hans"/>
+        </w:rPr>
+        <w:t>简述在进行程序注释时应注意的问题</w:t>
+      </w:r>
+    </w:p>
+    <w:p>
+      <w:pPr>
+        <w:numPr>
+          <w:ilvl w:val="0"/>
+          <w:numId w:val="3"/>
+        </w:numPr>
+        <w:rPr>
+          <w:rFonts w:hint="default"/>
+          <w:lang w:eastAsia="zh-Hans"/>
+        </w:rPr>
+      </w:pPr>
+      <w:r>
+        <w:rPr>
+          <w:rFonts w:hint="eastAsia"/>
+          <w:lang w:val="en-US" w:eastAsia="zh-Hans"/>
+        </w:rPr>
+        <w:t>简述原型法的基本原理和基本步骤</w:t>
+      </w:r>
+    </w:p>
+    <w:p>
+      <w:pPr>
+        <w:numPr>
+          <w:ilvl w:val="0"/>
+          <w:numId w:val="3"/>
+        </w:numPr>
+        <w:rPr>
+          <w:rFonts w:hint="default"/>
+          <w:lang w:eastAsia="zh-Hans"/>
+        </w:rPr>
+      </w:pPr>
+      <w:r>
+        <w:rPr>
+          <w:rFonts w:hint="eastAsia"/>
+          <w:lang w:val="en-US" w:eastAsia="zh-Hans"/>
+        </w:rPr>
+        <w:t>简述决策支持系统的特点</w:t>
+      </w:r>
+    </w:p>
+    <w:p>
+      <w:pPr>
+        <w:numPr>
+          <w:ilvl w:val="0"/>
+          <w:numId w:val="3"/>
+        </w:numPr>
+        <w:rPr>
+          <w:rFonts w:hint="default"/>
+          <w:lang w:eastAsia="zh-Hans"/>
+        </w:rPr>
+      </w:pPr>
+      <w:r>
+        <w:rPr>
+          <w:rFonts w:hint="eastAsia"/>
+          <w:lang w:val="en-US" w:eastAsia="zh-Hans"/>
+        </w:rPr>
+        <w:t>简述系统详细设计中代码的含义</w:t>
+      </w:r>
+      <w:r>
+        <w:rPr>
+          <w:rFonts w:hint="default"/>
+          <w:lang w:eastAsia="zh-Hans"/>
+        </w:rPr>
+        <w:t>，</w:t>
+      </w:r>
+      <w:r>
+        <w:rPr>
+          <w:rFonts w:hint="eastAsia"/>
+          <w:lang w:val="en-US" w:eastAsia="zh-Hans"/>
+        </w:rPr>
+        <w:t>以及代码设计的作用与原则</w:t>
+      </w:r>
+    </w:p>
+    <w:p>
+      <w:pPr>
+        <w:numPr>
+          <w:ilvl w:val="0"/>
+          <w:numId w:val="3"/>
+        </w:numPr>
+        <w:rPr>
+          <w:rFonts w:hint="default"/>
+          <w:lang w:eastAsia="zh-Hans"/>
+        </w:rPr>
+      </w:pPr>
+      <w:r>
+        <w:rPr>
+          <w:rFonts w:hint="eastAsia"/>
+          <w:lang w:val="en-US" w:eastAsia="zh-Hans"/>
+        </w:rPr>
+        <w:t>简述系统转换的主要方式及其特点</w:t>
+      </w:r>
+    </w:p>
+    <w:p>
+      <w:pPr>
+        <w:numPr>
+          <w:ilvl w:val="0"/>
+          <w:numId w:val="3"/>
+        </w:numPr>
+        <w:rPr>
+          <w:rFonts w:hint="default"/>
+          <w:lang w:eastAsia="zh-Hans"/>
+        </w:rPr>
+      </w:pPr>
+      <w:r>
+        <w:rPr>
+          <w:rFonts w:hint="eastAsia"/>
+          <w:lang w:val="en-US" w:eastAsia="zh-Hans"/>
+        </w:rPr>
+        <w:t>简述信息系统工程与一般工程项目在组织与管理上的区别</w:t>
+      </w:r>
+    </w:p>
+    <w:p>
+      <w:pPr>
+        <w:numPr>
+          <w:ilvl w:val="0"/>
+          <w:numId w:val="3"/>
+        </w:numPr>
+        <w:rPr>
+          <w:rFonts w:hint="default"/>
+          <w:lang w:eastAsia="zh-Hans"/>
+        </w:rPr>
+      </w:pPr>
+      <w:r>
+        <w:rPr>
+          <w:rFonts w:hint="eastAsia"/>
+          <w:lang w:val="en-US" w:eastAsia="zh-Hans"/>
+        </w:rPr>
+        <w:t>简述原型法的优点</w:t>
+      </w:r>
+    </w:p>
+    <w:p>
+      <w:pPr>
+        <w:numPr>
+          <w:ilvl w:val="0"/>
+          <w:numId w:val="3"/>
+        </w:numPr>
+        <w:rPr>
+          <w:rFonts w:hint="default"/>
+          <w:lang w:eastAsia="zh-Hans"/>
+        </w:rPr>
+      </w:pPr>
+      <w:r>
+        <w:rPr>
+          <w:rFonts w:hint="eastAsia"/>
+          <w:lang w:val="en-US" w:eastAsia="zh-Hans"/>
+        </w:rPr>
+        <w:t>简述信息系统战略规划的内容</w:t>
+      </w:r>
+    </w:p>
+    <w:p>
+      <w:pPr>
+        <w:numPr>
+          <w:ilvl w:val="0"/>
+          <w:numId w:val="3"/>
+        </w:numPr>
+        <w:rPr>
+          <w:rFonts w:hint="default"/>
+          <w:lang w:eastAsia="zh-Hans"/>
+        </w:rPr>
+      </w:pPr>
+      <w:r>
+        <w:rPr>
+          <w:rFonts w:hint="eastAsia"/>
+          <w:lang w:val="en-US" w:eastAsia="zh-Hans"/>
+        </w:rPr>
+        <w:t>简述输入设备的选用应该考虑的因素</w:t>
+      </w:r>
+    </w:p>
+    <w:p>
+      <w:pPr>
+        <w:numPr>
+          <w:ilvl w:val="0"/>
+          <w:numId w:val="3"/>
+        </w:numPr>
+        <w:rPr>
+          <w:rFonts w:hint="default"/>
+          <w:lang w:eastAsia="zh-Hans"/>
+        </w:rPr>
+      </w:pPr>
+      <w:r>
+        <w:rPr>
+          <w:rFonts w:hint="eastAsia"/>
+          <w:lang w:val="en-US" w:eastAsia="zh-Hans"/>
+        </w:rPr>
+        <w:t>简述在设计阶段对计算机系统选择的依据</w:t>
+      </w:r>
+    </w:p>
+    <w:p>
+      <w:pPr>
+        <w:numPr>
+          <w:ilvl w:val="0"/>
+          <w:numId w:val="3"/>
+        </w:numPr>
+        <w:rPr>
+          <w:rFonts w:hint="default"/>
+          <w:lang w:eastAsia="zh-Hans"/>
+        </w:rPr>
+      </w:pPr>
+      <w:r>
+        <w:rPr>
+          <w:rFonts w:hint="eastAsia"/>
+          <w:lang w:val="en-US" w:eastAsia="zh-Hans"/>
+        </w:rPr>
+        <w:t>简述结构化程序设计时程序员应该遵循的准则</w:t>
+      </w:r>
+    </w:p>
+    <w:p>
+      <w:pPr>
+        <w:numPr>
+          <w:ilvl w:val="0"/>
+          <w:numId w:val="3"/>
+        </w:numPr>
+        <w:rPr>
+          <w:rFonts w:hint="default"/>
+          <w:lang w:eastAsia="zh-Hans"/>
+        </w:rPr>
+      </w:pPr>
+      <w:r>
+        <w:rPr>
+          <w:rFonts w:hint="eastAsia"/>
+          <w:lang w:val="en-US" w:eastAsia="zh-Hans"/>
+        </w:rPr>
+        <w:t>简述系统规划的原则</w:t>
+      </w:r>
+    </w:p>
+    <w:p>
+      <w:pPr>
+        <w:numPr>
+          <w:ilvl w:val="0"/>
+          <w:numId w:val="3"/>
+        </w:numPr>
+        <w:rPr>
+          <w:rFonts w:hint="default"/>
+          <w:lang w:eastAsia="zh-Hans"/>
+        </w:rPr>
+      </w:pPr>
+      <w:r>
+        <w:rPr>
+          <w:rFonts w:hint="eastAsia"/>
+          <w:lang w:val="en-US" w:eastAsia="zh-Hans"/>
+        </w:rPr>
+        <w:t>简述代码的功能</w:t>
+      </w:r>
+    </w:p>
+    <w:p>
+      <w:pPr>
+        <w:numPr>
+          <w:ilvl w:val="0"/>
+          <w:numId w:val="3"/>
+        </w:numPr>
+        <w:rPr>
+          <w:rFonts w:hint="default"/>
+          <w:lang w:eastAsia="zh-Hans"/>
+        </w:rPr>
+      </w:pPr>
+      <w:r>
+        <w:rPr>
+          <w:rFonts w:hint="eastAsia"/>
+          <w:lang w:val="en-US" w:eastAsia="zh-Hans"/>
+        </w:rPr>
+        <w:t>简述人机对话设计的原则</w:t>
+      </w:r>
+    </w:p>
+    <w:p>
+      <w:pPr>
+        <w:numPr>
+          <w:ilvl w:val="0"/>
+          <w:numId w:val="3"/>
+        </w:numPr>
+        <w:rPr>
+          <w:rFonts w:hint="default"/>
+          <w:lang w:eastAsia="zh-Hans"/>
+        </w:rPr>
+      </w:pPr>
+      <w:r>
+        <w:rPr>
+          <w:rFonts w:hint="eastAsia"/>
+          <w:lang w:val="en-US" w:eastAsia="zh-Hans"/>
+        </w:rPr>
+        <w:t>简述影响信息系统安全性的因素</w:t>
+      </w:r>
+    </w:p>
+    <w:p>
+      <w:pPr>
+        <w:numPr>
+          <w:ilvl w:val="0"/>
+          <w:numId w:val="3"/>
+        </w:numPr>
+        <w:rPr>
+          <w:rFonts w:hint="default"/>
+          <w:lang w:eastAsia="zh-Hans"/>
+        </w:rPr>
+      </w:pPr>
+      <w:r>
+        <w:rPr>
+          <w:rFonts w:hint="eastAsia"/>
+          <w:lang w:val="en-US" w:eastAsia="zh-Hans"/>
+        </w:rPr>
+        <w:t>简述信息系统审计的基本方法</w:t>
+      </w:r>
+    </w:p>
+    <w:p>
+      <w:pPr>
+        <w:numPr>
+          <w:ilvl w:val="0"/>
+          <w:numId w:val="3"/>
+        </w:numPr>
+        <w:rPr>
+          <w:rFonts w:hint="default"/>
+          <w:lang w:eastAsia="zh-Hans"/>
+        </w:rPr>
+      </w:pPr>
+      <w:r>
+        <w:rPr>
+          <w:rFonts w:hint="eastAsia"/>
+          <w:lang w:val="en-US" w:eastAsia="zh-Hans"/>
+        </w:rPr>
+        <w:t>简述系统的主要特性</w:t>
+      </w:r>
+    </w:p>
+    <w:p>
+      <w:pPr>
+        <w:numPr>
+          <w:ilvl w:val="0"/>
+          <w:numId w:val="3"/>
+        </w:numPr>
+        <w:rPr>
+          <w:rFonts w:hint="default"/>
+          <w:lang w:eastAsia="zh-Hans"/>
+        </w:rPr>
+      </w:pPr>
+      <w:r>
+        <w:rPr>
+          <w:rFonts w:hint="eastAsia"/>
+          <w:lang w:val="en-US" w:eastAsia="zh-Hans"/>
+        </w:rPr>
+        <w:t>简述系统规划的主要任务</w:t>
+      </w:r>
+    </w:p>
+    <w:p>
+      <w:pPr>
+        <w:numPr>
+          <w:ilvl w:val="0"/>
+          <w:numId w:val="3"/>
+        </w:numPr>
+        <w:rPr>
+          <w:rFonts w:hint="default"/>
+          <w:lang w:eastAsia="zh-Hans"/>
+        </w:rPr>
+      </w:pPr>
+      <w:r>
+        <w:rPr>
+          <w:rFonts w:hint="eastAsia"/>
+          <w:lang w:val="en-US" w:eastAsia="zh-Hans"/>
+        </w:rPr>
+        <w:t>简述选择计算机系统的依据</w:t>
+      </w:r>
+    </w:p>
+    <w:p>
+      <w:pPr>
+        <w:numPr>
+          <w:ilvl w:val="0"/>
+          <w:numId w:val="3"/>
+        </w:numPr>
+        <w:rPr>
+          <w:rFonts w:hint="default"/>
+          <w:lang w:eastAsia="zh-Hans"/>
+        </w:rPr>
+      </w:pPr>
+      <w:r>
+        <w:rPr>
+          <w:rFonts w:hint="eastAsia"/>
+          <w:lang w:val="en-US" w:eastAsia="zh-Hans"/>
+        </w:rPr>
+        <w:t>简述好程序应具备的素质</w:t>
+      </w:r>
+    </w:p>
+    <w:p>
+      <w:pPr>
+        <w:numPr>
+          <w:ilvl w:val="0"/>
+          <w:numId w:val="3"/>
+        </w:numPr>
+        <w:rPr>
+          <w:rFonts w:hint="default"/>
+          <w:lang w:eastAsia="zh-Hans"/>
+        </w:rPr>
+      </w:pPr>
+      <w:r>
+        <w:rPr>
+          <w:rFonts w:hint="eastAsia"/>
+          <w:lang w:val="en-US" w:eastAsia="zh-Hans"/>
+        </w:rPr>
+        <w:t>简述系统实施阶段的主要任务</w:t>
+      </w:r>
+    </w:p>
+    <w:p>
+      <w:pPr>
+        <w:numPr>
+          <w:ilvl w:val="0"/>
+          <w:numId w:val="3"/>
+        </w:numPr>
+        <w:rPr>
+          <w:rFonts w:hint="default"/>
+          <w:lang w:eastAsia="zh-Hans"/>
+        </w:rPr>
+      </w:pPr>
+      <w:r>
+        <w:rPr>
+          <w:rFonts w:hint="eastAsia"/>
+          <w:lang w:val="en-US" w:eastAsia="zh-Hans"/>
+        </w:rPr>
+        <w:t>简述信息的特征</w:t>
+      </w:r>
+    </w:p>
+    <w:p>
+      <w:pPr>
+        <w:numPr>
+          <w:ilvl w:val="0"/>
+          <w:numId w:val="3"/>
+        </w:numPr>
+        <w:rPr>
+          <w:rFonts w:hint="default"/>
+          <w:lang w:eastAsia="zh-Hans"/>
+        </w:rPr>
+      </w:pPr>
+      <w:r>
+        <w:rPr>
+          <w:rFonts w:hint="eastAsia"/>
+          <w:lang w:val="en-US" w:eastAsia="zh-Hans"/>
+        </w:rPr>
+        <w:t>采用迭代开发方法有什么好处</w:t>
+      </w:r>
+    </w:p>
+    <w:p>
+      <w:pPr>
+        <w:numPr>
+          <w:ilvl w:val="0"/>
+          <w:numId w:val="3"/>
+        </w:numPr>
+        <w:rPr>
+          <w:rFonts w:hint="default"/>
+          <w:lang w:eastAsia="zh-Hans"/>
+        </w:rPr>
+      </w:pPr>
+      <w:r>
+        <w:rPr>
+          <w:rFonts w:hint="eastAsia"/>
+          <w:lang w:val="en-US" w:eastAsia="zh-Hans"/>
+        </w:rPr>
+        <w:t>简述BSP的含义</w:t>
+      </w:r>
+      <w:r>
+        <w:rPr>
+          <w:rFonts w:hint="default"/>
+          <w:lang w:eastAsia="zh-Hans"/>
+        </w:rPr>
+        <w:t>。</w:t>
+      </w:r>
+      <w:r>
+        <w:rPr>
+          <w:rFonts w:hint="eastAsia"/>
+          <w:lang w:val="en-US" w:eastAsia="zh-Hans"/>
+        </w:rPr>
+        <w:t>它的四个基本步骤是什么</w:t>
+      </w:r>
+    </w:p>
+    <w:p>
+      <w:pPr>
+        <w:numPr>
+          <w:ilvl w:val="0"/>
+          <w:numId w:val="3"/>
+        </w:numPr>
+        <w:rPr>
+          <w:rFonts w:hint="default"/>
+          <w:lang w:eastAsia="zh-Hans"/>
+        </w:rPr>
+      </w:pPr>
+      <w:r>
+        <w:rPr>
+          <w:rFonts w:hint="eastAsia"/>
+          <w:lang w:val="en-US" w:eastAsia="zh-Hans"/>
+        </w:rPr>
+        <w:t>在系统设计中</w:t>
+      </w:r>
+      <w:r>
+        <w:rPr>
+          <w:rFonts w:hint="default"/>
+          <w:lang w:eastAsia="zh-Hans"/>
+        </w:rPr>
+        <w:t>，</w:t>
+      </w:r>
+      <w:r>
+        <w:rPr>
+          <w:rFonts w:hint="eastAsia"/>
+          <w:lang w:val="en-US" w:eastAsia="zh-Hans"/>
+        </w:rPr>
+        <w:t>选择计算机系统的依据是什么</w:t>
+      </w:r>
+      <w:r>
+        <w:rPr>
+          <w:rFonts w:hint="default"/>
+          <w:lang w:eastAsia="zh-Hans"/>
+        </w:rPr>
+        <w:t>？</w:t>
+      </w:r>
+    </w:p>
+    <w:p>
+      <w:pPr>
+        <w:numPr>
+          <w:ilvl w:val="0"/>
+          <w:numId w:val="3"/>
+        </w:numPr>
+        <w:rPr>
+          <w:rFonts w:hint="default"/>
+          <w:lang w:eastAsia="zh-Hans"/>
+        </w:rPr>
+      </w:pPr>
+      <w:r>
+        <w:rPr>
+          <w:rFonts w:hint="eastAsia"/>
+          <w:lang w:val="en-US" w:eastAsia="zh-Hans"/>
+        </w:rPr>
+        <w:t>什么是系统的安全性</w:t>
+      </w:r>
+      <w:r>
+        <w:rPr>
+          <w:rFonts w:hint="default"/>
+          <w:lang w:eastAsia="zh-Hans"/>
+        </w:rPr>
+        <w:t>？</w:t>
+      </w:r>
+      <w:r>
+        <w:rPr>
+          <w:rFonts w:hint="eastAsia"/>
+          <w:lang w:val="en-US" w:eastAsia="zh-Hans"/>
+        </w:rPr>
+        <w:t>影响系统安全性的因素有哪些</w:t>
+      </w:r>
+      <w:r>
+        <w:rPr>
+          <w:rFonts w:hint="default"/>
+          <w:lang w:eastAsia="zh-Hans"/>
+        </w:rPr>
+        <w:t>？</w:t>
+      </w:r>
+    </w:p>
+    <w:p>
+      <w:pPr>
+        <w:numPr>
+          <w:ilvl w:val="0"/>
+          <w:numId w:val="3"/>
+        </w:numPr>
+        <w:rPr>
+          <w:rFonts w:hint="default"/>
+          <w:lang w:eastAsia="zh-Hans"/>
+        </w:rPr>
+      </w:pPr>
+      <w:r>
+        <w:rPr>
+          <w:rFonts w:hint="eastAsia"/>
+          <w:lang w:val="en-US" w:eastAsia="zh-Hans"/>
+        </w:rPr>
+        <w:t>简述系统规划的特点</w:t>
+      </w:r>
+    </w:p>
+    <w:p>
+      <w:pPr>
+        <w:numPr>
+          <w:ilvl w:val="0"/>
+          <w:numId w:val="3"/>
+        </w:numPr>
+        <w:rPr>
+          <w:rFonts w:hint="default"/>
+          <w:lang w:eastAsia="zh-Hans"/>
+        </w:rPr>
+      </w:pPr>
+      <w:r>
+        <w:rPr>
+          <w:rFonts w:hint="eastAsia"/>
+          <w:lang w:val="en-US" w:eastAsia="zh-Hans"/>
+        </w:rPr>
+        <w:t>简述系统分析的基本任务</w:t>
+      </w:r>
+    </w:p>
+    <w:p>
+      <w:pPr>
+        <w:numPr>
+          <w:ilvl w:val="0"/>
+          <w:numId w:val="3"/>
+        </w:numPr>
+        <w:rPr>
+          <w:rFonts w:hint="default"/>
+          <w:lang w:eastAsia="zh-Hans"/>
+        </w:rPr>
+      </w:pPr>
+      <w:r>
+        <w:rPr>
+          <w:rFonts w:hint="eastAsia"/>
+          <w:lang w:val="en-US" w:eastAsia="zh-Hans"/>
+        </w:rPr>
+        <w:t>简述代码设计的原则</w:t>
+      </w:r>
+    </w:p>
+    <w:p>
+      <w:pPr>
+        <w:numPr>
+          <w:ilvl w:val="0"/>
+          <w:numId w:val="3"/>
+        </w:numPr>
+        <w:rPr>
+          <w:rFonts w:hint="default"/>
+          <w:lang w:eastAsia="zh-Hans"/>
+        </w:rPr>
+      </w:pPr>
+      <w:r>
+        <w:rPr>
+          <w:rFonts w:hint="eastAsia"/>
+          <w:lang w:val="en-US" w:eastAsia="zh-Hans"/>
+        </w:rPr>
+        <w:t>简述系统测试的基本原则</w:t>
+      </w:r>
+    </w:p>
+    <w:p>
+      <w:pPr>
+        <w:numPr>
+          <w:ilvl w:val="0"/>
+          <w:numId w:val="3"/>
+        </w:numPr>
+        <w:rPr>
+          <w:rFonts w:hint="default"/>
+          <w:lang w:eastAsia="zh-Hans"/>
+        </w:rPr>
+      </w:pPr>
+      <w:r>
+        <w:rPr>
+          <w:rFonts w:hint="eastAsia"/>
+          <w:lang w:val="en-US" w:eastAsia="zh-Hans"/>
+        </w:rPr>
+        <w:t>简述系统维护的主要工作</w:t>
+      </w:r>
+    </w:p>
+    <w:p>
+      <w:pPr>
+        <w:numPr>
+          <w:ilvl w:val="0"/>
+          <w:numId w:val="3"/>
+        </w:numPr>
+        <w:rPr>
+          <w:rFonts w:hint="default"/>
+          <w:lang w:eastAsia="zh-Hans"/>
+        </w:rPr>
+      </w:pPr>
+      <w:r>
+        <w:rPr>
+          <w:rFonts w:hint="eastAsia"/>
+          <w:lang w:val="en-US" w:eastAsia="zh-Hans"/>
+        </w:rPr>
+        <w:t>简述信息系统的基本功能</w:t>
+      </w:r>
+    </w:p>
+    <w:p>
+      <w:pPr>
+        <w:numPr>
+          <w:ilvl w:val="0"/>
+          <w:numId w:val="3"/>
+        </w:numPr>
+        <w:rPr>
+          <w:rFonts w:hint="default"/>
+          <w:lang w:eastAsia="zh-Hans"/>
+        </w:rPr>
+      </w:pPr>
+      <w:r>
+        <w:rPr>
+          <w:rFonts w:hint="eastAsia"/>
+          <w:lang w:val="en-US" w:eastAsia="zh-Hans"/>
+        </w:rPr>
+        <w:t>简述单一职责原则</w:t>
+      </w:r>
+    </w:p>
+    <w:p>
+      <w:pPr>
+        <w:numPr>
+          <w:ilvl w:val="0"/>
+          <w:numId w:val="3"/>
+        </w:numPr>
+        <w:rPr>
+          <w:rFonts w:hint="default"/>
+          <w:lang w:eastAsia="zh-Hans"/>
+        </w:rPr>
+      </w:pPr>
+      <w:r>
+        <w:rPr>
+          <w:rFonts w:hint="eastAsia"/>
+          <w:lang w:val="en-US" w:eastAsia="zh-Hans"/>
+        </w:rPr>
+        <w:t>简述面向对象方法的主要概念</w:t>
+      </w:r>
+      <w:r>
+        <w:rPr>
+          <w:rFonts w:hint="default"/>
+          <w:lang w:eastAsia="zh-Hans"/>
+        </w:rPr>
+        <w:t>，</w:t>
+      </w:r>
+      <w:r>
+        <w:rPr>
+          <w:rFonts w:hint="eastAsia"/>
+          <w:lang w:val="en-US" w:eastAsia="zh-Hans"/>
+        </w:rPr>
+        <w:t>它有哪些优势</w:t>
+      </w:r>
+      <w:r>
+        <w:rPr>
+          <w:rFonts w:hint="default"/>
+          <w:lang w:eastAsia="zh-Hans"/>
+        </w:rPr>
+        <w:t>？</w:t>
+      </w:r>
+    </w:p>
+    <w:p>
+      <w:pPr>
+        <w:numPr>
+          <w:ilvl w:val="0"/>
+          <w:numId w:val="3"/>
+        </w:numPr>
+        <w:rPr>
+          <w:rFonts w:hint="default"/>
+          <w:lang w:eastAsia="zh-Hans"/>
+        </w:rPr>
+      </w:pPr>
+      <w:r>
+        <w:rPr>
+          <w:rFonts w:hint="eastAsia"/>
+          <w:lang w:val="en-US" w:eastAsia="zh-Hans"/>
+        </w:rPr>
+        <w:t>简述输入设计的原则</w:t>
+      </w:r>
+    </w:p>
+    <w:p>
+      <w:pPr>
+        <w:numPr>
+          <w:ilvl w:val="0"/>
+          <w:numId w:val="3"/>
+        </w:numPr>
+        <w:rPr>
+          <w:rFonts w:hint="default"/>
+          <w:lang w:eastAsia="zh-Hans"/>
+        </w:rPr>
+      </w:pPr>
+      <w:r>
+        <w:rPr>
+          <w:rFonts w:hint="eastAsia"/>
+          <w:lang w:val="en-US" w:eastAsia="zh-Hans"/>
+        </w:rPr>
+        <w:t>简述评价系统评价的范围</w:t>
+      </w:r>
+    </w:p>
+    <w:p>
+      <w:pPr>
+        <w:pStyle w:val="2"/>
+        <w:bidi w:val="0"/>
+        <w:jc w:val="center"/>
+        <w:rPr>
+          <w:rFonts w:hint="default"/>
+          <w:lang w:eastAsia="zh-Hans"/>
+        </w:rPr>
+      </w:pPr>
+      <w:r>
+        <w:t xml:space="preserve">----- </w:t>
+      </w:r>
+      <w:r>
+        <w:rPr>
+          <w:rFonts w:hint="eastAsia"/>
+          <w:lang w:val="en-US" w:eastAsia="zh-Hans"/>
+        </w:rPr>
         <w:t>综合应用题</w:t>
       </w:r>
       <w:r>
@@ -462,6 +4316,7 @@
     <w:p>
       <w:pPr>
         <w:numPr>
+          <w:ilvl w:val="0"/>
           <w:numId w:val="0"/>
         </w:numPr>
         <w:rPr>
@@ -474,7 +4329,7 @@
       <w:pPr>
         <w:numPr>
           <w:ilvl w:val="0"/>
-          <w:numId w:val="3"/>
+          <w:numId w:val="4"/>
         </w:numPr>
         <w:rPr>
           <w:rFonts w:hint="default"/>
@@ -499,6 +4354,7 @@
     <w:p>
       <w:pPr>
         <w:numPr>
+          <w:ilvl w:val="0"/>
           <w:numId w:val="0"/>
         </w:numPr>
         <w:ind w:left="420" w:leftChars="0"/>
@@ -546,6 +4402,7 @@
     <w:p>
       <w:pPr>
         <w:numPr>
+          <w:ilvl w:val="0"/>
           <w:numId w:val="0"/>
         </w:numPr>
         <w:ind w:left="420" w:leftChars="0"/>
@@ -607,6 +4464,7 @@
     <w:p>
       <w:pPr>
         <w:numPr>
+          <w:ilvl w:val="0"/>
           <w:numId w:val="0"/>
         </w:numPr>
         <w:ind w:left="840" w:leftChars="0" w:firstLine="420" w:firstLineChars="0"/>
@@ -654,6 +4512,7 @@
     <w:p>
       <w:pPr>
         <w:numPr>
+          <w:ilvl w:val="0"/>
           <w:numId w:val="0"/>
         </w:numPr>
         <w:ind w:left="840" w:leftChars="0" w:firstLine="420" w:firstLineChars="0"/>
@@ -701,6 +4560,7 @@
     <w:p>
       <w:pPr>
         <w:numPr>
+          <w:ilvl w:val="0"/>
           <w:numId w:val="0"/>
         </w:numPr>
         <w:ind w:firstLine="420" w:firstLineChars="0"/>
@@ -772,54 +4632,4259 @@
         </w:rPr>
         <w:t>年</w:t>
       </w:r>
+    </w:p>
+    <w:p>
+      <w:pPr>
+        <w:numPr>
+          <w:ilvl w:val="0"/>
+          <w:numId w:val="0"/>
+        </w:numPr>
+        <w:ind w:left="420" w:leftChars="0" w:firstLine="420" w:firstLineChars="0"/>
+        <w:rPr>
+          <w:rFonts w:hint="eastAsia"/>
+          <w:lang w:val="en-US" w:eastAsia="zh-Hans"/>
+        </w:rPr>
+      </w:pPr>
+      <w:r>
+        <w:rPr>
+          <w:rFonts w:hint="eastAsia"/>
+          <w:lang w:val="en-US" w:eastAsia="zh-Hans"/>
+        </w:rPr>
+        <w:t>则</w:t>
+      </w:r>
+      <w:r>
+        <w:rPr>
+          <w:rFonts w:hint="default"/>
+          <w:lang w:eastAsia="zh-Hans"/>
+        </w:rPr>
+        <w:t xml:space="preserve"> </w:t>
+      </w:r>
+      <w:r>
+        <w:rPr>
+          <w:rFonts w:hint="eastAsia"/>
+          <w:lang w:val="en-US" w:eastAsia="zh-Hans"/>
+        </w:rPr>
+        <w:t>如果担任部门经理大于等于</w:t>
+      </w:r>
+      <w:r>
+        <w:rPr>
+          <w:rFonts w:hint="default"/>
+          <w:lang w:eastAsia="zh-Hans"/>
+        </w:rPr>
+        <w:t>1</w:t>
+      </w:r>
+      <w:r>
+        <w:rPr>
+          <w:rFonts w:hint="eastAsia"/>
+          <w:lang w:val="en-US" w:eastAsia="zh-Hans"/>
+        </w:rPr>
+        <w:t>年</w:t>
+      </w:r>
+    </w:p>
+    <w:p>
+      <w:pPr>
+        <w:numPr>
+          <w:ilvl w:val="0"/>
+          <w:numId w:val="0"/>
+        </w:numPr>
+        <w:ind w:left="840" w:leftChars="0" w:firstLine="420" w:firstLineChars="0"/>
+        <w:rPr>
+          <w:rFonts w:hint="eastAsia"/>
+          <w:lang w:val="en-US" w:eastAsia="zh-Hans"/>
+        </w:rPr>
+      </w:pPr>
+      <w:r>
+        <w:rPr>
+          <w:rFonts w:hint="eastAsia"/>
+          <w:lang w:val="en-US" w:eastAsia="zh-Hans"/>
+        </w:rPr>
+        <w:t>则</w:t>
+      </w:r>
+      <w:r>
+        <w:rPr>
+          <w:rFonts w:hint="default"/>
+          <w:lang w:eastAsia="zh-Hans"/>
+        </w:rPr>
+        <w:t xml:space="preserve"> </w:t>
+      </w:r>
+      <w:r>
+        <w:rPr>
+          <w:rFonts w:hint="eastAsia"/>
+          <w:lang w:val="en-US" w:eastAsia="zh-Hans"/>
+        </w:rPr>
+        <w:t>年底奖励</w:t>
+      </w:r>
+      <w:r>
+        <w:rPr>
+          <w:rFonts w:hint="default"/>
+          <w:lang w:eastAsia="zh-Hans"/>
+        </w:rPr>
+        <w:t>2</w:t>
+      </w:r>
+      <w:r>
+        <w:rPr>
+          <w:rFonts w:hint="eastAsia"/>
+          <w:lang w:val="en-US" w:eastAsia="zh-Hans"/>
+        </w:rPr>
+        <w:t>万元</w:t>
+      </w:r>
+    </w:p>
+    <w:p>
+      <w:pPr>
+        <w:numPr>
+          <w:ilvl w:val="0"/>
+          <w:numId w:val="0"/>
+        </w:numPr>
+        <w:ind w:left="840" w:leftChars="0" w:firstLine="420" w:firstLineChars="0"/>
+        <w:rPr>
+          <w:rFonts w:hint="eastAsia"/>
+          <w:lang w:val="en-US" w:eastAsia="zh-Hans"/>
+        </w:rPr>
+      </w:pPr>
+      <w:r>
+        <w:rPr>
+          <w:rFonts w:hint="eastAsia"/>
+          <w:lang w:val="en-US" w:eastAsia="zh-Hans"/>
+        </w:rPr>
+        <w:t>否则</w:t>
+      </w:r>
+      <w:r>
+        <w:rPr>
+          <w:rFonts w:hint="default"/>
+          <w:lang w:eastAsia="zh-Hans"/>
+        </w:rPr>
+        <w:t xml:space="preserve"> </w:t>
+      </w:r>
+      <w:r>
+        <w:rPr>
+          <w:rFonts w:hint="eastAsia"/>
+          <w:lang w:val="en-US" w:eastAsia="zh-Hans"/>
+        </w:rPr>
+        <w:t>年底奖励</w:t>
+      </w:r>
+      <w:r>
+        <w:rPr>
+          <w:rFonts w:hint="default"/>
+          <w:lang w:eastAsia="zh-Hans"/>
+        </w:rPr>
+        <w:t>1</w:t>
+      </w:r>
+      <w:r>
+        <w:rPr>
+          <w:rFonts w:hint="eastAsia"/>
+          <w:lang w:val="en-US" w:eastAsia="zh-Hans"/>
+        </w:rPr>
+        <w:t>.</w:t>
+      </w:r>
+      <w:r>
+        <w:rPr>
+          <w:rFonts w:hint="default"/>
+          <w:lang w:eastAsia="zh-Hans"/>
+        </w:rPr>
+        <w:t>5</w:t>
+      </w:r>
+      <w:r>
+        <w:rPr>
+          <w:rFonts w:hint="eastAsia"/>
+          <w:lang w:val="en-US" w:eastAsia="zh-Hans"/>
+        </w:rPr>
+        <w:t>万元</w:t>
+      </w:r>
+    </w:p>
+    <w:p>
+      <w:pPr>
+        <w:numPr>
+          <w:ilvl w:val="0"/>
+          <w:numId w:val="0"/>
+        </w:numPr>
+        <w:ind w:left="420" w:leftChars="0" w:firstLine="420" w:firstLineChars="0"/>
+        <w:rPr>
+          <w:rFonts w:hint="eastAsia"/>
+          <w:lang w:val="en-US" w:eastAsia="zh-Hans"/>
+        </w:rPr>
+      </w:pPr>
+      <w:r>
+        <w:rPr>
+          <w:rFonts w:hint="eastAsia"/>
+          <w:lang w:val="en-US" w:eastAsia="zh-Hans"/>
+        </w:rPr>
+        <w:t>否则</w:t>
+      </w:r>
+      <w:r>
+        <w:rPr>
+          <w:rFonts w:hint="default"/>
+          <w:lang w:eastAsia="zh-Hans"/>
+        </w:rPr>
+        <w:t xml:space="preserve"> </w:t>
+      </w:r>
+      <w:r>
+        <w:rPr>
+          <w:rFonts w:hint="eastAsia"/>
+          <w:lang w:val="en-US" w:eastAsia="zh-Hans"/>
+        </w:rPr>
+        <w:t>如果</w:t>
+      </w:r>
+      <w:r>
+        <w:rPr>
+          <w:rFonts w:hint="default"/>
+          <w:lang w:eastAsia="zh-Hans"/>
+        </w:rPr>
+        <w:t xml:space="preserve"> </w:t>
+      </w:r>
+      <w:r>
+        <w:rPr>
+          <w:rFonts w:hint="eastAsia"/>
+          <w:lang w:val="en-US" w:eastAsia="zh-Hans"/>
+        </w:rPr>
+        <w:t>在公司服务年限大于等于</w:t>
+      </w:r>
+      <w:r>
+        <w:rPr>
+          <w:rFonts w:hint="default"/>
+          <w:lang w:eastAsia="zh-Hans"/>
+        </w:rPr>
+        <w:t>1</w:t>
+      </w:r>
+      <w:r>
+        <w:rPr>
+          <w:rFonts w:hint="eastAsia"/>
+          <w:lang w:val="en-US" w:eastAsia="zh-Hans"/>
+        </w:rPr>
+        <w:t>年且小于</w:t>
+      </w:r>
+      <w:r>
+        <w:rPr>
+          <w:rFonts w:hint="default"/>
+          <w:lang w:eastAsia="zh-Hans"/>
+        </w:rPr>
+        <w:t>5</w:t>
+      </w:r>
+      <w:r>
+        <w:rPr>
+          <w:rFonts w:hint="eastAsia"/>
+          <w:lang w:val="en-US" w:eastAsia="zh-Hans"/>
+        </w:rPr>
+        <w:t>年</w:t>
+      </w:r>
+    </w:p>
+    <w:p>
+      <w:pPr>
+        <w:numPr>
+          <w:ilvl w:val="0"/>
+          <w:numId w:val="0"/>
+        </w:numPr>
+        <w:ind w:left="1260" w:leftChars="0" w:firstLine="420" w:firstLineChars="0"/>
+        <w:rPr>
+          <w:rFonts w:hint="eastAsia"/>
+          <w:lang w:val="en-US" w:eastAsia="zh-Hans"/>
+        </w:rPr>
+      </w:pPr>
+      <w:r>
+        <w:rPr>
+          <w:rFonts w:hint="eastAsia"/>
+          <w:lang w:val="en-US" w:eastAsia="zh-Hans"/>
+        </w:rPr>
+        <w:t>则</w:t>
+      </w:r>
+      <w:r>
+        <w:rPr>
+          <w:rFonts w:hint="default"/>
+          <w:lang w:eastAsia="zh-Hans"/>
+        </w:rPr>
+        <w:t xml:space="preserve"> </w:t>
+      </w:r>
+      <w:r>
+        <w:rPr>
+          <w:rFonts w:hint="eastAsia"/>
+          <w:lang w:val="en-US" w:eastAsia="zh-Hans"/>
+        </w:rPr>
+        <w:t>年底奖励</w:t>
+      </w:r>
+      <w:r>
+        <w:rPr>
+          <w:rFonts w:hint="default"/>
+          <w:lang w:eastAsia="zh-Hans"/>
+        </w:rPr>
+        <w:t>1</w:t>
+      </w:r>
+      <w:r>
+        <w:rPr>
+          <w:rFonts w:hint="eastAsia"/>
+          <w:lang w:val="en-US" w:eastAsia="zh-Hans"/>
+        </w:rPr>
+        <w:t>万元</w:t>
+      </w:r>
+    </w:p>
+    <w:p>
+      <w:pPr>
+        <w:numPr>
+          <w:ilvl w:val="0"/>
+          <w:numId w:val="0"/>
+        </w:numPr>
+        <w:ind w:left="1260" w:leftChars="0" w:firstLine="420" w:firstLineChars="0"/>
+        <w:rPr>
+          <w:rFonts w:hint="eastAsia"/>
+          <w:lang w:val="en-US" w:eastAsia="zh-Hans"/>
+        </w:rPr>
+      </w:pPr>
+      <w:r>
+        <w:rPr>
+          <w:rFonts w:hint="eastAsia"/>
+          <w:lang w:val="en-US" w:eastAsia="zh-Hans"/>
+        </w:rPr>
+        <w:t>否则</w:t>
+      </w:r>
+      <w:r>
+        <w:rPr>
+          <w:rFonts w:hint="default"/>
+          <w:lang w:eastAsia="zh-Hans"/>
+        </w:rPr>
+        <w:t xml:space="preserve"> </w:t>
+      </w:r>
+      <w:r>
+        <w:rPr>
+          <w:rFonts w:hint="eastAsia"/>
+          <w:lang w:val="en-US" w:eastAsia="zh-Hans"/>
+        </w:rPr>
+        <w:t>年底奖励</w:t>
+      </w:r>
+      <w:r>
+        <w:rPr>
+          <w:rFonts w:hint="default"/>
+          <w:lang w:eastAsia="zh-Hans"/>
+        </w:rPr>
+        <w:t>0</w:t>
+      </w:r>
+      <w:r>
+        <w:rPr>
+          <w:rFonts w:hint="eastAsia"/>
+          <w:lang w:val="en-US" w:eastAsia="zh-Hans"/>
+        </w:rPr>
+        <w:t>.</w:t>
+      </w:r>
+      <w:r>
+        <w:rPr>
+          <w:rFonts w:hint="default"/>
+          <w:lang w:eastAsia="zh-Hans"/>
+        </w:rPr>
+        <w:t>5</w:t>
+      </w:r>
+      <w:r>
+        <w:rPr>
+          <w:rFonts w:hint="eastAsia"/>
+          <w:lang w:val="en-US" w:eastAsia="zh-Hans"/>
+        </w:rPr>
+        <w:t>万元</w:t>
+      </w:r>
+    </w:p>
+    <w:p>
+      <w:pPr>
+        <w:numPr>
+          <w:ilvl w:val="0"/>
+          <w:numId w:val="0"/>
+        </w:numPr>
+        <w:rPr>
+          <w:rFonts w:hint="eastAsia"/>
+          <w:lang w:val="en-US" w:eastAsia="zh-Hans"/>
+        </w:rPr>
+      </w:pPr>
+      <w:r>
+        <w:rPr>
+          <w:rFonts w:hint="eastAsia"/>
+          <w:lang w:val="en-US" w:eastAsia="zh-Hans"/>
+        </w:rPr>
+        <w:t>请将该奖励政策使用决策树表示</w:t>
+      </w:r>
+    </w:p>
+    <w:p>
+      <w:pPr>
+        <w:numPr>
+          <w:ilvl w:val="0"/>
+          <w:numId w:val="0"/>
+        </w:numPr>
+        <w:rPr>
+          <w:rFonts w:hint="eastAsia"/>
+          <w:lang w:val="en-US" w:eastAsia="zh-Hans"/>
+        </w:rPr>
+      </w:pPr>
+    </w:p>
+    <w:p>
+      <w:pPr>
+        <w:numPr>
+          <w:ilvl w:val="0"/>
+          <w:numId w:val="4"/>
+        </w:numPr>
+        <w:rPr>
+          <w:rFonts w:hint="default"/>
+          <w:lang w:eastAsia="zh-Hans"/>
+        </w:rPr>
+      </w:pPr>
+      <w:r>
+        <w:rPr>
+          <w:rFonts w:hint="eastAsia"/>
+          <w:lang w:val="en-US" w:eastAsia="zh-Hans"/>
+        </w:rPr>
+        <w:t>图书馆借阅系统的流程要求如下</w:t>
+      </w:r>
+      <w:r>
+        <w:rPr>
+          <w:rFonts w:hint="default"/>
+          <w:lang w:eastAsia="zh-Hans"/>
+        </w:rPr>
+        <w:t>：</w:t>
+      </w:r>
+    </w:p>
+    <w:p>
+      <w:pPr>
+        <w:numPr>
+          <w:ilvl w:val="0"/>
+          <w:numId w:val="5"/>
+        </w:numPr>
+        <w:ind w:left="420" w:leftChars="0"/>
+        <w:rPr>
+          <w:rFonts w:hint="default"/>
+          <w:lang w:eastAsia="zh-Hans"/>
+        </w:rPr>
+      </w:pPr>
+      <w:r>
+        <w:rPr>
+          <w:rFonts w:hint="eastAsia"/>
+          <w:lang w:val="en-US" w:eastAsia="zh-Hans"/>
+        </w:rPr>
+        <w:t>接受读者的索书单</w:t>
+      </w:r>
+      <w:r>
+        <w:rPr>
+          <w:rFonts w:hint="default"/>
+          <w:lang w:eastAsia="zh-Hans"/>
+        </w:rPr>
+        <w:t>，</w:t>
+      </w:r>
+      <w:r>
+        <w:rPr>
+          <w:rFonts w:hint="eastAsia"/>
+          <w:lang w:val="en-US" w:eastAsia="zh-Hans"/>
+        </w:rPr>
+        <w:t>查看读者的记录进行读者鉴别</w:t>
+      </w:r>
+      <w:r>
+        <w:rPr>
+          <w:rFonts w:hint="default"/>
+          <w:lang w:eastAsia="zh-Hans"/>
+        </w:rPr>
+        <w:t>，</w:t>
+      </w:r>
+      <w:r>
+        <w:rPr>
+          <w:rFonts w:hint="eastAsia"/>
+          <w:lang w:val="en-US" w:eastAsia="zh-Hans"/>
+        </w:rPr>
+        <w:t>并存储借阅记录</w:t>
+      </w:r>
+      <w:r>
+        <w:rPr>
+          <w:rFonts w:hint="default"/>
+          <w:lang w:eastAsia="zh-Hans"/>
+        </w:rPr>
+        <w:t>。</w:t>
+      </w:r>
+    </w:p>
+    <w:p>
+      <w:pPr>
+        <w:numPr>
+          <w:ilvl w:val="0"/>
+          <w:numId w:val="5"/>
+        </w:numPr>
+        <w:ind w:left="420" w:leftChars="0"/>
+        <w:rPr>
+          <w:rFonts w:hint="default"/>
+          <w:lang w:eastAsia="zh-Hans"/>
+        </w:rPr>
+      </w:pPr>
+      <w:r>
+        <w:rPr>
+          <w:rFonts w:hint="eastAsia"/>
+          <w:lang w:val="en-US" w:eastAsia="zh-Hans"/>
+        </w:rPr>
+        <w:t>查询图书资料</w:t>
+      </w:r>
+      <w:r>
+        <w:rPr>
+          <w:rFonts w:hint="default"/>
+          <w:lang w:eastAsia="zh-Hans"/>
+        </w:rPr>
+        <w:t>，</w:t>
+      </w:r>
+      <w:r>
+        <w:rPr>
+          <w:rFonts w:hint="eastAsia"/>
+          <w:lang w:val="en-US" w:eastAsia="zh-Hans"/>
+        </w:rPr>
+        <w:t>进行存书查询</w:t>
+      </w:r>
+      <w:r>
+        <w:rPr>
+          <w:rFonts w:hint="default"/>
+          <w:lang w:eastAsia="zh-Hans"/>
+        </w:rPr>
+        <w:t>。</w:t>
+      </w:r>
+    </w:p>
+    <w:p>
+      <w:pPr>
+        <w:numPr>
+          <w:ilvl w:val="0"/>
+          <w:numId w:val="5"/>
+        </w:numPr>
+        <w:ind w:left="420" w:leftChars="0"/>
+        <w:rPr>
+          <w:rFonts w:hint="default"/>
+          <w:lang w:eastAsia="zh-Hans"/>
+        </w:rPr>
+      </w:pPr>
+      <w:r>
+        <w:rPr>
+          <w:rFonts w:hint="eastAsia"/>
+          <w:lang w:val="en-US" w:eastAsia="zh-Hans"/>
+        </w:rPr>
+        <w:t>如果图书未借出</w:t>
+      </w:r>
+      <w:r>
+        <w:rPr>
+          <w:rFonts w:hint="default"/>
+          <w:lang w:eastAsia="zh-Hans"/>
+        </w:rPr>
+        <w:t>，</w:t>
+      </w:r>
+      <w:r>
+        <w:rPr>
+          <w:rFonts w:hint="eastAsia"/>
+          <w:lang w:val="en-US" w:eastAsia="zh-Hans"/>
+        </w:rPr>
+        <w:t>向书库发出库单</w:t>
+      </w:r>
+      <w:r>
+        <w:rPr>
+          <w:rFonts w:hint="default"/>
+          <w:lang w:eastAsia="zh-Hans"/>
+        </w:rPr>
+        <w:t>，</w:t>
+      </w:r>
+      <w:r>
+        <w:rPr>
+          <w:rFonts w:hint="eastAsia"/>
+          <w:lang w:val="en-US" w:eastAsia="zh-Hans"/>
+        </w:rPr>
+        <w:t>并修改借阅记录和图书记录</w:t>
+      </w:r>
+      <w:r>
+        <w:rPr>
+          <w:rFonts w:hint="default"/>
+          <w:lang w:eastAsia="zh-Hans"/>
+        </w:rPr>
+        <w:t>。</w:t>
+      </w:r>
+    </w:p>
+    <w:p>
+      <w:pPr>
+        <w:numPr>
+          <w:ilvl w:val="0"/>
+          <w:numId w:val="5"/>
+        </w:numPr>
+        <w:ind w:left="420" w:leftChars="0"/>
+        <w:rPr>
+          <w:rFonts w:hint="default"/>
+          <w:lang w:eastAsia="zh-Hans"/>
+        </w:rPr>
+      </w:pPr>
+      <w:r>
+        <w:rPr>
+          <w:rFonts w:hint="eastAsia"/>
+          <w:lang w:val="en-US" w:eastAsia="zh-Hans"/>
+        </w:rPr>
+        <w:t>如果图书已经借出</w:t>
+      </w:r>
+      <w:r>
+        <w:rPr>
+          <w:rFonts w:hint="default"/>
+          <w:lang w:eastAsia="zh-Hans"/>
+        </w:rPr>
+        <w:t>，</w:t>
+      </w:r>
+      <w:r>
+        <w:rPr>
+          <w:rFonts w:hint="eastAsia"/>
+          <w:lang w:val="en-US" w:eastAsia="zh-Hans"/>
+        </w:rPr>
+        <w:t>则向读者发出拒绝借阅通知</w:t>
+      </w:r>
+      <w:r>
+        <w:rPr>
+          <w:rFonts w:hint="default"/>
+          <w:lang w:eastAsia="zh-Hans"/>
+        </w:rPr>
+        <w:t>。</w:t>
+      </w:r>
+    </w:p>
+    <w:p>
+      <w:pPr>
+        <w:numPr>
+          <w:ilvl w:val="0"/>
+          <w:numId w:val="5"/>
+        </w:numPr>
+        <w:ind w:left="420" w:leftChars="0"/>
+        <w:rPr>
+          <w:rFonts w:hint="default"/>
+          <w:lang w:eastAsia="zh-Hans"/>
+        </w:rPr>
+      </w:pPr>
+      <w:r>
+        <w:rPr>
+          <w:rFonts w:hint="eastAsia"/>
+          <w:lang w:val="en-US" w:eastAsia="zh-Hans"/>
+        </w:rPr>
+        <w:t>可以向图书馆查询当前的借阅情况</w:t>
+      </w:r>
+      <w:r>
+        <w:rPr>
+          <w:rFonts w:hint="default"/>
+          <w:lang w:eastAsia="zh-Hans"/>
+        </w:rPr>
+        <w:t>。</w:t>
+      </w:r>
+    </w:p>
+    <w:p>
+      <w:pPr>
+        <w:numPr>
+          <w:ilvl w:val="0"/>
+          <w:numId w:val="5"/>
+        </w:numPr>
+        <w:ind w:left="420" w:leftChars="0"/>
+        <w:rPr>
+          <w:rFonts w:hint="default"/>
+          <w:lang w:eastAsia="zh-Hans"/>
+        </w:rPr>
+      </w:pPr>
+      <w:r>
+        <w:rPr>
+          <w:rFonts w:hint="eastAsia"/>
+          <w:lang w:val="en-US" w:eastAsia="zh-Hans"/>
+        </w:rPr>
+        <w:t>管理部门对图书借阅情况进行统计</w:t>
+      </w:r>
+      <w:r>
+        <w:rPr>
+          <w:rFonts w:hint="default"/>
+          <w:lang w:eastAsia="zh-Hans"/>
+        </w:rPr>
+        <w:t>。</w:t>
+      </w:r>
+    </w:p>
+    <w:p>
+      <w:pPr>
+        <w:numPr>
+          <w:ilvl w:val="0"/>
+          <w:numId w:val="0"/>
+        </w:numPr>
+        <w:rPr>
+          <w:rFonts w:hint="default"/>
+          <w:lang w:eastAsia="zh-Hans"/>
+        </w:rPr>
+      </w:pPr>
+      <w:r>
+        <w:rPr>
+          <w:rFonts w:hint="eastAsia"/>
+          <w:lang w:val="en-US" w:eastAsia="zh-Hans"/>
+        </w:rPr>
+        <w:t>请画出该系统数据流图的系统联图及系统底层图</w:t>
+      </w:r>
+      <w:r>
+        <w:rPr>
+          <w:rFonts w:hint="default"/>
+          <w:lang w:eastAsia="zh-Hans"/>
+        </w:rPr>
+        <w:t>。</w:t>
+      </w:r>
+    </w:p>
+    <w:p>
+      <w:pPr>
+        <w:numPr>
+          <w:ilvl w:val="0"/>
+          <w:numId w:val="0"/>
+        </w:numPr>
+        <w:rPr>
+          <w:rFonts w:hint="default"/>
+          <w:lang w:val="en-US" w:eastAsia="zh-Hans"/>
+        </w:rPr>
+      </w:pPr>
+    </w:p>
+    <w:p>
+      <w:pPr>
+        <w:numPr>
+          <w:ilvl w:val="0"/>
+          <w:numId w:val="4"/>
+        </w:numPr>
+        <w:rPr>
+          <w:rFonts w:hint="default"/>
+          <w:lang w:val="en-US" w:eastAsia="zh-Hans"/>
+        </w:rPr>
+      </w:pPr>
+      <w:r>
+        <w:rPr>
+          <w:rFonts w:hint="eastAsia"/>
+          <w:lang w:val="en-US" w:eastAsia="zh-Hans"/>
+        </w:rPr>
+        <w:t>某厂对一部分职工重新分配工作</w:t>
+      </w:r>
+      <w:r>
+        <w:rPr>
+          <w:rFonts w:hint="default"/>
+          <w:lang w:eastAsia="zh-Hans"/>
+        </w:rPr>
+        <w:t>，</w:t>
+      </w:r>
+      <w:r>
+        <w:rPr>
+          <w:rFonts w:hint="eastAsia"/>
+          <w:lang w:val="en-US" w:eastAsia="zh-Hans"/>
+        </w:rPr>
+        <w:t>分配原则是</w:t>
+      </w:r>
+      <w:r>
+        <w:rPr>
+          <w:rFonts w:hint="default"/>
+          <w:lang w:eastAsia="zh-Hans"/>
+        </w:rPr>
+        <w:t>：（1）</w:t>
+      </w:r>
+      <w:r>
+        <w:rPr>
+          <w:rFonts w:hint="eastAsia"/>
+          <w:lang w:val="en-US" w:eastAsia="zh-Hans"/>
+        </w:rPr>
+        <w:t>年龄不满</w:t>
+      </w:r>
+      <w:r>
+        <w:rPr>
+          <w:rFonts w:hint="default"/>
+          <w:lang w:eastAsia="zh-Hans"/>
+        </w:rPr>
+        <w:t>20</w:t>
+      </w:r>
+      <w:r>
+        <w:rPr>
+          <w:rFonts w:hint="eastAsia"/>
+          <w:lang w:val="en-US" w:eastAsia="zh-Hans"/>
+        </w:rPr>
+        <w:t>岁</w:t>
+      </w:r>
+      <w:r>
+        <w:rPr>
+          <w:rFonts w:hint="default"/>
+          <w:lang w:eastAsia="zh-Hans"/>
+        </w:rPr>
+        <w:t>，</w:t>
+      </w:r>
+      <w:r>
+        <w:rPr>
+          <w:rFonts w:hint="eastAsia"/>
+          <w:lang w:val="en-US" w:eastAsia="zh-Hans"/>
+        </w:rPr>
+        <w:t>文化程度是小学者脱产学习</w:t>
+      </w:r>
+      <w:r>
+        <w:rPr>
+          <w:rFonts w:hint="default"/>
+          <w:lang w:eastAsia="zh-Hans"/>
+        </w:rPr>
+        <w:t>，</w:t>
+      </w:r>
+      <w:r>
+        <w:rPr>
+          <w:rFonts w:hint="eastAsia"/>
+          <w:lang w:val="en-US" w:eastAsia="zh-Hans"/>
+        </w:rPr>
+        <w:t>文化程度是中学者当电工</w:t>
+      </w:r>
+      <w:r>
+        <w:rPr>
+          <w:rFonts w:hint="default"/>
+          <w:lang w:eastAsia="zh-Hans"/>
+        </w:rPr>
+        <w:t>。（2）</w:t>
+      </w:r>
+      <w:r>
+        <w:rPr>
+          <w:rFonts w:hint="eastAsia"/>
+          <w:lang w:val="en-US" w:eastAsia="zh-Hans"/>
+        </w:rPr>
+        <w:t>年龄满</w:t>
+      </w:r>
+      <w:r>
+        <w:rPr>
+          <w:rFonts w:hint="default"/>
+          <w:lang w:eastAsia="zh-Hans"/>
+        </w:rPr>
+        <w:t>20</w:t>
+      </w:r>
+      <w:r>
+        <w:rPr>
+          <w:rFonts w:hint="eastAsia"/>
+          <w:lang w:val="en-US" w:eastAsia="zh-Hans"/>
+        </w:rPr>
+        <w:t>岁但不足</w:t>
+      </w:r>
+      <w:r>
+        <w:rPr>
+          <w:rFonts w:hint="default"/>
+          <w:lang w:eastAsia="zh-Hans"/>
+        </w:rPr>
+        <w:t>50</w:t>
+      </w:r>
+      <w:r>
+        <w:rPr>
+          <w:rFonts w:hint="eastAsia"/>
+          <w:lang w:val="en-US" w:eastAsia="zh-Hans"/>
+        </w:rPr>
+        <w:t>岁</w:t>
+      </w:r>
+      <w:r>
+        <w:rPr>
+          <w:rFonts w:hint="default"/>
+          <w:lang w:eastAsia="zh-Hans"/>
+        </w:rPr>
+        <w:t>，</w:t>
+      </w:r>
+      <w:r>
+        <w:rPr>
+          <w:rFonts w:hint="eastAsia"/>
+          <w:lang w:val="en-US" w:eastAsia="zh-Hans"/>
+        </w:rPr>
+        <w:t>文化程度hi小学或中学者</w:t>
+      </w:r>
+      <w:r>
+        <w:rPr>
+          <w:rFonts w:hint="default"/>
+          <w:lang w:eastAsia="zh-Hans"/>
+        </w:rPr>
+        <w:t>，</w:t>
+      </w:r>
+      <w:r>
+        <w:rPr>
+          <w:rFonts w:hint="eastAsia"/>
+          <w:lang w:val="en-US" w:eastAsia="zh-Hans"/>
+        </w:rPr>
+        <w:t>男性当钳工</w:t>
+      </w:r>
+      <w:r>
+        <w:rPr>
+          <w:rFonts w:hint="default"/>
+          <w:lang w:eastAsia="zh-Hans"/>
+        </w:rPr>
+        <w:t>，</w:t>
+      </w:r>
+      <w:r>
+        <w:rPr>
+          <w:rFonts w:hint="eastAsia"/>
+          <w:lang w:val="en-US" w:eastAsia="zh-Hans"/>
+        </w:rPr>
+        <w:t>女性当车工</w:t>
+      </w:r>
+      <w:r>
+        <w:rPr>
+          <w:rFonts w:hint="default"/>
+          <w:lang w:eastAsia="zh-Hans"/>
+        </w:rPr>
+        <w:t>；</w:t>
+      </w:r>
+      <w:r>
+        <w:rPr>
+          <w:rFonts w:hint="eastAsia"/>
+          <w:lang w:val="en-US" w:eastAsia="zh-Hans"/>
+        </w:rPr>
+        <w:t>文化程度是大学者当技术员</w:t>
+      </w:r>
+      <w:r>
+        <w:rPr>
+          <w:rFonts w:hint="default"/>
+          <w:lang w:eastAsia="zh-Hans"/>
+        </w:rPr>
+        <w:t>。（3）</w:t>
+      </w:r>
+      <w:r>
+        <w:rPr>
+          <w:rFonts w:hint="eastAsia"/>
+          <w:lang w:val="en-US" w:eastAsia="zh-Hans"/>
+        </w:rPr>
+        <w:t>年龄满</w:t>
+      </w:r>
+      <w:r>
+        <w:rPr>
+          <w:rFonts w:hint="default"/>
+          <w:lang w:eastAsia="zh-Hans"/>
+        </w:rPr>
+        <w:t>50</w:t>
+      </w:r>
+      <w:r>
+        <w:rPr>
+          <w:rFonts w:hint="eastAsia"/>
+          <w:lang w:val="en-US" w:eastAsia="zh-Hans"/>
+        </w:rPr>
+        <w:t>岁及</w:t>
+      </w:r>
+      <w:r>
+        <w:rPr>
+          <w:rFonts w:hint="default"/>
+          <w:lang w:eastAsia="zh-Hans"/>
+        </w:rPr>
+        <w:t>50</w:t>
+      </w:r>
+      <w:r>
+        <w:rPr>
+          <w:rFonts w:hint="eastAsia"/>
+          <w:lang w:val="en-US" w:eastAsia="zh-Hans"/>
+        </w:rPr>
+        <w:t>岁以上</w:t>
+      </w:r>
+      <w:r>
+        <w:rPr>
+          <w:rFonts w:hint="default"/>
+          <w:lang w:eastAsia="zh-Hans"/>
+        </w:rPr>
+        <w:t>，</w:t>
+      </w:r>
+      <w:r>
+        <w:rPr>
+          <w:rFonts w:hint="eastAsia"/>
+          <w:lang w:val="en-US" w:eastAsia="zh-Hans"/>
+        </w:rPr>
+        <w:t>文化程度是小学或者中学者当材料员</w:t>
+      </w:r>
+      <w:r>
+        <w:rPr>
+          <w:rFonts w:hint="default"/>
+          <w:lang w:eastAsia="zh-Hans"/>
+        </w:rPr>
+        <w:t>，</w:t>
+      </w:r>
+      <w:r>
+        <w:rPr>
+          <w:rFonts w:hint="eastAsia"/>
+          <w:lang w:val="en-US" w:eastAsia="zh-Hans"/>
+        </w:rPr>
+        <w:t>文化程度是大学者当技术员</w:t>
+      </w:r>
+      <w:r>
+        <w:rPr>
+          <w:rFonts w:hint="default"/>
+          <w:lang w:eastAsia="zh-Hans"/>
+        </w:rPr>
+        <w:t>。</w:t>
+      </w:r>
+      <w:r>
+        <w:rPr>
+          <w:rFonts w:hint="eastAsia"/>
+          <w:lang w:val="en-US" w:eastAsia="zh-Hans"/>
+        </w:rPr>
+        <w:t>请用结构化语言表示以上分配原则</w:t>
+      </w:r>
+      <w:r>
+        <w:rPr>
+          <w:rFonts w:hint="default"/>
+          <w:lang w:eastAsia="zh-Hans"/>
+        </w:rPr>
+        <w:t>。</w:t>
+      </w:r>
+    </w:p>
+    <w:p>
+      <w:pPr>
+        <w:numPr>
+          <w:numId w:val="0"/>
+        </w:numPr>
+        <w:rPr>
+          <w:rFonts w:hint="default"/>
+          <w:lang w:val="en-US" w:eastAsia="zh-Hans"/>
+        </w:rPr>
+      </w:pPr>
+    </w:p>
+    <w:p>
+      <w:pPr>
+        <w:numPr>
+          <w:ilvl w:val="0"/>
+          <w:numId w:val="4"/>
+        </w:numPr>
+        <w:rPr>
+          <w:rFonts w:hint="default"/>
+          <w:lang w:val="en-US" w:eastAsia="zh-Hans"/>
+        </w:rPr>
+      </w:pPr>
+      <w:r>
+        <w:rPr>
+          <w:rFonts w:hint="eastAsia"/>
+          <w:lang w:val="en-US" w:eastAsia="zh-Hans"/>
+        </w:rPr>
+        <w:t>某汽车配件管理系统顶层数据流图如下所示</w:t>
+      </w:r>
+      <w:r>
+        <w:rPr>
+          <w:rFonts w:hint="default"/>
+          <w:lang w:eastAsia="zh-Hans"/>
+        </w:rPr>
+        <w:t>。</w:t>
+      </w:r>
+      <w:r>
+        <w:rPr>
+          <w:rFonts w:hint="eastAsia"/>
+          <w:lang w:val="en-US" w:eastAsia="zh-Hans"/>
+        </w:rPr>
+        <w:t>系统主要包括销售管理</w:t>
+      </w:r>
+      <w:r>
+        <w:rPr>
+          <w:rFonts w:hint="default"/>
+          <w:lang w:eastAsia="zh-Hans"/>
+        </w:rPr>
+        <w:t>、</w:t>
+      </w:r>
+      <w:r>
+        <w:rPr>
+          <w:rFonts w:hint="eastAsia"/>
+          <w:lang w:val="en-US" w:eastAsia="zh-Hans"/>
+        </w:rPr>
+        <w:t>采购管理</w:t>
+      </w:r>
+      <w:r>
+        <w:rPr>
+          <w:rFonts w:hint="default"/>
+          <w:lang w:eastAsia="zh-Hans"/>
+        </w:rPr>
+        <w:t>、</w:t>
+      </w:r>
+      <w:r>
+        <w:rPr>
+          <w:rFonts w:hint="eastAsia"/>
+          <w:lang w:val="en-US" w:eastAsia="zh-Hans"/>
+        </w:rPr>
+        <w:t>财务管理和库存管理四个子系统</w:t>
+      </w:r>
+      <w:r>
+        <w:rPr>
+          <w:rFonts w:hint="default"/>
+          <w:lang w:eastAsia="zh-Hans"/>
+        </w:rPr>
+        <w:t>。</w:t>
+      </w:r>
+      <w:r>
+        <w:rPr>
+          <w:rFonts w:hint="eastAsia"/>
+          <w:lang w:val="en-US" w:eastAsia="zh-Hans"/>
+        </w:rPr>
+        <w:t>其中销售管理部分侧重的是对客户服务</w:t>
+      </w:r>
+      <w:r>
+        <w:rPr>
+          <w:rFonts w:hint="default"/>
+          <w:lang w:eastAsia="zh-Hans"/>
+        </w:rPr>
+        <w:t>，</w:t>
+      </w:r>
+      <w:r>
+        <w:rPr>
+          <w:rFonts w:hint="eastAsia"/>
+          <w:lang w:val="en-US" w:eastAsia="zh-Hans"/>
+        </w:rPr>
+        <w:t>是整个系统数据的入口处</w:t>
+      </w:r>
+      <w:r>
+        <w:rPr>
+          <w:rFonts w:hint="default"/>
+          <w:lang w:eastAsia="zh-Hans"/>
+        </w:rPr>
+        <w:t>，</w:t>
+      </w:r>
+      <w:r>
+        <w:rPr>
+          <w:rFonts w:hint="eastAsia"/>
+          <w:lang w:val="en-US" w:eastAsia="zh-Hans"/>
+        </w:rPr>
+        <w:t>主要包括验证订货单</w:t>
+      </w:r>
+      <w:r>
+        <w:rPr>
+          <w:rFonts w:hint="default"/>
+          <w:lang w:eastAsia="zh-Hans"/>
+        </w:rPr>
+        <w:t>、</w:t>
+      </w:r>
+      <w:r>
+        <w:rPr>
+          <w:rFonts w:hint="eastAsia"/>
+          <w:lang w:val="en-US" w:eastAsia="zh-Hans"/>
+        </w:rPr>
+        <w:t>检索配件库</w:t>
+      </w:r>
+      <w:r>
+        <w:rPr>
+          <w:rFonts w:hint="default"/>
+          <w:lang w:eastAsia="zh-Hans"/>
+        </w:rPr>
+        <w:t>、</w:t>
+      </w:r>
+      <w:r>
+        <w:rPr>
+          <w:rFonts w:hint="eastAsia"/>
+          <w:lang w:val="en-US" w:eastAsia="zh-Hans"/>
+        </w:rPr>
+        <w:t>记录应收款明细账</w:t>
+      </w:r>
+      <w:r>
+        <w:rPr>
+          <w:rFonts w:hint="default"/>
+          <w:lang w:eastAsia="zh-Hans"/>
+        </w:rPr>
+        <w:t>、</w:t>
+      </w:r>
+      <w:r>
+        <w:rPr>
+          <w:rFonts w:hint="eastAsia"/>
+          <w:lang w:val="en-US" w:eastAsia="zh-Hans"/>
+        </w:rPr>
+        <w:t>记录销售历史</w:t>
+      </w:r>
+      <w:r>
+        <w:rPr>
+          <w:rFonts w:hint="default"/>
+          <w:lang w:eastAsia="zh-Hans"/>
+        </w:rPr>
+        <w:t>、</w:t>
+      </w:r>
+      <w:r>
+        <w:rPr>
+          <w:rFonts w:hint="eastAsia"/>
+          <w:lang w:val="en-US" w:eastAsia="zh-Hans"/>
+        </w:rPr>
+        <w:t>编制销售报表等功能</w:t>
+      </w:r>
+      <w:r>
+        <w:rPr>
+          <w:rFonts w:hint="default"/>
+          <w:lang w:eastAsia="zh-Hans"/>
+        </w:rPr>
+        <w:t>。</w:t>
+      </w:r>
+      <w:r>
+        <w:rPr>
+          <w:rFonts w:hint="eastAsia"/>
+          <w:lang w:val="en-US" w:eastAsia="zh-Hans"/>
+        </w:rPr>
+        <w:t>请根据描述和顶层图绘制销售管理的下一层数据流图</w:t>
+      </w:r>
+      <w:r>
+        <w:rPr>
+          <w:rFonts w:hint="default"/>
+          <w:lang w:eastAsia="zh-Hans"/>
+        </w:rPr>
+        <w:t>。</w:t>
+      </w:r>
+    </w:p>
+    <w:p>
+      <w:pPr>
+        <w:numPr>
+          <w:numId w:val="0"/>
+        </w:numPr>
+      </w:pPr>
+      <w:r>
+        <w:drawing>
+          <wp:inline distT="0" distB="0" distL="114300" distR="114300">
+            <wp:extent cx="3438525" cy="1938655"/>
+            <wp:effectExtent l="0" t="0" r="15875" b="17145"/>
+            <wp:docPr id="1" name="图片 1"/>
+            <wp:cNvGraphicFramePr>
+              <a:graphicFrameLocks xmlns:a="http://schemas.openxmlformats.org/drawingml/2006/main" noChangeAspect="1"/>
+            </wp:cNvGraphicFramePr>
+            <a:graphic xmlns:a="http://schemas.openxmlformats.org/drawingml/2006/main">
+              <a:graphicData uri="http://schemas.openxmlformats.org/drawingml/2006/picture">
+                <pic:pic xmlns:pic="http://schemas.openxmlformats.org/drawingml/2006/picture">
+                  <pic:nvPicPr>
+                    <pic:cNvPr id="1" name="图片 1"/>
+                    <pic:cNvPicPr>
+                      <a:picLocks noChangeAspect="1"/>
+                    </pic:cNvPicPr>
+                  </pic:nvPicPr>
+                  <pic:blipFill>
+                    <a:blip r:embed="rId4"/>
+                    <a:stretch>
+                      <a:fillRect/>
+                    </a:stretch>
+                  </pic:blipFill>
+                  <pic:spPr>
+                    <a:xfrm>
+                      <a:off x="0" y="0"/>
+                      <a:ext cx="3438525" cy="1938655"/>
+                    </a:xfrm>
+                    <a:prstGeom prst="rect">
+                      <a:avLst/>
+                    </a:prstGeom>
+                    <a:noFill/>
+                    <a:ln w="9525">
+                      <a:noFill/>
+                    </a:ln>
+                  </pic:spPr>
+                </pic:pic>
+              </a:graphicData>
+            </a:graphic>
+          </wp:inline>
+        </w:drawing>
+      </w:r>
+    </w:p>
+    <w:p>
+      <w:pPr>
+        <w:numPr>
+          <w:numId w:val="0"/>
+        </w:numPr>
+      </w:pPr>
+    </w:p>
+    <w:p>
+      <w:pPr>
+        <w:numPr>
+          <w:ilvl w:val="0"/>
+          <w:numId w:val="4"/>
+        </w:numPr>
+        <w:rPr>
+          <w:rFonts w:hint="default"/>
+          <w:lang w:val="en-US" w:eastAsia="zh-Hans"/>
+        </w:rPr>
+      </w:pPr>
+      <w:r>
+        <w:rPr>
+          <w:rFonts w:hint="eastAsia"/>
+          <w:lang w:val="en-US" w:eastAsia="zh-Hans"/>
+        </w:rPr>
+        <w:t>某一个科技管理系统要求实现以下功能</w:t>
+      </w:r>
+      <w:r>
+        <w:rPr>
+          <w:rFonts w:hint="default"/>
+          <w:lang w:eastAsia="zh-Hans"/>
+        </w:rPr>
+        <w:t>：</w:t>
+      </w:r>
+    </w:p>
+    <w:p>
+      <w:pPr>
+        <w:numPr>
+          <w:ilvl w:val="0"/>
+          <w:numId w:val="6"/>
+        </w:numPr>
+        <w:ind w:firstLine="420" w:firstLineChars="0"/>
+        <w:rPr>
+          <w:rFonts w:hint="eastAsia"/>
+          <w:lang w:val="en-US" w:eastAsia="zh-Hans"/>
+        </w:rPr>
+      </w:pPr>
+      <w:r>
+        <w:rPr>
+          <w:rFonts w:hint="eastAsia"/>
+          <w:lang w:val="en-US" w:eastAsia="zh-Hans"/>
+        </w:rPr>
+        <w:t>该系统用户可以使用系统</w:t>
+      </w:r>
+      <w:r>
+        <w:rPr>
+          <w:rFonts w:hint="default"/>
+          <w:lang w:eastAsia="zh-Hans"/>
+        </w:rPr>
+        <w:t>，</w:t>
+      </w:r>
+      <w:r>
+        <w:rPr>
+          <w:rFonts w:hint="eastAsia"/>
+          <w:lang w:val="en-US" w:eastAsia="zh-Hans"/>
+        </w:rPr>
+        <w:t>登记</w:t>
+      </w:r>
+      <w:r>
+        <w:rPr>
+          <w:rFonts w:hint="default"/>
+          <w:lang w:eastAsia="zh-Hans"/>
+        </w:rPr>
+        <w:t>/</w:t>
+      </w:r>
+      <w:r>
+        <w:rPr>
+          <w:rFonts w:hint="eastAsia"/>
+          <w:lang w:val="en-US" w:eastAsia="zh-Hans"/>
+        </w:rPr>
+        <w:t>浏览科技活动记录及相关新闻</w:t>
+      </w:r>
+    </w:p>
+    <w:p>
+      <w:pPr>
+        <w:numPr>
+          <w:ilvl w:val="0"/>
+          <w:numId w:val="6"/>
+        </w:numPr>
+        <w:ind w:firstLine="420" w:firstLineChars="0"/>
+        <w:rPr>
+          <w:rFonts w:hint="default"/>
+          <w:lang w:val="en-US" w:eastAsia="zh-Hans"/>
+        </w:rPr>
+      </w:pPr>
+      <w:r>
+        <w:rPr>
+          <w:rFonts w:hint="eastAsia"/>
+          <w:lang w:val="en-US" w:eastAsia="zh-Hans"/>
+        </w:rPr>
+        <w:t>系统管理员可以使用系统</w:t>
+      </w:r>
+      <w:r>
+        <w:rPr>
+          <w:rFonts w:hint="default"/>
+          <w:lang w:eastAsia="zh-Hans"/>
+        </w:rPr>
+        <w:t>，</w:t>
+      </w:r>
+      <w:r>
+        <w:rPr>
+          <w:rFonts w:hint="eastAsia"/>
+          <w:lang w:val="en-US" w:eastAsia="zh-Hans"/>
+        </w:rPr>
+        <w:t>对当前的科技活动记录进行管理</w:t>
+      </w:r>
+    </w:p>
+    <w:p>
+      <w:pPr>
+        <w:numPr>
+          <w:ilvl w:val="0"/>
+          <w:numId w:val="6"/>
+        </w:numPr>
+        <w:ind w:firstLine="420" w:firstLineChars="0"/>
+        <w:rPr>
+          <w:rFonts w:hint="default"/>
+          <w:lang w:val="en-US" w:eastAsia="zh-Hans"/>
+        </w:rPr>
+      </w:pPr>
+      <w:r>
+        <w:rPr>
+          <w:rFonts w:hint="eastAsia"/>
+          <w:lang w:val="en-US" w:eastAsia="zh-Hans"/>
+        </w:rPr>
+        <w:t>管理部门能够使用该系统</w:t>
+      </w:r>
+      <w:r>
+        <w:rPr>
+          <w:rFonts w:hint="default"/>
+          <w:lang w:eastAsia="zh-Hans"/>
+        </w:rPr>
+        <w:t>，</w:t>
+      </w:r>
+      <w:r>
+        <w:rPr>
+          <w:rFonts w:hint="eastAsia"/>
+          <w:lang w:val="en-US" w:eastAsia="zh-Hans"/>
+        </w:rPr>
+        <w:t>管理有关于科技活动的新闻</w:t>
+      </w:r>
+    </w:p>
+    <w:p>
+      <w:pPr>
+        <w:numPr>
+          <w:numId w:val="0"/>
+        </w:numPr>
+        <w:rPr>
+          <w:rFonts w:hint="default"/>
+          <w:lang w:eastAsia="zh-Hans"/>
+        </w:rPr>
+      </w:pPr>
+      <w:r>
+        <w:rPr>
+          <w:rFonts w:hint="eastAsia"/>
+          <w:lang w:val="en-US" w:eastAsia="zh-Hans"/>
+        </w:rPr>
+        <w:t>绘制出该系统的数据流图</w:t>
+      </w:r>
+      <w:r>
+        <w:rPr>
+          <w:rFonts w:hint="default"/>
+          <w:lang w:eastAsia="zh-Hans"/>
+        </w:rPr>
+        <w:t>，</w:t>
+      </w:r>
+      <w:r>
+        <w:rPr>
+          <w:rFonts w:hint="eastAsia"/>
+          <w:lang w:val="en-US" w:eastAsia="zh-Hans"/>
+        </w:rPr>
+        <w:t>包括关联图和顶层图</w:t>
+      </w:r>
+      <w:r>
+        <w:rPr>
+          <w:rFonts w:hint="default"/>
+          <w:lang w:eastAsia="zh-Hans"/>
+        </w:rPr>
+        <w:t>。</w:t>
+      </w:r>
+    </w:p>
+    <w:p>
+      <w:pPr>
+        <w:numPr>
+          <w:numId w:val="0"/>
+        </w:numPr>
+        <w:rPr>
+          <w:rFonts w:hint="eastAsia"/>
+          <w:lang w:val="en-US" w:eastAsia="zh-Hans"/>
+        </w:rPr>
+      </w:pPr>
+      <w:r>
+        <w:rPr>
+          <w:rFonts w:hint="eastAsia"/>
+          <w:lang w:val="en-US" w:eastAsia="zh-Hans"/>
+        </w:rPr>
+        <w:t>根据以上描述绘制该系统的最高层数据流图</w:t>
+      </w:r>
+      <w:r>
+        <w:rPr>
+          <w:rFonts w:hint="default"/>
+          <w:lang w:eastAsia="zh-Hans"/>
+        </w:rPr>
+        <w:t>----</w:t>
+      </w:r>
+      <w:r>
+        <w:rPr>
+          <w:rFonts w:hint="eastAsia"/>
+          <w:lang w:val="en-US" w:eastAsia="zh-Hans"/>
+        </w:rPr>
+        <w:t>关联图以及顶层数据流图</w:t>
+      </w:r>
+    </w:p>
+    <w:p>
+      <w:pPr>
+        <w:numPr>
+          <w:numId w:val="0"/>
+        </w:numPr>
+        <w:rPr>
+          <w:rFonts w:hint="default"/>
+          <w:lang w:val="en-US" w:eastAsia="zh-Hans"/>
+        </w:rPr>
+      </w:pPr>
+    </w:p>
+    <w:p>
+      <w:pPr>
+        <w:numPr>
+          <w:ilvl w:val="0"/>
+          <w:numId w:val="4"/>
+        </w:numPr>
+        <w:rPr>
+          <w:rFonts w:hint="default"/>
+          <w:lang w:val="en-US" w:eastAsia="zh-Hans"/>
+        </w:rPr>
+      </w:pPr>
+      <w:r>
+        <w:rPr>
+          <w:rFonts w:hint="eastAsia"/>
+          <w:lang w:val="en-US" w:eastAsia="zh-Hans"/>
+        </w:rPr>
+        <w:t>检查订单的过程使用结构化语言描述如下</w:t>
+      </w:r>
+      <w:r>
+        <w:rPr>
+          <w:rFonts w:hint="default"/>
+          <w:lang w:eastAsia="zh-Hans"/>
+        </w:rPr>
+        <w:t>：</w:t>
+      </w:r>
+    </w:p>
+    <w:p>
+      <w:pPr>
+        <w:numPr>
+          <w:numId w:val="0"/>
+        </w:numPr>
+        <w:ind w:left="420" w:leftChars="0"/>
+        <w:rPr>
+          <w:rFonts w:hint="eastAsia"/>
+          <w:lang w:val="en-US" w:eastAsia="zh-Hans"/>
+        </w:rPr>
+      </w:pPr>
+      <w:r>
+        <w:rPr>
+          <w:rFonts w:hint="eastAsia"/>
+          <w:lang w:val="en-US" w:eastAsia="zh-Hans"/>
+        </w:rPr>
+        <w:t>如果</w:t>
+      </w:r>
+      <w:r>
+        <w:rPr>
+          <w:rFonts w:hint="default"/>
+          <w:lang w:eastAsia="zh-Hans"/>
+        </w:rPr>
+        <w:tab/>
+      </w:r>
+      <w:r>
+        <w:rPr>
+          <w:rFonts w:hint="eastAsia"/>
+          <w:lang w:val="en-US" w:eastAsia="zh-Hans"/>
+        </w:rPr>
+        <w:t>金额超过</w:t>
+      </w:r>
+      <w:r>
+        <w:rPr>
+          <w:rFonts w:hint="default"/>
+          <w:lang w:eastAsia="zh-Hans"/>
+        </w:rPr>
+        <w:t>500</w:t>
+      </w:r>
+      <w:r>
+        <w:rPr>
+          <w:rFonts w:hint="eastAsia"/>
+          <w:lang w:val="en-US" w:eastAsia="zh-Hans"/>
+        </w:rPr>
+        <w:t>元</w:t>
+      </w:r>
+    </w:p>
+    <w:p>
+      <w:pPr>
+        <w:numPr>
+          <w:numId w:val="0"/>
+        </w:numPr>
+        <w:ind w:left="420" w:leftChars="0" w:firstLine="420" w:firstLineChars="0"/>
+        <w:rPr>
+          <w:rFonts w:hint="eastAsia"/>
+          <w:lang w:val="en-US" w:eastAsia="zh-Hans"/>
+        </w:rPr>
+      </w:pPr>
+      <w:r>
+        <w:rPr>
+          <w:rFonts w:hint="eastAsia"/>
+          <w:lang w:val="en-US" w:eastAsia="zh-Hans"/>
+        </w:rPr>
+        <w:t>则</w:t>
+      </w:r>
+      <w:r>
+        <w:rPr>
+          <w:rFonts w:hint="default"/>
+          <w:lang w:eastAsia="zh-Hans"/>
+        </w:rPr>
+        <w:t>：</w:t>
+      </w:r>
+      <w:r>
+        <w:rPr>
+          <w:rFonts w:hint="default"/>
+          <w:lang w:eastAsia="zh-Hans"/>
+        </w:rPr>
+        <w:tab/>
+      </w:r>
+      <w:r>
+        <w:rPr>
+          <w:rFonts w:hint="eastAsia"/>
+          <w:lang w:val="en-US" w:eastAsia="zh-Hans"/>
+        </w:rPr>
+        <w:t>如果</w:t>
+      </w:r>
+      <w:r>
+        <w:rPr>
+          <w:rFonts w:hint="default"/>
+          <w:lang w:eastAsia="zh-Hans"/>
+        </w:rPr>
+        <w:tab/>
+      </w:r>
+      <w:r>
+        <w:rPr>
+          <w:rFonts w:hint="eastAsia"/>
+          <w:lang w:val="en-US" w:eastAsia="zh-Hans"/>
+        </w:rPr>
+        <w:t>未过期</w:t>
+      </w:r>
+    </w:p>
+    <w:p>
+      <w:pPr>
+        <w:numPr>
+          <w:numId w:val="0"/>
+        </w:numPr>
+        <w:ind w:left="1260" w:leftChars="0" w:firstLine="420" w:firstLineChars="0"/>
+        <w:rPr>
+          <w:rFonts w:hint="eastAsia"/>
+          <w:lang w:val="en-US" w:eastAsia="zh-Hans"/>
+        </w:rPr>
+      </w:pPr>
+      <w:r>
+        <w:rPr>
+          <w:rFonts w:hint="eastAsia"/>
+          <w:lang w:val="en-US" w:eastAsia="zh-Hans"/>
+        </w:rPr>
+        <w:t>则</w:t>
+      </w:r>
+      <w:r>
+        <w:rPr>
+          <w:rFonts w:hint="default"/>
+          <w:lang w:eastAsia="zh-Hans"/>
+        </w:rPr>
+        <w:t>：</w:t>
+      </w:r>
+      <w:r>
+        <w:rPr>
+          <w:rFonts w:hint="default"/>
+          <w:lang w:eastAsia="zh-Hans"/>
+        </w:rPr>
+        <w:tab/>
+      </w:r>
+      <w:r>
+        <w:rPr>
+          <w:rFonts w:hint="eastAsia"/>
+          <w:lang w:val="en-US" w:eastAsia="zh-Hans"/>
+        </w:rPr>
+        <w:t>发出批准单和提货单</w:t>
+      </w:r>
+    </w:p>
+    <w:p>
+      <w:pPr>
+        <w:numPr>
+          <w:numId w:val="0"/>
+        </w:numPr>
+        <w:ind w:left="1260" w:leftChars="0" w:firstLine="420" w:firstLineChars="0"/>
+        <w:rPr>
+          <w:rFonts w:hint="eastAsia"/>
+          <w:lang w:val="en-US" w:eastAsia="zh-Hans"/>
+        </w:rPr>
+      </w:pPr>
+      <w:r>
+        <w:rPr>
+          <w:rFonts w:hint="eastAsia"/>
+          <w:lang w:val="en-US" w:eastAsia="zh-Hans"/>
+        </w:rPr>
+        <w:t>否则</w:t>
+      </w:r>
+      <w:r>
+        <w:rPr>
+          <w:rFonts w:hint="default"/>
+          <w:lang w:eastAsia="zh-Hans"/>
+        </w:rPr>
+        <w:t>：</w:t>
+      </w:r>
+      <w:r>
+        <w:rPr>
+          <w:rFonts w:hint="default"/>
+          <w:lang w:eastAsia="zh-Hans"/>
+        </w:rPr>
+        <w:tab/>
+      </w:r>
+      <w:r>
+        <w:rPr>
+          <w:rFonts w:hint="eastAsia"/>
+          <w:lang w:val="en-US" w:eastAsia="zh-Hans"/>
+        </w:rPr>
+        <w:t>不发批准单</w:t>
+      </w:r>
+    </w:p>
+    <w:p>
+      <w:pPr>
+        <w:numPr>
+          <w:numId w:val="0"/>
+        </w:numPr>
+        <w:ind w:left="420" w:leftChars="0" w:firstLine="420" w:firstLineChars="0"/>
+        <w:rPr>
+          <w:rFonts w:hint="eastAsia"/>
+          <w:lang w:val="en-US" w:eastAsia="zh-Hans"/>
+        </w:rPr>
+      </w:pPr>
+      <w:r>
+        <w:rPr>
+          <w:rFonts w:hint="eastAsia"/>
+          <w:lang w:val="en-US" w:eastAsia="zh-Hans"/>
+        </w:rPr>
+        <w:t>否则</w:t>
+      </w:r>
+      <w:r>
+        <w:rPr>
+          <w:rFonts w:hint="default"/>
+          <w:lang w:eastAsia="zh-Hans"/>
+        </w:rPr>
+        <w:t>：</w:t>
+      </w:r>
+      <w:r>
+        <w:rPr>
+          <w:rFonts w:hint="default"/>
+          <w:lang w:eastAsia="zh-Hans"/>
+        </w:rPr>
+        <w:tab/>
+      </w:r>
+      <w:r>
+        <w:rPr>
+          <w:rFonts w:hint="eastAsia"/>
+          <w:lang w:val="en-US" w:eastAsia="zh-Hans"/>
+        </w:rPr>
+        <w:t>如果</w:t>
+      </w:r>
+      <w:r>
+        <w:rPr>
+          <w:rFonts w:hint="default"/>
+          <w:lang w:eastAsia="zh-Hans"/>
+        </w:rPr>
+        <w:tab/>
+      </w:r>
+      <w:r>
+        <w:rPr>
+          <w:rFonts w:hint="eastAsia"/>
+          <w:lang w:val="en-US" w:eastAsia="zh-Hans"/>
+        </w:rPr>
+        <w:t>未过期</w:t>
+      </w:r>
+    </w:p>
+    <w:p>
+      <w:pPr>
+        <w:numPr>
+          <w:numId w:val="0"/>
+        </w:numPr>
+        <w:ind w:left="1260" w:leftChars="0" w:firstLine="420" w:firstLineChars="0"/>
+        <w:rPr>
+          <w:rFonts w:hint="eastAsia"/>
+          <w:lang w:val="en-US" w:eastAsia="zh-Hans"/>
+        </w:rPr>
+      </w:pPr>
+      <w:r>
+        <w:rPr>
+          <w:rFonts w:hint="eastAsia"/>
+          <w:lang w:val="en-US" w:eastAsia="zh-Hans"/>
+        </w:rPr>
+        <w:t>则</w:t>
+      </w:r>
+      <w:r>
+        <w:rPr>
+          <w:rFonts w:hint="default"/>
+          <w:lang w:eastAsia="zh-Hans"/>
+        </w:rPr>
+        <w:t>：</w:t>
+      </w:r>
+      <w:r>
+        <w:rPr>
+          <w:rFonts w:hint="default"/>
+          <w:lang w:eastAsia="zh-Hans"/>
+        </w:rPr>
+        <w:tab/>
+      </w:r>
+      <w:r>
+        <w:rPr>
+          <w:rFonts w:hint="eastAsia"/>
+          <w:lang w:val="en-US" w:eastAsia="zh-Hans"/>
+        </w:rPr>
+        <w:t>发出批准单和提货单</w:t>
+      </w:r>
+    </w:p>
+    <w:p>
+      <w:pPr>
+        <w:numPr>
+          <w:numId w:val="0"/>
+        </w:numPr>
+        <w:ind w:left="1260" w:leftChars="0" w:firstLine="420" w:firstLineChars="0"/>
+        <w:rPr>
+          <w:rFonts w:hint="eastAsia"/>
+          <w:lang w:val="en-US" w:eastAsia="zh-Hans"/>
+        </w:rPr>
+      </w:pPr>
+      <w:r>
+        <w:rPr>
+          <w:rFonts w:hint="eastAsia"/>
+          <w:lang w:val="en-US" w:eastAsia="zh-Hans"/>
+        </w:rPr>
+        <w:t>否则</w:t>
+      </w:r>
+      <w:r>
+        <w:rPr>
+          <w:rFonts w:hint="default"/>
+          <w:lang w:eastAsia="zh-Hans"/>
+        </w:rPr>
+        <w:t>：</w:t>
+      </w:r>
+      <w:r>
+        <w:rPr>
+          <w:rFonts w:hint="default"/>
+          <w:lang w:eastAsia="zh-Hans"/>
+        </w:rPr>
+        <w:tab/>
+      </w:r>
+      <w:r>
+        <w:rPr>
+          <w:rFonts w:hint="eastAsia"/>
+          <w:lang w:val="en-US" w:eastAsia="zh-Hans"/>
+        </w:rPr>
+        <w:t>发出批准单和提货单</w:t>
+      </w:r>
+      <w:r>
+        <w:rPr>
+          <w:rFonts w:hint="default"/>
+          <w:lang w:eastAsia="zh-Hans"/>
+        </w:rPr>
+        <w:t>、</w:t>
+      </w:r>
+      <w:r>
+        <w:rPr>
+          <w:rFonts w:hint="eastAsia"/>
+          <w:lang w:val="en-US" w:eastAsia="zh-Hans"/>
+        </w:rPr>
+        <w:t>通知单</w:t>
+      </w:r>
+    </w:p>
+    <w:p>
+      <w:pPr>
+        <w:numPr>
+          <w:numId w:val="0"/>
+        </w:numPr>
+        <w:rPr>
+          <w:rFonts w:hint="default"/>
+          <w:lang w:eastAsia="zh-Hans"/>
+        </w:rPr>
+      </w:pPr>
+      <w:r>
+        <w:rPr>
+          <w:rFonts w:hint="eastAsia"/>
+          <w:lang w:val="en-US" w:eastAsia="zh-Hans"/>
+        </w:rPr>
+        <w:t>请将检查订单的过程使用决策树表示</w:t>
+      </w:r>
+      <w:r>
+        <w:rPr>
+          <w:rFonts w:hint="default"/>
+          <w:lang w:eastAsia="zh-Hans"/>
+        </w:rPr>
+        <w:t>。</w:t>
+      </w:r>
+    </w:p>
+    <w:p>
+      <w:pPr>
+        <w:numPr>
+          <w:numId w:val="0"/>
+        </w:numPr>
+        <w:rPr>
+          <w:rFonts w:hint="default"/>
+          <w:lang w:val="en-US" w:eastAsia="zh-Hans"/>
+        </w:rPr>
+      </w:pPr>
+    </w:p>
+    <w:p>
+      <w:pPr>
+        <w:numPr>
+          <w:ilvl w:val="0"/>
+          <w:numId w:val="4"/>
+        </w:numPr>
+        <w:rPr>
+          <w:rFonts w:hint="default"/>
+          <w:lang w:val="en-US" w:eastAsia="zh-Hans"/>
+        </w:rPr>
+      </w:pPr>
+      <w:r>
+        <w:rPr>
+          <w:rFonts w:hint="eastAsia"/>
+          <w:lang w:val="en-US" w:eastAsia="zh-Hans"/>
+        </w:rPr>
+        <w:t>一个商品销售信息管理系统具体功能如下</w:t>
+      </w:r>
+      <w:r>
+        <w:rPr>
+          <w:rFonts w:hint="default"/>
+          <w:lang w:eastAsia="zh-Hans"/>
+        </w:rPr>
+        <w:t>：</w:t>
+      </w:r>
+    </w:p>
+    <w:p>
+      <w:pPr>
+        <w:numPr>
+          <w:ilvl w:val="0"/>
+          <w:numId w:val="7"/>
+        </w:numPr>
+        <w:ind w:left="420" w:leftChars="0"/>
+        <w:rPr>
+          <w:rFonts w:hint="eastAsia"/>
+          <w:lang w:val="en-US" w:eastAsia="zh-Hans"/>
+        </w:rPr>
+      </w:pPr>
+      <w:r>
+        <w:rPr>
+          <w:rFonts w:hint="eastAsia"/>
+          <w:lang w:val="en-US" w:eastAsia="zh-Hans"/>
+        </w:rPr>
+        <w:t>销售人员输入商品销售信息</w:t>
+      </w:r>
+    </w:p>
+    <w:p>
+      <w:pPr>
+        <w:numPr>
+          <w:ilvl w:val="0"/>
+          <w:numId w:val="7"/>
+        </w:numPr>
+        <w:ind w:left="420" w:leftChars="0"/>
+        <w:rPr>
+          <w:rFonts w:hint="default"/>
+          <w:lang w:val="en-US" w:eastAsia="zh-Hans"/>
+        </w:rPr>
+      </w:pPr>
+      <w:r>
+        <w:rPr>
+          <w:rFonts w:hint="eastAsia"/>
+          <w:lang w:val="en-US" w:eastAsia="zh-Hans"/>
+        </w:rPr>
+        <w:t>普通管理人员可以对销售数据进行统计</w:t>
+      </w:r>
+    </w:p>
+    <w:p>
+      <w:pPr>
+        <w:numPr>
+          <w:ilvl w:val="0"/>
+          <w:numId w:val="7"/>
+        </w:numPr>
+        <w:ind w:left="420" w:leftChars="0"/>
+        <w:rPr>
+          <w:rFonts w:hint="default"/>
+          <w:lang w:val="en-US" w:eastAsia="zh-Hans"/>
+        </w:rPr>
+      </w:pPr>
+      <w:r>
+        <w:rPr>
+          <w:rFonts w:hint="eastAsia"/>
+          <w:lang w:val="en-US" w:eastAsia="zh-Hans"/>
+        </w:rPr>
+        <w:t>高级管理人员可以对调阅客户相关资料</w:t>
+      </w:r>
+      <w:r>
+        <w:rPr>
+          <w:rFonts w:hint="default"/>
+          <w:lang w:eastAsia="zh-Hans"/>
+        </w:rPr>
+        <w:t>，</w:t>
+      </w:r>
+      <w:r>
+        <w:rPr>
+          <w:rFonts w:hint="eastAsia"/>
+          <w:lang w:val="en-US" w:eastAsia="zh-Hans"/>
+        </w:rPr>
+        <w:t>并进行分析</w:t>
+      </w:r>
+    </w:p>
+    <w:p>
+      <w:pPr>
+        <w:numPr>
+          <w:ilvl w:val="0"/>
+          <w:numId w:val="7"/>
+        </w:numPr>
+        <w:ind w:left="420" w:leftChars="0"/>
+        <w:rPr>
+          <w:rFonts w:hint="default"/>
+          <w:lang w:val="en-US" w:eastAsia="zh-Hans"/>
+        </w:rPr>
+      </w:pPr>
+      <w:r>
+        <w:rPr>
+          <w:rFonts w:hint="eastAsia"/>
+          <w:lang w:val="en-US" w:eastAsia="zh-Hans"/>
+        </w:rPr>
+        <w:t>当某项商品库存低于安全库存量时</w:t>
+      </w:r>
+      <w:r>
+        <w:rPr>
+          <w:rFonts w:hint="default"/>
+          <w:lang w:eastAsia="zh-Hans"/>
+        </w:rPr>
+        <w:t>，</w:t>
+      </w:r>
+      <w:r>
+        <w:rPr>
+          <w:rFonts w:hint="eastAsia"/>
+          <w:lang w:val="en-US" w:eastAsia="zh-Hans"/>
+        </w:rPr>
+        <w:t>要通知采购部门进行采买</w:t>
+      </w:r>
+    </w:p>
+    <w:p>
+      <w:pPr>
+        <w:numPr>
+          <w:numId w:val="0"/>
+        </w:numPr>
+        <w:rPr>
+          <w:rFonts w:hint="eastAsia"/>
+          <w:lang w:val="en-US" w:eastAsia="zh-Hans"/>
+        </w:rPr>
+      </w:pPr>
+      <w:r>
+        <w:rPr>
+          <w:rFonts w:hint="eastAsia"/>
+          <w:lang w:val="en-US" w:eastAsia="zh-Hans"/>
+        </w:rPr>
+        <w:t>请画出该系统数据流图的系统关联图和系统顶层图</w:t>
+      </w:r>
+    </w:p>
+    <w:p>
+      <w:pPr>
+        <w:numPr>
+          <w:numId w:val="0"/>
+        </w:numPr>
+        <w:rPr>
+          <w:rFonts w:hint="default"/>
+          <w:lang w:val="en-US" w:eastAsia="zh-Hans"/>
+        </w:rPr>
+      </w:pPr>
+    </w:p>
+    <w:p>
+      <w:pPr>
+        <w:numPr>
+          <w:ilvl w:val="0"/>
+          <w:numId w:val="4"/>
+        </w:numPr>
+        <w:rPr>
+          <w:rFonts w:hint="default"/>
+          <w:lang w:val="en-US" w:eastAsia="zh-Hans"/>
+        </w:rPr>
+      </w:pPr>
+      <w:r>
+        <w:rPr>
+          <w:rFonts w:hint="eastAsia"/>
+          <w:lang w:val="en-US" w:eastAsia="zh-Hans"/>
+        </w:rPr>
+        <w:t>某销售公司对销售员的奖励政策为</w:t>
+      </w:r>
+      <w:r>
+        <w:rPr>
+          <w:rFonts w:hint="default"/>
+          <w:lang w:eastAsia="zh-Hans"/>
+        </w:rPr>
+        <w:t>：</w:t>
+      </w:r>
+      <w:r>
+        <w:rPr>
+          <w:rFonts w:hint="eastAsia"/>
+          <w:lang w:val="en-US" w:eastAsia="zh-Hans"/>
+        </w:rPr>
+        <w:t>该公司只销售两种产品A和B</w:t>
+      </w:r>
+      <w:r>
+        <w:rPr>
+          <w:rFonts w:hint="default"/>
+          <w:lang w:eastAsia="zh-Hans"/>
+        </w:rPr>
+        <w:t>，</w:t>
+      </w:r>
+      <w:r>
+        <w:rPr>
+          <w:rFonts w:hint="eastAsia"/>
+          <w:lang w:val="en-US" w:eastAsia="zh-Hans"/>
+        </w:rPr>
+        <w:t>凡销售员每月的实际销售量超过计划指标者均有奖励</w:t>
+      </w:r>
+      <w:r>
+        <w:rPr>
+          <w:rFonts w:hint="default"/>
+          <w:lang w:eastAsia="zh-Hans"/>
+        </w:rPr>
+        <w:t>，</w:t>
+      </w:r>
+      <w:r>
+        <w:rPr>
+          <w:rFonts w:hint="eastAsia"/>
+          <w:lang w:val="en-US" w:eastAsia="zh-Hans"/>
+        </w:rPr>
+        <w:t>超过销售计划的数目记为N</w:t>
+      </w:r>
+      <w:r>
+        <w:rPr>
+          <w:rFonts w:hint="default"/>
+          <w:lang w:eastAsia="zh-Hans"/>
+        </w:rPr>
+        <w:t>。</w:t>
+      </w:r>
+      <w:r>
+        <w:rPr>
+          <w:rFonts w:hint="eastAsia"/>
+          <w:lang w:val="en-US" w:eastAsia="zh-Hans"/>
+        </w:rPr>
+        <w:t>具体奖励政策为</w:t>
+      </w:r>
+      <w:r>
+        <w:rPr>
+          <w:rFonts w:hint="default"/>
+          <w:lang w:eastAsia="zh-Hans"/>
+        </w:rPr>
+        <w:t>：</w:t>
+      </w:r>
+      <w:r>
+        <w:rPr>
+          <w:rFonts w:hint="eastAsia"/>
+          <w:lang w:val="en-US" w:eastAsia="zh-Hans"/>
+        </w:rPr>
+        <w:t>对于产品A的销售者</w:t>
+      </w:r>
+      <w:r>
+        <w:rPr>
+          <w:rFonts w:hint="default"/>
+          <w:lang w:eastAsia="zh-Hans"/>
+        </w:rPr>
+        <w:t>，</w:t>
+      </w:r>
+      <w:r>
+        <w:rPr>
+          <w:rFonts w:hint="eastAsia"/>
+          <w:lang w:val="en-US" w:eastAsia="zh-Hans"/>
+        </w:rPr>
+        <w:t>N小于或等于</w:t>
+      </w:r>
+      <w:r>
+        <w:rPr>
+          <w:rFonts w:hint="default"/>
+          <w:lang w:eastAsia="zh-Hans"/>
+        </w:rPr>
+        <w:t>10</w:t>
+      </w:r>
+      <w:r>
+        <w:rPr>
+          <w:rFonts w:hint="eastAsia"/>
+          <w:lang w:val="en-US" w:eastAsia="zh-Hans"/>
+        </w:rPr>
+        <w:t>件时</w:t>
+      </w:r>
+      <w:r>
+        <w:rPr>
+          <w:rFonts w:hint="default"/>
+          <w:lang w:eastAsia="zh-Hans"/>
+        </w:rPr>
+        <w:t>，</w:t>
+      </w:r>
+      <w:r>
+        <w:rPr>
+          <w:rFonts w:hint="eastAsia"/>
+          <w:lang w:val="en-US" w:eastAsia="zh-Hans"/>
+        </w:rPr>
+        <w:t>没超过</w:t>
+      </w:r>
+      <w:r>
+        <w:rPr>
+          <w:rFonts w:hint="default"/>
+          <w:lang w:eastAsia="zh-Hans"/>
+        </w:rPr>
+        <w:t>1</w:t>
+      </w:r>
+      <w:r>
+        <w:rPr>
+          <w:rFonts w:hint="eastAsia"/>
+          <w:lang w:val="en-US" w:eastAsia="zh-Hans"/>
+        </w:rPr>
+        <w:t>件奖励</w:t>
+      </w:r>
+      <w:r>
+        <w:rPr>
+          <w:rFonts w:hint="default"/>
+          <w:lang w:eastAsia="zh-Hans"/>
+        </w:rPr>
+        <w:t>20</w:t>
+      </w:r>
+      <w:r>
+        <w:rPr>
+          <w:rFonts w:hint="eastAsia"/>
+          <w:lang w:val="en-US" w:eastAsia="zh-Hans"/>
+        </w:rPr>
+        <w:t>元</w:t>
+      </w:r>
+      <w:r>
+        <w:rPr>
+          <w:rFonts w:hint="default"/>
+          <w:lang w:eastAsia="zh-Hans"/>
+        </w:rPr>
+        <w:t>；</w:t>
+      </w:r>
+      <w:r>
+        <w:rPr>
+          <w:rFonts w:hint="eastAsia"/>
+          <w:lang w:val="en-US" w:eastAsia="zh-Hans"/>
+        </w:rPr>
+        <w:t>N大于</w:t>
+      </w:r>
+      <w:r>
+        <w:rPr>
+          <w:rFonts w:hint="default"/>
+          <w:lang w:eastAsia="zh-Hans"/>
+        </w:rPr>
+        <w:t>10</w:t>
+      </w:r>
+      <w:r>
+        <w:rPr>
+          <w:rFonts w:hint="eastAsia"/>
+          <w:lang w:val="en-US" w:eastAsia="zh-Hans"/>
+        </w:rPr>
+        <w:t>件小于等于</w:t>
+      </w:r>
+      <w:r>
+        <w:rPr>
+          <w:rFonts w:hint="default"/>
+          <w:lang w:eastAsia="zh-Hans"/>
+        </w:rPr>
+        <w:t>50</w:t>
+      </w:r>
+      <w:r>
+        <w:rPr>
+          <w:rFonts w:hint="eastAsia"/>
+          <w:lang w:val="en-US" w:eastAsia="zh-Hans"/>
+        </w:rPr>
+        <w:t>件时</w:t>
+      </w:r>
+      <w:r>
+        <w:rPr>
+          <w:rFonts w:hint="default"/>
+          <w:lang w:eastAsia="zh-Hans"/>
+        </w:rPr>
+        <w:t>，</w:t>
+      </w:r>
+      <w:r>
+        <w:rPr>
+          <w:rFonts w:hint="eastAsia"/>
+          <w:lang w:val="en-US" w:eastAsia="zh-Hans"/>
+        </w:rPr>
+        <w:t>每超过</w:t>
+      </w:r>
+      <w:r>
+        <w:rPr>
+          <w:rFonts w:hint="default"/>
+          <w:lang w:eastAsia="zh-Hans"/>
+        </w:rPr>
+        <w:t>1</w:t>
+      </w:r>
+      <w:r>
+        <w:rPr>
+          <w:rFonts w:hint="eastAsia"/>
+          <w:lang w:val="en-US" w:eastAsia="zh-Hans"/>
+        </w:rPr>
+        <w:t>件奖励</w:t>
+      </w:r>
+      <w:r>
+        <w:rPr>
+          <w:rFonts w:hint="default"/>
+          <w:lang w:eastAsia="zh-Hans"/>
+        </w:rPr>
+        <w:t>30</w:t>
+      </w:r>
+      <w:r>
+        <w:rPr>
+          <w:rFonts w:hint="eastAsia"/>
+          <w:lang w:val="en-US" w:eastAsia="zh-Hans"/>
+        </w:rPr>
+        <w:t>元</w:t>
+      </w:r>
+      <w:r>
+        <w:rPr>
+          <w:rFonts w:hint="default"/>
+          <w:lang w:eastAsia="zh-Hans"/>
+        </w:rPr>
+        <w:t>；</w:t>
+      </w:r>
+      <w:r>
+        <w:rPr>
+          <w:rFonts w:hint="eastAsia"/>
+          <w:lang w:val="en-US" w:eastAsia="zh-Hans"/>
+        </w:rPr>
+        <w:t>N大于</w:t>
+      </w:r>
+      <w:r>
+        <w:rPr>
+          <w:rFonts w:hint="default"/>
+          <w:lang w:eastAsia="zh-Hans"/>
+        </w:rPr>
+        <w:t>50</w:t>
+      </w:r>
+      <w:r>
+        <w:rPr>
+          <w:rFonts w:hint="eastAsia"/>
+          <w:lang w:val="en-US" w:eastAsia="zh-Hans"/>
+        </w:rPr>
+        <w:t>件时</w:t>
+      </w:r>
+      <w:r>
+        <w:rPr>
+          <w:rFonts w:hint="default"/>
+          <w:lang w:eastAsia="zh-Hans"/>
+        </w:rPr>
+        <w:t>，</w:t>
+      </w:r>
+      <w:r>
+        <w:rPr>
+          <w:rFonts w:hint="eastAsia"/>
+          <w:lang w:val="en-US" w:eastAsia="zh-Hans"/>
+        </w:rPr>
+        <w:t>每超过</w:t>
+      </w:r>
+      <w:r>
+        <w:rPr>
+          <w:rFonts w:hint="default"/>
+          <w:lang w:eastAsia="zh-Hans"/>
+        </w:rPr>
+        <w:t>1</w:t>
+      </w:r>
+      <w:r>
+        <w:rPr>
+          <w:rFonts w:hint="eastAsia"/>
+          <w:lang w:val="en-US" w:eastAsia="zh-Hans"/>
+        </w:rPr>
+        <w:t>件奖励</w:t>
+      </w:r>
+      <w:r>
+        <w:rPr>
+          <w:rFonts w:hint="default"/>
+          <w:lang w:eastAsia="zh-Hans"/>
+        </w:rPr>
+        <w:t>40</w:t>
+      </w:r>
+      <w:r>
+        <w:rPr>
+          <w:rFonts w:hint="eastAsia"/>
+          <w:lang w:val="en-US" w:eastAsia="zh-Hans"/>
+        </w:rPr>
+        <w:t>元</w:t>
+      </w:r>
+      <w:r>
+        <w:rPr>
+          <w:rFonts w:hint="default"/>
+          <w:lang w:eastAsia="zh-Hans"/>
+        </w:rPr>
+        <w:t>。</w:t>
+      </w:r>
+      <w:r>
+        <w:rPr>
+          <w:rFonts w:hint="eastAsia"/>
+          <w:lang w:val="en-US" w:eastAsia="zh-Hans"/>
+        </w:rPr>
+        <w:t>对于产品B的销售者</w:t>
+      </w:r>
+      <w:r>
+        <w:rPr>
+          <w:rFonts w:hint="default"/>
+          <w:lang w:eastAsia="zh-Hans"/>
+        </w:rPr>
+        <w:t>，</w:t>
+      </w:r>
+      <w:r>
+        <w:rPr>
+          <w:rFonts w:hint="eastAsia"/>
+          <w:lang w:val="en-US" w:eastAsia="zh-Hans"/>
+        </w:rPr>
+        <w:t>N小于或等于</w:t>
+      </w:r>
+      <w:r>
+        <w:rPr>
+          <w:rFonts w:hint="default"/>
+          <w:lang w:eastAsia="zh-Hans"/>
+        </w:rPr>
+        <w:t>10</w:t>
+      </w:r>
+      <w:r>
+        <w:rPr>
+          <w:rFonts w:hint="eastAsia"/>
+          <w:lang w:val="en-US" w:eastAsia="zh-Hans"/>
+        </w:rPr>
+        <w:t>件时</w:t>
+      </w:r>
+      <w:r>
+        <w:rPr>
+          <w:rFonts w:hint="default"/>
+          <w:lang w:eastAsia="zh-Hans"/>
+        </w:rPr>
+        <w:t>，</w:t>
+      </w:r>
+      <w:r>
+        <w:rPr>
+          <w:rFonts w:hint="eastAsia"/>
+          <w:lang w:val="en-US" w:eastAsia="zh-Hans"/>
+        </w:rPr>
+        <w:t>每超过</w:t>
+      </w:r>
+      <w:r>
+        <w:rPr>
+          <w:rFonts w:hint="default"/>
+          <w:lang w:eastAsia="zh-Hans"/>
+        </w:rPr>
+        <w:t>1</w:t>
+      </w:r>
+      <w:r>
+        <w:rPr>
+          <w:rFonts w:hint="eastAsia"/>
+          <w:lang w:val="en-US" w:eastAsia="zh-Hans"/>
+        </w:rPr>
+        <w:t>件奖励</w:t>
+      </w:r>
+      <w:r>
+        <w:rPr>
+          <w:rFonts w:hint="default"/>
+          <w:lang w:eastAsia="zh-Hans"/>
+        </w:rPr>
+        <w:t>30</w:t>
+      </w:r>
+      <w:r>
+        <w:rPr>
+          <w:rFonts w:hint="eastAsia"/>
+          <w:lang w:val="en-US" w:eastAsia="zh-Hans"/>
+        </w:rPr>
+        <w:t>元</w:t>
+      </w:r>
+      <w:r>
+        <w:rPr>
+          <w:rFonts w:hint="default"/>
+          <w:lang w:eastAsia="zh-Hans"/>
+        </w:rPr>
+        <w:t>；</w:t>
+      </w:r>
+      <w:r>
+        <w:rPr>
+          <w:rFonts w:hint="eastAsia"/>
+          <w:lang w:val="en-US" w:eastAsia="zh-Hans"/>
+        </w:rPr>
+        <w:t>N大于</w:t>
+      </w:r>
+      <w:r>
+        <w:rPr>
+          <w:rFonts w:hint="default"/>
+          <w:lang w:eastAsia="zh-Hans"/>
+        </w:rPr>
+        <w:t>10</w:t>
+      </w:r>
+      <w:r>
+        <w:rPr>
+          <w:rFonts w:hint="eastAsia"/>
+          <w:lang w:val="en-US" w:eastAsia="zh-Hans"/>
+        </w:rPr>
+        <w:t>件小于等于</w:t>
+      </w:r>
+      <w:r>
+        <w:rPr>
+          <w:rFonts w:hint="default"/>
+          <w:lang w:eastAsia="zh-Hans"/>
+        </w:rPr>
+        <w:t>50</w:t>
+      </w:r>
+      <w:r>
+        <w:rPr>
+          <w:rFonts w:hint="eastAsia"/>
+          <w:lang w:val="en-US" w:eastAsia="zh-Hans"/>
+        </w:rPr>
+        <w:t>件时</w:t>
+      </w:r>
+      <w:r>
+        <w:rPr>
+          <w:rFonts w:hint="default"/>
+          <w:lang w:eastAsia="zh-Hans"/>
+        </w:rPr>
+        <w:t>，</w:t>
+      </w:r>
+      <w:r>
+        <w:rPr>
+          <w:rFonts w:hint="eastAsia"/>
+          <w:lang w:val="en-US" w:eastAsia="zh-Hans"/>
+        </w:rPr>
+        <w:t>每超过</w:t>
+      </w:r>
+      <w:r>
+        <w:rPr>
+          <w:rFonts w:hint="default"/>
+          <w:lang w:eastAsia="zh-Hans"/>
+        </w:rPr>
+        <w:t>1</w:t>
+      </w:r>
+      <w:r>
+        <w:rPr>
+          <w:rFonts w:hint="eastAsia"/>
+          <w:lang w:val="en-US" w:eastAsia="zh-Hans"/>
+        </w:rPr>
+        <w:t>件奖励</w:t>
+      </w:r>
+      <w:r>
+        <w:rPr>
+          <w:rFonts w:hint="default"/>
+          <w:lang w:eastAsia="zh-Hans"/>
+        </w:rPr>
+        <w:t>50</w:t>
+      </w:r>
+      <w:r>
+        <w:rPr>
+          <w:rFonts w:hint="eastAsia"/>
+          <w:lang w:val="en-US" w:eastAsia="zh-Hans"/>
+        </w:rPr>
+        <w:t>元</w:t>
+      </w:r>
+      <w:r>
+        <w:rPr>
+          <w:rFonts w:hint="default"/>
+          <w:lang w:eastAsia="zh-Hans"/>
+        </w:rPr>
+        <w:t>；</w:t>
+      </w:r>
+      <w:r>
+        <w:rPr>
+          <w:rFonts w:hint="eastAsia"/>
+          <w:lang w:val="en-US" w:eastAsia="zh-Hans"/>
+        </w:rPr>
+        <w:t>N大于</w:t>
+      </w:r>
+      <w:r>
+        <w:rPr>
+          <w:rFonts w:hint="default"/>
+          <w:lang w:eastAsia="zh-Hans"/>
+        </w:rPr>
+        <w:t>50</w:t>
+      </w:r>
+      <w:r>
+        <w:rPr>
+          <w:rFonts w:hint="eastAsia"/>
+          <w:lang w:val="en-US" w:eastAsia="zh-Hans"/>
+        </w:rPr>
+        <w:t>件时</w:t>
+      </w:r>
+      <w:r>
+        <w:rPr>
+          <w:rFonts w:hint="default"/>
+          <w:lang w:eastAsia="zh-Hans"/>
+        </w:rPr>
+        <w:t>，</w:t>
+      </w:r>
+      <w:r>
+        <w:rPr>
+          <w:rFonts w:hint="eastAsia"/>
+          <w:lang w:val="en-US" w:eastAsia="zh-Hans"/>
+        </w:rPr>
+        <w:t>每超过</w:t>
+      </w:r>
+      <w:r>
+        <w:rPr>
+          <w:rFonts w:hint="default"/>
+          <w:lang w:eastAsia="zh-Hans"/>
+        </w:rPr>
+        <w:t>1</w:t>
+      </w:r>
+      <w:r>
+        <w:rPr>
+          <w:rFonts w:hint="eastAsia"/>
+          <w:lang w:val="en-US" w:eastAsia="zh-Hans"/>
+        </w:rPr>
+        <w:t>件奖励</w:t>
+      </w:r>
+      <w:r>
+        <w:rPr>
+          <w:rFonts w:hint="default"/>
+          <w:lang w:eastAsia="zh-Hans"/>
+        </w:rPr>
+        <w:t>70</w:t>
+      </w:r>
+      <w:r>
+        <w:rPr>
+          <w:rFonts w:hint="eastAsia"/>
+          <w:lang w:val="en-US" w:eastAsia="zh-Hans"/>
+        </w:rPr>
+        <w:t>元</w:t>
+      </w:r>
+      <w:r>
+        <w:rPr>
+          <w:rFonts w:hint="default"/>
+          <w:lang w:eastAsia="zh-Hans"/>
+        </w:rPr>
+        <w:t>。</w:t>
+      </w:r>
+      <w:r>
+        <w:rPr>
+          <w:rFonts w:hint="eastAsia"/>
+          <w:lang w:val="en-US" w:eastAsia="zh-Hans"/>
+        </w:rPr>
+        <w:t>请用判定表描述该政策</w:t>
+      </w:r>
+    </w:p>
+    <w:p>
+      <w:pPr>
+        <w:numPr>
+          <w:numId w:val="0"/>
+        </w:numPr>
+        <w:rPr>
+          <w:rFonts w:hint="default"/>
+          <w:lang w:val="en-US" w:eastAsia="zh-Hans"/>
+        </w:rPr>
+      </w:pPr>
+    </w:p>
+    <w:p>
+      <w:pPr>
+        <w:numPr>
+          <w:ilvl w:val="0"/>
+          <w:numId w:val="4"/>
+        </w:numPr>
+        <w:rPr>
+          <w:rFonts w:hint="default"/>
+          <w:lang w:val="en-US" w:eastAsia="zh-Hans"/>
+        </w:rPr>
+      </w:pPr>
+      <w:r>
+        <w:rPr>
+          <w:rFonts w:hint="eastAsia"/>
+          <w:lang w:val="en-US" w:eastAsia="zh-Hans"/>
+        </w:rPr>
+        <w:t>某公司订货的部分处理过程包括生成订货细则</w:t>
+      </w:r>
+      <w:r>
+        <w:rPr>
+          <w:rFonts w:hint="default"/>
+          <w:lang w:eastAsia="zh-Hans"/>
+        </w:rPr>
+        <w:t>、</w:t>
+      </w:r>
+      <w:r>
+        <w:rPr>
+          <w:rFonts w:hint="eastAsia"/>
+          <w:lang w:val="en-US" w:eastAsia="zh-Hans"/>
+        </w:rPr>
+        <w:t>信贷检查等子处理</w:t>
+      </w:r>
+      <w:r>
+        <w:rPr>
+          <w:rFonts w:hint="default"/>
+          <w:lang w:eastAsia="zh-Hans"/>
+        </w:rPr>
+        <w:t>。</w:t>
+      </w:r>
+      <w:r>
+        <w:rPr>
+          <w:rFonts w:hint="eastAsia"/>
+          <w:lang w:val="en-US" w:eastAsia="zh-Hans"/>
+        </w:rPr>
+        <w:t>系统根据客户</w:t>
+      </w:r>
+      <w:r>
+        <w:rPr>
+          <w:rFonts w:hint="default"/>
+          <w:lang w:eastAsia="zh-Hans"/>
+        </w:rPr>
+        <w:t xml:space="preserve"> </w:t>
+      </w:r>
+      <w:r>
+        <w:rPr>
+          <w:rFonts w:hint="eastAsia"/>
+          <w:lang w:val="en-US" w:eastAsia="zh-Hans"/>
+        </w:rPr>
+        <w:t>提交的订货单和产品记录表中的产品数据生成订货细则并进行信贷检查</w:t>
+      </w:r>
+      <w:r>
+        <w:rPr>
+          <w:rFonts w:hint="default"/>
+          <w:lang w:eastAsia="zh-Hans"/>
+        </w:rPr>
+        <w:t>，</w:t>
+      </w:r>
+      <w:r>
+        <w:rPr>
+          <w:rFonts w:hint="eastAsia"/>
+          <w:lang w:val="en-US" w:eastAsia="zh-Hans"/>
+        </w:rPr>
+        <w:t>信贷检查时需要查找客户记录表中的信贷数据</w:t>
+      </w:r>
+      <w:r>
+        <w:rPr>
+          <w:rFonts w:hint="default"/>
+          <w:lang w:eastAsia="zh-Hans"/>
+        </w:rPr>
+        <w:t>，</w:t>
+      </w:r>
+      <w:r>
+        <w:rPr>
+          <w:rFonts w:hint="eastAsia"/>
+          <w:lang w:val="en-US" w:eastAsia="zh-Hans"/>
+        </w:rPr>
+        <w:t>检查结果存入信贷检查结果表</w:t>
+      </w:r>
+      <w:r>
+        <w:rPr>
+          <w:rFonts w:hint="default"/>
+          <w:lang w:eastAsia="zh-Hans"/>
+        </w:rPr>
+        <w:t>，</w:t>
+      </w:r>
+      <w:r>
+        <w:rPr>
+          <w:rFonts w:hint="eastAsia"/>
+          <w:lang w:val="en-US" w:eastAsia="zh-Hans"/>
+        </w:rPr>
+        <w:t>并反馈给客户</w:t>
+      </w:r>
+      <w:r>
+        <w:rPr>
+          <w:rFonts w:hint="default"/>
+          <w:lang w:eastAsia="zh-Hans"/>
+        </w:rPr>
+        <w:t>。</w:t>
+      </w:r>
+      <w:r>
+        <w:rPr>
+          <w:rFonts w:hint="eastAsia"/>
+          <w:lang w:val="en-US" w:eastAsia="zh-Hans"/>
+        </w:rPr>
+        <w:t>根据题目描述</w:t>
+      </w:r>
+      <w:r>
+        <w:rPr>
+          <w:rFonts w:hint="default"/>
+          <w:lang w:eastAsia="zh-Hans"/>
+        </w:rPr>
+        <w:t>，</w:t>
+      </w:r>
+      <w:r>
+        <w:rPr>
+          <w:rFonts w:hint="eastAsia"/>
+          <w:lang w:val="en-US" w:eastAsia="zh-Hans"/>
+        </w:rPr>
+        <w:t>绘制所描述处理过程的数据流图</w:t>
+      </w:r>
+    </w:p>
+    <w:p>
+      <w:pPr>
+        <w:numPr>
+          <w:numId w:val="0"/>
+        </w:numPr>
+        <w:rPr>
+          <w:rFonts w:hint="default"/>
+          <w:lang w:val="en-US" w:eastAsia="zh-Hans"/>
+        </w:rPr>
+      </w:pPr>
+    </w:p>
+    <w:p>
+      <w:pPr>
+        <w:numPr>
+          <w:ilvl w:val="0"/>
+          <w:numId w:val="4"/>
+        </w:numPr>
+        <w:rPr>
+          <w:rFonts w:hint="default"/>
+          <w:lang w:val="en-US" w:eastAsia="zh-Hans"/>
+        </w:rPr>
+      </w:pPr>
+      <w:r>
+        <w:rPr>
+          <w:rFonts w:hint="eastAsia"/>
+          <w:lang w:val="en-US" w:eastAsia="zh-Hans"/>
+        </w:rPr>
+        <w:t>某公司给购货在</w:t>
+      </w:r>
+      <w:r>
+        <w:rPr>
+          <w:rFonts w:hint="default"/>
+          <w:lang w:eastAsia="zh-Hans"/>
+        </w:rPr>
+        <w:t>5</w:t>
+      </w:r>
+      <w:r>
+        <w:rPr>
+          <w:rFonts w:hint="eastAsia"/>
+          <w:lang w:val="en-US" w:eastAsia="zh-Hans"/>
+        </w:rPr>
+        <w:t>万元以上的顾客以不同的折扣率</w:t>
+      </w:r>
+      <w:r>
+        <w:rPr>
+          <w:rFonts w:hint="default"/>
+          <w:lang w:eastAsia="zh-Hans"/>
+        </w:rPr>
+        <w:t>。</w:t>
+      </w:r>
+      <w:r>
+        <w:rPr>
+          <w:rFonts w:hint="eastAsia"/>
+          <w:lang w:val="en-US" w:eastAsia="zh-Hans"/>
+        </w:rPr>
+        <w:t>如果这样的顾客最近</w:t>
+      </w:r>
+      <w:r>
+        <w:rPr>
+          <w:rFonts w:hint="default"/>
+          <w:lang w:eastAsia="zh-Hans"/>
+        </w:rPr>
+        <w:t>3</w:t>
+      </w:r>
+      <w:r>
+        <w:rPr>
+          <w:rFonts w:hint="eastAsia"/>
+          <w:lang w:val="en-US" w:eastAsia="zh-Hans"/>
+        </w:rPr>
+        <w:t>个月无欠款</w:t>
+      </w:r>
+      <w:r>
+        <w:rPr>
+          <w:rFonts w:hint="default"/>
+          <w:lang w:eastAsia="zh-Hans"/>
+        </w:rPr>
+        <w:t>，</w:t>
+      </w:r>
+      <w:r>
+        <w:rPr>
+          <w:rFonts w:hint="eastAsia"/>
+          <w:lang w:val="en-US" w:eastAsia="zh-Hans"/>
+        </w:rPr>
+        <w:t>则折扣率为</w:t>
+      </w:r>
+      <w:r>
+        <w:rPr>
+          <w:rFonts w:hint="default"/>
+          <w:lang w:eastAsia="zh-Hans"/>
+        </w:rPr>
+        <w:t>15%；</w:t>
+      </w:r>
+      <w:r>
+        <w:rPr>
+          <w:rFonts w:hint="eastAsia"/>
+          <w:lang w:val="en-US" w:eastAsia="zh-Hans"/>
+        </w:rPr>
+        <w:t>虽然有欠款但与公司已经有</w:t>
+      </w:r>
+      <w:r>
+        <w:rPr>
+          <w:rFonts w:hint="default"/>
+          <w:lang w:eastAsia="zh-Hans"/>
+        </w:rPr>
+        <w:t>10</w:t>
+      </w:r>
+      <w:r>
+        <w:rPr>
+          <w:rFonts w:hint="eastAsia"/>
+          <w:lang w:val="en-US" w:eastAsia="zh-Hans"/>
+        </w:rPr>
+        <w:t>年以上的贸易关系</w:t>
+      </w:r>
+      <w:r>
+        <w:rPr>
+          <w:rFonts w:hint="default"/>
+          <w:lang w:eastAsia="zh-Hans"/>
+        </w:rPr>
+        <w:t>，</w:t>
+      </w:r>
+      <w:r>
+        <w:rPr>
+          <w:rFonts w:hint="eastAsia"/>
+          <w:lang w:val="en-US" w:eastAsia="zh-Hans"/>
+        </w:rPr>
+        <w:t>则折扣率为</w:t>
+      </w:r>
+      <w:r>
+        <w:rPr>
+          <w:rFonts w:hint="default"/>
+          <w:lang w:eastAsia="zh-Hans"/>
+        </w:rPr>
+        <w:t>10%，</w:t>
+      </w:r>
+      <w:r>
+        <w:rPr>
+          <w:rFonts w:hint="eastAsia"/>
+          <w:lang w:val="en-US" w:eastAsia="zh-Hans"/>
+        </w:rPr>
+        <w:t>否则折扣率为</w:t>
+      </w:r>
+      <w:r>
+        <w:rPr>
+          <w:rFonts w:hint="default"/>
+          <w:lang w:eastAsia="zh-Hans"/>
+        </w:rPr>
+        <w:t>5%。</w:t>
+      </w:r>
+      <w:r>
+        <w:rPr>
+          <w:rFonts w:hint="eastAsia"/>
+          <w:lang w:val="en-US" w:eastAsia="zh-Hans"/>
+        </w:rPr>
+        <w:t>请用结构化语言表示公司的折扣政策</w:t>
+      </w:r>
+      <w:r>
+        <w:rPr>
+          <w:rFonts w:hint="default"/>
+          <w:lang w:eastAsia="zh-Hans"/>
+        </w:rPr>
+        <w:t>。</w:t>
+      </w:r>
+    </w:p>
+    <w:p>
+      <w:pPr>
+        <w:numPr>
+          <w:numId w:val="0"/>
+        </w:numPr>
+        <w:rPr>
+          <w:rFonts w:hint="default"/>
+          <w:lang w:val="en-US" w:eastAsia="zh-Hans"/>
+        </w:rPr>
+      </w:pPr>
+    </w:p>
+    <w:p>
+      <w:pPr>
+        <w:numPr>
+          <w:ilvl w:val="0"/>
+          <w:numId w:val="4"/>
+        </w:numPr>
+        <w:rPr>
+          <w:rFonts w:hint="default"/>
+          <w:lang w:val="en-US" w:eastAsia="zh-Hans"/>
+        </w:rPr>
+      </w:pPr>
+      <w:r>
+        <w:rPr>
+          <w:rFonts w:hint="eastAsia"/>
+          <w:lang w:val="en-US" w:eastAsia="zh-Hans"/>
+        </w:rPr>
+        <w:t>教师申报科研成果的过程如下</w:t>
+      </w:r>
+      <w:r>
+        <w:rPr>
+          <w:rFonts w:hint="default"/>
+          <w:lang w:eastAsia="zh-Hans"/>
+        </w:rPr>
+        <w:t>：</w:t>
+      </w:r>
+      <w:r>
+        <w:rPr>
+          <w:rFonts w:hint="eastAsia"/>
+          <w:lang w:val="en-US" w:eastAsia="zh-Hans"/>
+        </w:rPr>
+        <w:t>接收教师交来科研材料和申报表</w:t>
+      </w:r>
+      <w:r>
+        <w:rPr>
+          <w:rFonts w:hint="default"/>
+          <w:lang w:eastAsia="zh-Hans"/>
+        </w:rPr>
+        <w:t>，</w:t>
+      </w:r>
+      <w:r>
+        <w:rPr>
+          <w:rFonts w:hint="eastAsia"/>
+          <w:lang w:val="en-US" w:eastAsia="zh-Hans"/>
+        </w:rPr>
+        <w:t>首先根据科研管理条例进行审核</w:t>
+      </w:r>
+      <w:r>
+        <w:rPr>
+          <w:rFonts w:hint="default"/>
+          <w:lang w:eastAsia="zh-Hans"/>
+        </w:rPr>
+        <w:t>。</w:t>
+      </w:r>
+      <w:r>
+        <w:rPr>
+          <w:rFonts w:hint="eastAsia"/>
+          <w:lang w:val="en-US" w:eastAsia="zh-Hans"/>
+        </w:rPr>
+        <w:t>对审查合格的材料</w:t>
+      </w:r>
+      <w:r>
+        <w:rPr>
+          <w:rFonts w:hint="default"/>
+          <w:lang w:eastAsia="zh-Hans"/>
+        </w:rPr>
+        <w:t>，</w:t>
+      </w:r>
+      <w:r>
+        <w:rPr>
+          <w:rFonts w:hint="eastAsia"/>
+          <w:lang w:val="en-US" w:eastAsia="zh-Hans"/>
+        </w:rPr>
+        <w:t>再根据科研管理条例和科研档案进行分类</w:t>
+      </w:r>
+      <w:r>
+        <w:rPr>
+          <w:rFonts w:hint="default"/>
+          <w:lang w:eastAsia="zh-Hans"/>
+        </w:rPr>
+        <w:t>，</w:t>
+      </w:r>
+      <w:r>
+        <w:rPr>
+          <w:rFonts w:hint="eastAsia"/>
+          <w:lang w:val="en-US" w:eastAsia="zh-Hans"/>
+        </w:rPr>
+        <w:t>分类完成后将科研成果存储到科研档案</w:t>
+      </w:r>
+      <w:r>
+        <w:rPr>
+          <w:rFonts w:hint="default"/>
+          <w:lang w:eastAsia="zh-Hans"/>
+        </w:rPr>
+        <w:t>，</w:t>
+      </w:r>
+      <w:r>
+        <w:rPr>
+          <w:rFonts w:hint="eastAsia"/>
+          <w:lang w:val="en-US" w:eastAsia="zh-Hans"/>
+        </w:rPr>
+        <w:t>并报科研处备案</w:t>
+      </w:r>
+      <w:r>
+        <w:rPr>
+          <w:rFonts w:hint="default"/>
+          <w:lang w:eastAsia="zh-Hans"/>
+        </w:rPr>
+        <w:t>。</w:t>
+      </w:r>
+      <w:r>
+        <w:rPr>
+          <w:rFonts w:hint="eastAsia"/>
+          <w:lang w:val="en-US" w:eastAsia="zh-Hans"/>
+        </w:rPr>
+        <w:t>画出处理的数据流程图</w:t>
+      </w:r>
+      <w:r>
+        <w:rPr>
+          <w:rFonts w:hint="default"/>
+          <w:lang w:eastAsia="zh-Hans"/>
+        </w:rPr>
+        <w:t>。</w:t>
+      </w:r>
+    </w:p>
+    <w:p>
+      <w:pPr>
+        <w:numPr>
+          <w:numId w:val="0"/>
+        </w:numPr>
+        <w:rPr>
+          <w:rFonts w:hint="default"/>
+          <w:lang w:val="en-US" w:eastAsia="zh-Hans"/>
+        </w:rPr>
+      </w:pPr>
+    </w:p>
+    <w:p>
+      <w:pPr>
+        <w:numPr>
+          <w:ilvl w:val="0"/>
+          <w:numId w:val="4"/>
+        </w:numPr>
+        <w:rPr>
+          <w:rFonts w:hint="default"/>
+          <w:lang w:val="en-US" w:eastAsia="zh-Hans"/>
+        </w:rPr>
+      </w:pPr>
+      <w:r>
+        <w:rPr>
+          <w:rFonts w:hint="eastAsia"/>
+          <w:lang w:val="en-US" w:eastAsia="zh-Hans"/>
+        </w:rPr>
+        <w:t>铁路货运收费策略</w:t>
+      </w:r>
+      <w:r>
+        <w:rPr>
+          <w:rFonts w:hint="default"/>
+          <w:lang w:eastAsia="zh-Hans"/>
+        </w:rPr>
+        <w:t>：</w:t>
+      </w:r>
+      <w:r>
+        <w:rPr>
+          <w:rFonts w:hint="eastAsia"/>
+          <w:lang w:val="en-US" w:eastAsia="zh-Hans"/>
+        </w:rPr>
+        <w:t>若收货地点在本省</w:t>
+      </w:r>
+      <w:r>
+        <w:rPr>
+          <w:rFonts w:hint="default"/>
+          <w:lang w:eastAsia="zh-Hans"/>
+        </w:rPr>
+        <w:t>，</w:t>
+      </w:r>
+      <w:r>
+        <w:rPr>
+          <w:rFonts w:hint="eastAsia"/>
+          <w:lang w:val="en-US" w:eastAsia="zh-Hans"/>
+        </w:rPr>
+        <w:t>快件每公斤</w:t>
+      </w:r>
+      <w:r>
+        <w:rPr>
+          <w:rFonts w:hint="default"/>
+          <w:lang w:eastAsia="zh-Hans"/>
+        </w:rPr>
+        <w:t>1</w:t>
+      </w:r>
+      <w:r>
+        <w:rPr>
+          <w:rFonts w:hint="eastAsia"/>
+          <w:lang w:val="en-US" w:eastAsia="zh-Hans"/>
+        </w:rPr>
+        <w:t>.</w:t>
+      </w:r>
+      <w:r>
+        <w:rPr>
+          <w:rFonts w:hint="default"/>
+          <w:lang w:eastAsia="zh-Hans"/>
+        </w:rPr>
+        <w:t>5</w:t>
+      </w:r>
+      <w:r>
+        <w:rPr>
+          <w:rFonts w:hint="eastAsia"/>
+          <w:lang w:val="en-US" w:eastAsia="zh-Hans"/>
+        </w:rPr>
+        <w:t>元</w:t>
+      </w:r>
+      <w:r>
+        <w:rPr>
+          <w:rFonts w:hint="default"/>
+          <w:lang w:eastAsia="zh-Hans"/>
+        </w:rPr>
+        <w:t>，</w:t>
+      </w:r>
+      <w:r>
+        <w:rPr>
+          <w:rFonts w:hint="eastAsia"/>
+          <w:lang w:val="en-US" w:eastAsia="zh-Hans"/>
+        </w:rPr>
+        <w:t>普件每公斤</w:t>
+      </w:r>
+      <w:r>
+        <w:rPr>
+          <w:rFonts w:hint="default"/>
+          <w:lang w:eastAsia="zh-Hans"/>
+        </w:rPr>
+        <w:t>1</w:t>
+      </w:r>
+      <w:r>
+        <w:rPr>
+          <w:rFonts w:hint="eastAsia"/>
+          <w:lang w:val="en-US" w:eastAsia="zh-Hans"/>
+        </w:rPr>
+        <w:t>元</w:t>
+      </w:r>
+      <w:r>
+        <w:rPr>
+          <w:rFonts w:hint="default"/>
+          <w:lang w:eastAsia="zh-Hans"/>
+        </w:rPr>
+        <w:t>。</w:t>
+      </w:r>
+      <w:r>
+        <w:rPr>
+          <w:rFonts w:hint="eastAsia"/>
+          <w:lang w:val="en-US" w:eastAsia="zh-Hans"/>
+        </w:rPr>
+        <w:t>若收货地点在外省</w:t>
+      </w:r>
+      <w:r>
+        <w:rPr>
+          <w:rFonts w:hint="default"/>
+          <w:lang w:eastAsia="zh-Hans"/>
+        </w:rPr>
+        <w:t>，</w:t>
+      </w:r>
+      <w:r>
+        <w:rPr>
+          <w:rFonts w:hint="eastAsia"/>
+          <w:lang w:val="en-US" w:eastAsia="zh-Hans"/>
+        </w:rPr>
+        <w:t>重量小于等于</w:t>
+      </w:r>
+      <w:r>
+        <w:rPr>
+          <w:rFonts w:hint="default"/>
+          <w:lang w:eastAsia="zh-Hans"/>
+        </w:rPr>
+        <w:t>20</w:t>
+      </w:r>
+      <w:r>
+        <w:rPr>
+          <w:rFonts w:hint="eastAsia"/>
+          <w:lang w:val="en-US" w:eastAsia="zh-Hans"/>
+        </w:rPr>
+        <w:t>公斤的</w:t>
+      </w:r>
+      <w:r>
+        <w:rPr>
+          <w:rFonts w:hint="default"/>
+          <w:lang w:eastAsia="zh-Hans"/>
+        </w:rPr>
+        <w:t>，</w:t>
+      </w:r>
+      <w:r>
+        <w:rPr>
+          <w:rFonts w:hint="eastAsia"/>
+          <w:lang w:val="en-US" w:eastAsia="zh-Hans"/>
+        </w:rPr>
+        <w:t>快件每公斤</w:t>
+      </w:r>
+      <w:r>
+        <w:rPr>
+          <w:rFonts w:hint="default"/>
+          <w:lang w:eastAsia="zh-Hans"/>
+        </w:rPr>
+        <w:t>2</w:t>
+      </w:r>
+      <w:r>
+        <w:rPr>
+          <w:rFonts w:hint="eastAsia"/>
+          <w:lang w:val="en-US" w:eastAsia="zh-Hans"/>
+        </w:rPr>
+        <w:t>元</w:t>
+      </w:r>
+      <w:r>
+        <w:rPr>
+          <w:rFonts w:hint="default"/>
+          <w:lang w:eastAsia="zh-Hans"/>
+        </w:rPr>
+        <w:t>，</w:t>
+      </w:r>
+      <w:r>
+        <w:rPr>
+          <w:rFonts w:hint="eastAsia"/>
+          <w:lang w:val="en-US" w:eastAsia="zh-Hans"/>
+        </w:rPr>
+        <w:t>普件每公斤</w:t>
+      </w:r>
+      <w:r>
+        <w:rPr>
+          <w:rFonts w:hint="default"/>
+          <w:lang w:eastAsia="zh-Hans"/>
+        </w:rPr>
+        <w:t>1</w:t>
+      </w:r>
+      <w:r>
+        <w:rPr>
+          <w:rFonts w:hint="eastAsia"/>
+          <w:lang w:val="en-US" w:eastAsia="zh-Hans"/>
+        </w:rPr>
+        <w:t>元</w:t>
+      </w:r>
+      <w:r>
+        <w:rPr>
+          <w:rFonts w:hint="default"/>
+          <w:lang w:eastAsia="zh-Hans"/>
+        </w:rPr>
+        <w:t>；</w:t>
+      </w:r>
+      <w:r>
+        <w:rPr>
+          <w:rFonts w:hint="eastAsia"/>
+          <w:lang w:val="en-US" w:eastAsia="zh-Hans"/>
+        </w:rPr>
+        <w:t>若重量大于</w:t>
+      </w:r>
+      <w:r>
+        <w:rPr>
+          <w:rFonts w:hint="default"/>
+          <w:lang w:eastAsia="zh-Hans"/>
+        </w:rPr>
+        <w:t>20</w:t>
+      </w:r>
+      <w:r>
+        <w:rPr>
+          <w:rFonts w:hint="eastAsia"/>
+          <w:lang w:val="en-US" w:eastAsia="zh-Hans"/>
+        </w:rPr>
+        <w:t>公斤</w:t>
+      </w:r>
+      <w:r>
+        <w:rPr>
+          <w:rFonts w:hint="default"/>
+          <w:lang w:eastAsia="zh-Hans"/>
+        </w:rPr>
+        <w:t>，</w:t>
+      </w:r>
+      <w:r>
+        <w:rPr>
+          <w:rFonts w:hint="eastAsia"/>
+          <w:lang w:val="en-US" w:eastAsia="zh-Hans"/>
+        </w:rPr>
+        <w:t>超重部分每公斤加收</w:t>
+      </w:r>
+      <w:r>
+        <w:rPr>
+          <w:rFonts w:hint="default"/>
+          <w:lang w:eastAsia="zh-Hans"/>
+        </w:rPr>
+        <w:t>0</w:t>
+      </w:r>
+      <w:r>
+        <w:rPr>
+          <w:rFonts w:hint="eastAsia"/>
+          <w:lang w:val="en-US" w:eastAsia="zh-Hans"/>
+        </w:rPr>
+        <w:t>.</w:t>
+      </w:r>
+      <w:r>
+        <w:rPr>
+          <w:rFonts w:hint="default"/>
+          <w:lang w:eastAsia="zh-Hans"/>
+        </w:rPr>
+        <w:t>2</w:t>
+      </w:r>
+      <w:r>
+        <w:rPr>
+          <w:rFonts w:hint="eastAsia"/>
+          <w:lang w:val="en-US" w:eastAsia="zh-Hans"/>
+        </w:rPr>
+        <w:t>元</w:t>
+      </w:r>
+      <w:r>
+        <w:rPr>
+          <w:rFonts w:hint="default"/>
+          <w:lang w:eastAsia="zh-Hans"/>
+        </w:rPr>
+        <w:t>。</w:t>
+      </w:r>
+      <w:r>
+        <w:rPr>
+          <w:rFonts w:hint="eastAsia"/>
+          <w:lang w:val="en-US" w:eastAsia="zh-Hans"/>
+        </w:rPr>
+        <w:t>根据以上描述</w:t>
+      </w:r>
+      <w:r>
+        <w:rPr>
+          <w:rFonts w:hint="default"/>
+          <w:lang w:eastAsia="zh-Hans"/>
+        </w:rPr>
+        <w:t>，</w:t>
+      </w:r>
+      <w:r>
+        <w:rPr>
+          <w:rFonts w:hint="eastAsia"/>
+          <w:lang w:val="en-US" w:eastAsia="zh-Hans"/>
+        </w:rPr>
+        <w:t>用X表示重量</w:t>
+      </w:r>
+      <w:r>
+        <w:rPr>
+          <w:rFonts w:hint="default"/>
+          <w:lang w:eastAsia="zh-Hans"/>
+        </w:rPr>
+        <w:t>，</w:t>
+      </w:r>
+      <w:r>
+        <w:rPr>
+          <w:rFonts w:hint="eastAsia"/>
+          <w:lang w:val="en-US" w:eastAsia="zh-Hans"/>
+        </w:rPr>
+        <w:t>F表示收费</w:t>
+      </w:r>
+      <w:r>
+        <w:rPr>
+          <w:rFonts w:hint="default"/>
+          <w:lang w:eastAsia="zh-Hans"/>
+        </w:rPr>
+        <w:t>。</w:t>
+      </w:r>
+      <w:r>
+        <w:rPr>
+          <w:rFonts w:hint="eastAsia"/>
+          <w:lang w:val="en-US" w:eastAsia="zh-Hans"/>
+        </w:rPr>
+        <w:t>请用结构化语言表示上述策略</w:t>
+      </w:r>
+      <w:r>
+        <w:rPr>
+          <w:rFonts w:hint="default"/>
+          <w:lang w:eastAsia="zh-Hans"/>
+        </w:rPr>
+        <w:t>。</w:t>
+      </w:r>
+    </w:p>
+    <w:p>
+      <w:pPr>
+        <w:numPr>
+          <w:numId w:val="0"/>
+        </w:numPr>
+        <w:rPr>
+          <w:rFonts w:hint="default"/>
+          <w:lang w:val="en-US" w:eastAsia="zh-Hans"/>
+        </w:rPr>
+      </w:pPr>
+    </w:p>
+    <w:p>
+      <w:pPr>
+        <w:numPr>
+          <w:ilvl w:val="0"/>
+          <w:numId w:val="4"/>
+        </w:numPr>
+        <w:rPr>
+          <w:rFonts w:hint="default"/>
+          <w:lang w:val="en-US" w:eastAsia="zh-Hans"/>
+        </w:rPr>
+      </w:pPr>
+      <w:r>
+        <w:rPr>
+          <w:rFonts w:hint="eastAsia"/>
+          <w:lang w:val="en-US" w:eastAsia="zh-Hans"/>
+        </w:rPr>
+        <w:t>系统转换有哪些方式</w:t>
+      </w:r>
+      <w:r>
+        <w:rPr>
+          <w:rFonts w:hint="default"/>
+          <w:lang w:eastAsia="zh-Hans"/>
+        </w:rPr>
+        <w:t>？</w:t>
+      </w:r>
+      <w:r>
+        <w:rPr>
+          <w:rFonts w:hint="eastAsia"/>
+          <w:lang w:val="en-US" w:eastAsia="zh-Hans"/>
+        </w:rPr>
+        <w:t>这些方式各有什么优缺点</w:t>
+      </w:r>
+      <w:r>
+        <w:rPr>
+          <w:rFonts w:hint="default"/>
+          <w:lang w:eastAsia="zh-Hans"/>
+        </w:rPr>
+        <w:t>？</w:t>
+      </w:r>
+    </w:p>
+    <w:p>
+      <w:pPr>
+        <w:numPr>
+          <w:numId w:val="0"/>
+        </w:numPr>
+        <w:rPr>
+          <w:rFonts w:hint="default"/>
+          <w:lang w:val="en-US" w:eastAsia="zh-Hans"/>
+        </w:rPr>
+      </w:pPr>
+    </w:p>
+    <w:p>
+      <w:pPr>
+        <w:numPr>
+          <w:ilvl w:val="0"/>
+          <w:numId w:val="4"/>
+        </w:numPr>
+        <w:rPr>
+          <w:rFonts w:hint="default"/>
+          <w:lang w:val="en-US" w:eastAsia="zh-Hans"/>
+        </w:rPr>
+      </w:pPr>
+      <w:r>
+        <w:rPr>
+          <w:rFonts w:hint="eastAsia"/>
+          <w:lang w:val="en-US" w:eastAsia="zh-Hans"/>
+        </w:rPr>
+        <w:t>某单位工资发放过程如下</w:t>
+      </w:r>
+      <w:r>
+        <w:rPr>
+          <w:rFonts w:hint="default"/>
+          <w:lang w:eastAsia="zh-Hans"/>
+        </w:rPr>
+        <w:t>：</w:t>
+      </w:r>
+      <w:r>
+        <w:rPr>
+          <w:rFonts w:hint="eastAsia"/>
+          <w:lang w:val="en-US" w:eastAsia="zh-Hans"/>
+        </w:rPr>
+        <w:t>工资发放前</w:t>
+      </w:r>
+      <w:r>
+        <w:rPr>
+          <w:rFonts w:hint="default"/>
+          <w:lang w:eastAsia="zh-Hans"/>
+        </w:rPr>
+        <w:t>，</w:t>
+      </w:r>
+      <w:r>
+        <w:rPr>
+          <w:rFonts w:hint="eastAsia"/>
+          <w:lang w:val="en-US" w:eastAsia="zh-Hans"/>
+        </w:rPr>
+        <w:t>由财务科根据已存档的“上月工资发放清单”和人事科送来的“本月人员及工资变动表”填写“本月工资发放清单”中的相关项</w:t>
+      </w:r>
+      <w:r>
+        <w:rPr>
+          <w:rFonts w:hint="default"/>
+          <w:lang w:eastAsia="zh-Hans"/>
+        </w:rPr>
+        <w:t>。</w:t>
+      </w:r>
+      <w:r>
+        <w:rPr>
+          <w:rFonts w:hint="eastAsia"/>
+          <w:lang w:val="en-US" w:eastAsia="zh-Hans"/>
+        </w:rPr>
+        <w:t>接着</w:t>
+      </w:r>
+      <w:r>
+        <w:rPr>
+          <w:rFonts w:hint="default"/>
+          <w:lang w:eastAsia="zh-Hans"/>
+        </w:rPr>
+        <w:t>，</w:t>
+      </w:r>
+      <w:r>
+        <w:rPr>
+          <w:rFonts w:hint="eastAsia"/>
+          <w:lang w:val="en-US" w:eastAsia="zh-Hans"/>
+        </w:rPr>
+        <w:t>再根据总务科送来的“本月扣款清单”将扣款数填入“本月工资发放清单”</w:t>
+      </w:r>
+      <w:r>
+        <w:rPr>
+          <w:rFonts w:hint="default"/>
+          <w:lang w:eastAsia="zh-Hans"/>
+        </w:rPr>
+        <w:t>。</w:t>
+      </w:r>
+      <w:r>
+        <w:rPr>
+          <w:rFonts w:hint="eastAsia"/>
+          <w:lang w:val="en-US" w:eastAsia="zh-Hans"/>
+        </w:rPr>
+        <w:t>最后计算出每位职工的应发工资数</w:t>
+      </w:r>
+      <w:r>
+        <w:rPr>
+          <w:rFonts w:hint="default"/>
+          <w:lang w:eastAsia="zh-Hans"/>
+        </w:rPr>
+        <w:t>，</w:t>
+      </w:r>
+      <w:r>
+        <w:rPr>
+          <w:rFonts w:hint="eastAsia"/>
+          <w:lang w:val="en-US" w:eastAsia="zh-Hans"/>
+        </w:rPr>
+        <w:t>并填入“本月工资发放清单”</w:t>
+      </w:r>
+      <w:r>
+        <w:rPr>
+          <w:rFonts w:hint="default"/>
+          <w:lang w:eastAsia="zh-Hans"/>
+        </w:rPr>
+        <w:t>，</w:t>
+      </w:r>
+      <w:r>
+        <w:rPr>
+          <w:rFonts w:hint="eastAsia"/>
+          <w:lang w:val="en-US" w:eastAsia="zh-Hans"/>
+        </w:rPr>
+        <w:t>为工资发放人员发放工资做好准备</w:t>
+      </w:r>
+      <w:r>
+        <w:rPr>
+          <w:rFonts w:hint="default"/>
+          <w:lang w:eastAsia="zh-Hans"/>
+        </w:rPr>
+        <w:t>。</w:t>
+      </w:r>
+    </w:p>
+    <w:p>
+      <w:pPr>
+        <w:numPr>
+          <w:numId w:val="0"/>
+        </w:numPr>
+        <w:ind w:firstLine="420" w:firstLineChars="0"/>
+        <w:rPr>
+          <w:rFonts w:hint="eastAsia"/>
+          <w:lang w:val="en-US" w:eastAsia="zh-Hans"/>
+        </w:rPr>
+      </w:pPr>
+      <w:r>
+        <w:rPr>
+          <w:rFonts w:hint="eastAsia"/>
+          <w:lang w:val="en-US" w:eastAsia="zh-Hans"/>
+        </w:rPr>
+        <w:t>用业务流程图描述该单位工资发放流程</w:t>
+      </w:r>
+    </w:p>
+    <w:p>
+      <w:pPr>
+        <w:numPr>
+          <w:numId w:val="0"/>
+        </w:numPr>
+        <w:ind w:firstLine="420" w:firstLineChars="0"/>
+        <w:rPr>
+          <w:rFonts w:hint="default"/>
+          <w:lang w:val="en-US" w:eastAsia="zh-Hans"/>
+        </w:rPr>
+      </w:pPr>
+    </w:p>
+    <w:p>
+      <w:pPr>
+        <w:numPr>
+          <w:ilvl w:val="0"/>
+          <w:numId w:val="4"/>
+        </w:numPr>
+        <w:rPr>
+          <w:rFonts w:hint="default"/>
+          <w:lang w:val="en-US" w:eastAsia="zh-Hans"/>
+        </w:rPr>
+      </w:pPr>
+      <w:r>
+        <w:rPr>
+          <w:rFonts w:hint="eastAsia"/>
+          <w:lang w:val="en-US" w:eastAsia="zh-Hans"/>
+        </w:rPr>
+        <w:t>科研项目费用支付过程是</w:t>
+      </w:r>
+      <w:r>
+        <w:rPr>
+          <w:rFonts w:hint="default"/>
+          <w:lang w:eastAsia="zh-Hans"/>
+        </w:rPr>
+        <w:t>：</w:t>
+      </w:r>
+      <w:r>
+        <w:rPr>
+          <w:rFonts w:hint="eastAsia"/>
+          <w:lang w:val="en-US" w:eastAsia="zh-Hans"/>
+        </w:rPr>
+        <w:t>接收项目负责人的费用收据</w:t>
+      </w:r>
+      <w:r>
+        <w:rPr>
+          <w:rFonts w:hint="default"/>
+          <w:lang w:eastAsia="zh-Hans"/>
+        </w:rPr>
+        <w:t>，</w:t>
+      </w:r>
+      <w:r>
+        <w:rPr>
+          <w:rFonts w:hint="eastAsia"/>
+          <w:lang w:val="en-US" w:eastAsia="zh-Hans"/>
+        </w:rPr>
+        <w:t>通过项目存档文件对收据进行审核</w:t>
+      </w:r>
+      <w:r>
+        <w:rPr>
+          <w:rFonts w:hint="default"/>
+          <w:lang w:eastAsia="zh-Hans"/>
+        </w:rPr>
+        <w:t>，</w:t>
+      </w:r>
+      <w:r>
+        <w:rPr>
+          <w:rFonts w:hint="eastAsia"/>
+          <w:lang w:val="en-US" w:eastAsia="zh-Hans"/>
+        </w:rPr>
+        <w:t>审核通过后参照项目账目文件进行费用计算</w:t>
+      </w:r>
+      <w:r>
+        <w:rPr>
+          <w:rFonts w:hint="default"/>
+          <w:lang w:eastAsia="zh-Hans"/>
+        </w:rPr>
+        <w:t>，</w:t>
+      </w:r>
+      <w:r>
+        <w:rPr>
+          <w:rFonts w:hint="eastAsia"/>
+          <w:lang w:val="en-US" w:eastAsia="zh-Hans"/>
+        </w:rPr>
+        <w:t>计算后将付款通知交财务处</w:t>
+      </w:r>
+      <w:r>
+        <w:rPr>
+          <w:rFonts w:hint="default"/>
+          <w:lang w:eastAsia="zh-Hans"/>
+        </w:rPr>
+        <w:t>，</w:t>
+      </w:r>
+      <w:r>
+        <w:rPr>
+          <w:rFonts w:hint="eastAsia"/>
+          <w:lang w:val="en-US" w:eastAsia="zh-Hans"/>
+        </w:rPr>
+        <w:t>将领款通知交项目负责人</w:t>
+      </w:r>
+      <w:r>
+        <w:rPr>
+          <w:rFonts w:hint="default"/>
+          <w:lang w:eastAsia="zh-Hans"/>
+        </w:rPr>
+        <w:t>。</w:t>
+      </w:r>
+      <w:r>
+        <w:rPr>
+          <w:rFonts w:hint="eastAsia"/>
+          <w:lang w:val="en-US" w:eastAsia="zh-Hans"/>
+        </w:rPr>
+        <w:t>画出处理过程的数据流程图</w:t>
+      </w:r>
+      <w:r>
+        <w:rPr>
+          <w:rFonts w:hint="default"/>
+          <w:lang w:eastAsia="zh-Hans"/>
+        </w:rPr>
+        <w:t>。</w:t>
+      </w:r>
+    </w:p>
+    <w:p>
+      <w:pPr>
+        <w:numPr>
+          <w:numId w:val="0"/>
+        </w:numPr>
+        <w:rPr>
+          <w:rFonts w:hint="default"/>
+          <w:lang w:val="en-US" w:eastAsia="zh-Hans"/>
+        </w:rPr>
+      </w:pPr>
+    </w:p>
+    <w:p>
+      <w:pPr>
+        <w:numPr>
+          <w:ilvl w:val="0"/>
+          <w:numId w:val="4"/>
+        </w:numPr>
+        <w:rPr>
+          <w:rFonts w:hint="default"/>
+          <w:lang w:val="en-US" w:eastAsia="zh-Hans"/>
+        </w:rPr>
+      </w:pPr>
+      <w:r>
+        <w:rPr>
+          <w:rFonts w:hint="eastAsia"/>
+          <w:lang w:val="en-US" w:eastAsia="zh-Hans"/>
+        </w:rPr>
+        <w:t>一个游戏</w:t>
+      </w:r>
+      <w:r>
+        <w:rPr>
+          <w:rFonts w:hint="default"/>
+          <w:lang w:eastAsia="zh-Hans"/>
+        </w:rPr>
+        <w:t>：</w:t>
+      </w:r>
+      <w:r>
+        <w:rPr>
+          <w:rFonts w:hint="eastAsia"/>
+          <w:lang w:val="en-US" w:eastAsia="zh-Hans"/>
+        </w:rPr>
+        <w:t>主持人对A、B</w:t>
+      </w:r>
+      <w:r>
+        <w:rPr>
+          <w:rFonts w:hint="default"/>
+          <w:lang w:eastAsia="zh-Hans"/>
+        </w:rPr>
+        <w:t>、</w:t>
+      </w:r>
+      <w:r>
+        <w:rPr>
+          <w:rFonts w:hint="eastAsia"/>
+          <w:lang w:val="en-US" w:eastAsia="zh-Hans"/>
+        </w:rPr>
+        <w:t>C三人说</w:t>
+      </w:r>
+      <w:r>
+        <w:rPr>
+          <w:rFonts w:hint="default"/>
+          <w:lang w:eastAsia="zh-Hans"/>
+        </w:rPr>
+        <w:t>：</w:t>
+      </w:r>
+      <w:r>
+        <w:rPr>
+          <w:rFonts w:hint="eastAsia"/>
+          <w:lang w:eastAsia="zh-Hans"/>
+        </w:rPr>
+        <w:t>“</w:t>
+      </w:r>
+      <w:r>
+        <w:rPr>
+          <w:rFonts w:hint="eastAsia"/>
+          <w:lang w:val="en-US" w:eastAsia="zh-Hans"/>
+        </w:rPr>
+        <w:t>我这里有三顶红帽子</w:t>
+      </w:r>
+      <w:r>
+        <w:rPr>
+          <w:rFonts w:hint="default"/>
+          <w:lang w:eastAsia="zh-Hans"/>
+        </w:rPr>
+        <w:t>，</w:t>
+      </w:r>
+      <w:r>
+        <w:rPr>
+          <w:rFonts w:hint="eastAsia"/>
+          <w:lang w:val="en-US" w:eastAsia="zh-Hans"/>
+        </w:rPr>
+        <w:t>两顶白帽子</w:t>
+      </w:r>
+      <w:r>
+        <w:rPr>
+          <w:rFonts w:hint="default"/>
+          <w:lang w:eastAsia="zh-Hans"/>
+        </w:rPr>
+        <w:t>。</w:t>
+      </w:r>
+      <w:r>
+        <w:rPr>
+          <w:rFonts w:hint="eastAsia"/>
+          <w:lang w:val="en-US" w:eastAsia="zh-Hans"/>
+        </w:rPr>
+        <w:t>现在用布蒙上你们的眼睛</w:t>
+      </w:r>
+      <w:r>
+        <w:rPr>
+          <w:rFonts w:hint="default"/>
+          <w:lang w:eastAsia="zh-Hans"/>
+        </w:rPr>
+        <w:t>，</w:t>
+      </w:r>
+      <w:r>
+        <w:rPr>
+          <w:rFonts w:hint="eastAsia"/>
+          <w:lang w:val="en-US" w:eastAsia="zh-Hans"/>
+        </w:rPr>
+        <w:t>我给你们每个人带上一顶帽子</w:t>
+      </w:r>
+      <w:r>
+        <w:rPr>
+          <w:rFonts w:hint="default"/>
+          <w:lang w:eastAsia="zh-Hans"/>
+        </w:rPr>
+        <w:t>，</w:t>
+      </w:r>
+      <w:r>
+        <w:rPr>
+          <w:rFonts w:hint="eastAsia"/>
+          <w:lang w:val="en-US" w:eastAsia="zh-Hans"/>
+        </w:rPr>
+        <w:t>然后请你们依次睁开眼睛</w:t>
+      </w:r>
+      <w:r>
+        <w:rPr>
+          <w:rFonts w:hint="default"/>
+          <w:lang w:eastAsia="zh-Hans"/>
+        </w:rPr>
+        <w:t>，</w:t>
+      </w:r>
+      <w:r>
+        <w:rPr>
+          <w:rFonts w:hint="eastAsia"/>
+          <w:lang w:val="en-US" w:eastAsia="zh-Hans"/>
+        </w:rPr>
+        <w:t>能正确说出自己所戴帽子的颜色者有奖</w:t>
+      </w:r>
+      <w:r>
+        <w:rPr>
+          <w:rFonts w:hint="default"/>
+          <w:lang w:eastAsia="zh-Hans"/>
+        </w:rPr>
+        <w:t>。</w:t>
+      </w:r>
+      <w:r>
+        <w:rPr>
+          <w:rFonts w:hint="eastAsia"/>
+          <w:lang w:eastAsia="zh-Hans"/>
+        </w:rPr>
+        <w:t>”</w:t>
+      </w:r>
+      <w:r>
+        <w:rPr>
+          <w:rFonts w:hint="eastAsia"/>
+          <w:lang w:val="en-US" w:eastAsia="zh-Hans"/>
+        </w:rPr>
+        <w:t>戴完帽子后</w:t>
+      </w:r>
+      <w:r>
+        <w:rPr>
+          <w:rFonts w:hint="default"/>
+          <w:lang w:eastAsia="zh-Hans"/>
+        </w:rPr>
+        <w:t>，</w:t>
+      </w:r>
+      <w:r>
+        <w:rPr>
+          <w:rFonts w:hint="eastAsia"/>
+          <w:lang w:val="en-US" w:eastAsia="zh-Hans"/>
+        </w:rPr>
+        <w:t>A拿下布后看了其他两人的帽子说</w:t>
+      </w:r>
+      <w:r>
+        <w:rPr>
+          <w:rFonts w:hint="default"/>
+          <w:lang w:eastAsia="zh-Hans"/>
+        </w:rPr>
+        <w:t>：</w:t>
+      </w:r>
+      <w:r>
+        <w:rPr>
+          <w:rFonts w:hint="eastAsia"/>
+          <w:lang w:eastAsia="zh-Hans"/>
+        </w:rPr>
+        <w:t>“</w:t>
+      </w:r>
+      <w:r>
+        <w:rPr>
+          <w:rFonts w:hint="eastAsia"/>
+          <w:lang w:val="en-US" w:eastAsia="zh-Hans"/>
+        </w:rPr>
+        <w:t>我不知道</w:t>
+      </w:r>
+      <w:r>
+        <w:rPr>
+          <w:rFonts w:hint="default"/>
+          <w:lang w:eastAsia="zh-Hans"/>
+        </w:rPr>
+        <w:t>。</w:t>
+      </w:r>
+      <w:r>
+        <w:rPr>
+          <w:rFonts w:hint="eastAsia"/>
+          <w:lang w:eastAsia="zh-Hans"/>
+        </w:rPr>
+        <w:t>”</w:t>
+      </w:r>
+      <w:r>
+        <w:rPr>
+          <w:rFonts w:hint="eastAsia"/>
+          <w:lang w:val="en-US" w:eastAsia="zh-Hans"/>
+        </w:rPr>
+        <w:t>然后B解开布看了其他两人的帽子后说</w:t>
+      </w:r>
+      <w:r>
+        <w:rPr>
+          <w:rFonts w:hint="default"/>
+          <w:lang w:eastAsia="zh-Hans"/>
+        </w:rPr>
+        <w:t>：</w:t>
+      </w:r>
+      <w:r>
+        <w:rPr>
+          <w:rFonts w:hint="eastAsia"/>
+          <w:lang w:eastAsia="zh-Hans"/>
+        </w:rPr>
+        <w:t>“</w:t>
+      </w:r>
+      <w:r>
+        <w:rPr>
+          <w:rFonts w:hint="eastAsia"/>
+          <w:lang w:val="en-US" w:eastAsia="zh-Hans"/>
+        </w:rPr>
+        <w:t>我也不知道</w:t>
+      </w:r>
+      <w:r>
+        <w:rPr>
+          <w:rFonts w:hint="default"/>
+          <w:lang w:eastAsia="zh-Hans"/>
+        </w:rPr>
+        <w:t>。</w:t>
+      </w:r>
+      <w:r>
+        <w:rPr>
+          <w:rFonts w:hint="eastAsia"/>
+          <w:lang w:eastAsia="zh-Hans"/>
+        </w:rPr>
+        <w:t>”</w:t>
+      </w:r>
+      <w:r>
+        <w:rPr>
+          <w:rFonts w:hint="default"/>
+          <w:lang w:eastAsia="zh-Hans"/>
+        </w:rPr>
+        <w:t>。</w:t>
+      </w:r>
+      <w:r>
+        <w:rPr>
+          <w:rFonts w:hint="eastAsia"/>
+          <w:lang w:val="en-US" w:eastAsia="zh-Hans"/>
+        </w:rPr>
+        <w:t>轮到C时</w:t>
+      </w:r>
+      <w:r>
+        <w:rPr>
+          <w:rFonts w:hint="default"/>
+          <w:lang w:eastAsia="zh-Hans"/>
+        </w:rPr>
+        <w:t>，</w:t>
+      </w:r>
+      <w:r>
+        <w:rPr>
+          <w:rFonts w:hint="eastAsia"/>
+          <w:lang w:val="en-US" w:eastAsia="zh-Hans"/>
+        </w:rPr>
+        <w:t>他没有拿下布就正确地说出了自己所戴帽子的颜色</w:t>
+      </w:r>
+      <w:r>
+        <w:rPr>
+          <w:rFonts w:hint="default"/>
+          <w:lang w:eastAsia="zh-Hans"/>
+        </w:rPr>
+        <w:t>。</w:t>
+      </w:r>
+    </w:p>
+    <w:p>
+      <w:pPr>
+        <w:numPr>
+          <w:numId w:val="0"/>
+        </w:numPr>
+        <w:ind w:left="420" w:leftChars="0"/>
+        <w:rPr>
+          <w:rFonts w:hint="eastAsia"/>
+          <w:lang w:val="en-US" w:eastAsia="zh-Hans"/>
+        </w:rPr>
+      </w:pPr>
+      <w:r>
+        <w:rPr>
+          <w:rFonts w:hint="eastAsia"/>
+          <w:lang w:val="en-US" w:eastAsia="zh-Hans"/>
+        </w:rPr>
+        <w:t>试问</w:t>
+      </w:r>
+      <w:r>
+        <w:rPr>
+          <w:rFonts w:hint="default"/>
+          <w:lang w:eastAsia="zh-Hans"/>
+        </w:rPr>
+        <w:t>：</w:t>
+      </w:r>
+      <w:r>
+        <w:rPr>
+          <w:rFonts w:hint="eastAsia"/>
+          <w:lang w:val="en-US" w:eastAsia="zh-Hans"/>
+        </w:rPr>
+        <w:t>C戴的是什么帽子</w:t>
+      </w:r>
+      <w:r>
+        <w:rPr>
+          <w:rFonts w:hint="default"/>
+          <w:lang w:eastAsia="zh-Hans"/>
+        </w:rPr>
+        <w:t>？</w:t>
+      </w:r>
+      <w:r>
+        <w:rPr>
+          <w:rFonts w:hint="eastAsia"/>
+          <w:lang w:val="en-US" w:eastAsia="zh-Hans"/>
+        </w:rPr>
+        <w:t>他是怎么得出结论的</w:t>
+      </w:r>
+      <w:r>
+        <w:rPr>
+          <w:rFonts w:hint="default"/>
+          <w:lang w:eastAsia="zh-Hans"/>
+        </w:rPr>
+        <w:t>？</w:t>
+      </w:r>
+      <w:r>
+        <w:rPr>
+          <w:rFonts w:hint="eastAsia"/>
+          <w:lang w:val="en-US" w:eastAsia="zh-Hans"/>
+        </w:rPr>
+        <w:t>用判断表分析</w:t>
+      </w:r>
+    </w:p>
+    <w:p>
+      <w:pPr>
+        <w:numPr>
+          <w:numId w:val="0"/>
+        </w:numPr>
+        <w:ind w:left="420" w:leftChars="0"/>
+        <w:rPr>
+          <w:rFonts w:hint="default"/>
+          <w:lang w:val="en-US" w:eastAsia="zh-Hans"/>
+        </w:rPr>
+      </w:pPr>
       <w:bookmarkStart w:id="0" w:name="_GoBack"/>
       <w:bookmarkEnd w:id="0"/>
     </w:p>
     <w:p>
       <w:pPr>
         <w:numPr>
+          <w:ilvl w:val="0"/>
+          <w:numId w:val="4"/>
+        </w:numPr>
+        <w:rPr>
+          <w:rFonts w:hint="default"/>
+          <w:lang w:val="en-US" w:eastAsia="zh-Hans"/>
+        </w:rPr>
+      </w:pPr>
+      <w:r>
+        <w:rPr>
+          <w:rFonts w:hint="default"/>
+          <w:lang w:eastAsia="zh-Hans"/>
+        </w:rPr>
+        <w:t xml:space="preserve"> </w:t>
+      </w:r>
+      <w:r>
+        <w:rPr>
+          <w:rFonts w:hint="eastAsia"/>
+          <w:lang w:val="en-US" w:eastAsia="zh-Hans"/>
+        </w:rPr>
+        <w:t>试述测试阶段的基本原则</w:t>
+      </w:r>
+    </w:p>
+    <w:p>
+      <w:pPr>
+        <w:numPr>
           <w:numId w:val="0"/>
         </w:numPr>
-        <w:ind w:left="420" w:leftChars="0" w:firstLine="420" w:firstLineChars="0"/>
-        <w:rPr>
-          <w:rFonts w:hint="eastAsia"/>
-          <w:lang w:val="en-US" w:eastAsia="zh-Hans"/>
-        </w:rPr>
-      </w:pPr>
-      <w:r>
-        <w:rPr>
-          <w:rFonts w:hint="eastAsia"/>
-          <w:lang w:val="en-US" w:eastAsia="zh-Hans"/>
-        </w:rPr>
-        <w:t>则</w:t>
-      </w:r>
-      <w:r>
-        <w:rPr>
-          <w:rFonts w:hint="default"/>
-          <w:lang w:eastAsia="zh-Hans"/>
-        </w:rPr>
-        <w:t xml:space="preserve"> </w:t>
-      </w:r>
-      <w:r>
-        <w:rPr>
-          <w:rFonts w:hint="eastAsia"/>
-          <w:lang w:val="en-US" w:eastAsia="zh-Hans"/>
-        </w:rPr>
-        <w:t>如果担任部门经理大于等于</w:t>
-      </w:r>
-      <w:r>
-        <w:rPr>
-          <w:rFonts w:hint="default"/>
-          <w:lang w:eastAsia="zh-Hans"/>
-        </w:rPr>
-        <w:t>1</w:t>
-      </w:r>
-      <w:r>
-        <w:rPr>
-          <w:rFonts w:hint="eastAsia"/>
-          <w:lang w:val="en-US" w:eastAsia="zh-Hans"/>
-        </w:rPr>
-        <w:t>年</w:t>
+        <w:rPr>
+          <w:rFonts w:hint="default"/>
+          <w:lang w:val="en-US" w:eastAsia="zh-Hans"/>
+        </w:rPr>
+      </w:pPr>
+    </w:p>
+    <w:p>
+      <w:pPr>
+        <w:numPr>
+          <w:ilvl w:val="0"/>
+          <w:numId w:val="4"/>
+        </w:numPr>
+        <w:rPr>
+          <w:rFonts w:hint="default"/>
+          <w:lang w:val="en-US" w:eastAsia="zh-Hans"/>
+        </w:rPr>
+      </w:pPr>
+      <w:r>
+        <w:rPr>
+          <w:rFonts w:hint="eastAsia"/>
+          <w:lang w:val="en-US" w:eastAsia="zh-Hans"/>
+        </w:rPr>
+        <w:t>某高校对教师授课数量W有严格控制</w:t>
+      </w:r>
+      <w:r>
+        <w:rPr>
+          <w:rFonts w:hint="default"/>
+          <w:lang w:eastAsia="zh-Hans"/>
+        </w:rPr>
+        <w:t>，</w:t>
+      </w:r>
+      <w:r>
+        <w:rPr>
+          <w:rFonts w:hint="eastAsia"/>
+          <w:lang w:val="en-US" w:eastAsia="zh-Hans"/>
+        </w:rPr>
+        <w:t>教师每年最低教学工作量</w:t>
+      </w:r>
+      <w:r>
+        <w:rPr>
+          <w:rFonts w:hint="default"/>
+          <w:lang w:eastAsia="zh-Hans"/>
+        </w:rPr>
+        <w:t>280</w:t>
+      </w:r>
+      <w:r>
+        <w:rPr>
+          <w:rFonts w:hint="eastAsia"/>
+          <w:lang w:val="en-US" w:eastAsia="zh-Hans"/>
+        </w:rPr>
+        <w:t>个</w:t>
+      </w:r>
+      <w:r>
+        <w:rPr>
+          <w:rFonts w:hint="default"/>
+          <w:lang w:eastAsia="zh-Hans"/>
+        </w:rPr>
+        <w:t>，</w:t>
+      </w:r>
+      <w:r>
+        <w:rPr>
+          <w:rFonts w:hint="eastAsia"/>
+          <w:lang w:val="en-US" w:eastAsia="zh-Hans"/>
+        </w:rPr>
+        <w:t>差一个按照</w:t>
+      </w:r>
+      <w:r>
+        <w:rPr>
+          <w:rFonts w:hint="default"/>
+          <w:lang w:eastAsia="zh-Hans"/>
+        </w:rPr>
+        <w:t>32</w:t>
+      </w:r>
+      <w:r>
+        <w:rPr>
+          <w:rFonts w:hint="eastAsia"/>
+          <w:lang w:val="en-US" w:eastAsia="zh-Hans"/>
+        </w:rPr>
+        <w:t>元</w:t>
+      </w:r>
+      <w:r>
+        <w:rPr>
+          <w:rFonts w:hint="default"/>
+          <w:lang w:eastAsia="zh-Hans"/>
+        </w:rPr>
+        <w:t>/</w:t>
+      </w:r>
+      <w:r>
+        <w:rPr>
+          <w:rFonts w:hint="eastAsia"/>
+          <w:lang w:val="en-US" w:eastAsia="zh-Hans"/>
+        </w:rPr>
+        <w:t>个扣钱</w:t>
+      </w:r>
+      <w:r>
+        <w:rPr>
+          <w:rFonts w:hint="default"/>
+          <w:lang w:eastAsia="zh-Hans"/>
+        </w:rPr>
+        <w:t>，281-320</w:t>
+      </w:r>
+      <w:r>
+        <w:rPr>
+          <w:rFonts w:hint="eastAsia"/>
+          <w:lang w:val="en-US" w:eastAsia="zh-Hans"/>
+        </w:rPr>
+        <w:t>个工作量每个奖励</w:t>
+      </w:r>
+      <w:r>
+        <w:rPr>
+          <w:rFonts w:hint="default"/>
+          <w:lang w:eastAsia="zh-Hans"/>
+        </w:rPr>
+        <w:t>32</w:t>
+      </w:r>
+      <w:r>
+        <w:rPr>
+          <w:rFonts w:hint="eastAsia"/>
+          <w:lang w:val="en-US" w:eastAsia="zh-Hans"/>
+        </w:rPr>
+        <w:t>元</w:t>
+      </w:r>
+      <w:r>
+        <w:rPr>
+          <w:rFonts w:hint="default"/>
+          <w:lang w:eastAsia="zh-Hans"/>
+        </w:rPr>
+        <w:t>，321-450</w:t>
+      </w:r>
+      <w:r>
+        <w:rPr>
+          <w:rFonts w:hint="eastAsia"/>
+          <w:lang w:val="en-US" w:eastAsia="zh-Hans"/>
+        </w:rPr>
+        <w:t>个工作量每个奖励</w:t>
+      </w:r>
+      <w:r>
+        <w:rPr>
+          <w:rFonts w:hint="default"/>
+          <w:lang w:eastAsia="zh-Hans"/>
+        </w:rPr>
+        <w:t>25</w:t>
+      </w:r>
+      <w:r>
+        <w:rPr>
+          <w:rFonts w:hint="eastAsia"/>
+          <w:lang w:val="en-US" w:eastAsia="zh-Hans"/>
+        </w:rPr>
+        <w:t>元</w:t>
+      </w:r>
+      <w:r>
+        <w:rPr>
+          <w:rFonts w:hint="default"/>
+          <w:lang w:eastAsia="zh-Hans"/>
+        </w:rPr>
+        <w:t>，450</w:t>
+      </w:r>
+      <w:r>
+        <w:rPr>
+          <w:rFonts w:hint="eastAsia"/>
+          <w:lang w:val="en-US" w:eastAsia="zh-Hans"/>
+        </w:rPr>
+        <w:t>个以上不做奖励</w:t>
+      </w:r>
+      <w:r>
+        <w:rPr>
+          <w:rFonts w:hint="default"/>
+          <w:lang w:eastAsia="zh-Hans"/>
+        </w:rPr>
+        <w:t>。</w:t>
+      </w:r>
+      <w:r>
+        <w:rPr>
+          <w:rFonts w:hint="eastAsia"/>
+          <w:lang w:val="en-US" w:eastAsia="zh-Hans"/>
+        </w:rPr>
+        <w:t>请使用决策树表示该政策</w:t>
+      </w:r>
+      <w:r>
+        <w:rPr>
+          <w:rFonts w:hint="default"/>
+          <w:lang w:eastAsia="zh-Hans"/>
+        </w:rPr>
+        <w:t>。</w:t>
       </w:r>
     </w:p>
     <w:p>
@@ -827,335 +8892,11 @@
         <w:numPr>
           <w:numId w:val="0"/>
         </w:numPr>
-        <w:ind w:left="840" w:leftChars="0" w:firstLine="420" w:firstLineChars="0"/>
-        <w:rPr>
-          <w:rFonts w:hint="eastAsia"/>
-          <w:lang w:val="en-US" w:eastAsia="zh-Hans"/>
-        </w:rPr>
-      </w:pPr>
-      <w:r>
-        <w:rPr>
-          <w:rFonts w:hint="eastAsia"/>
-          <w:lang w:val="en-US" w:eastAsia="zh-Hans"/>
-        </w:rPr>
-        <w:t>则</w:t>
-      </w:r>
-      <w:r>
-        <w:rPr>
-          <w:rFonts w:hint="default"/>
-          <w:lang w:eastAsia="zh-Hans"/>
-        </w:rPr>
-        <w:t xml:space="preserve"> </w:t>
-      </w:r>
-      <w:r>
-        <w:rPr>
-          <w:rFonts w:hint="eastAsia"/>
-          <w:lang w:val="en-US" w:eastAsia="zh-Hans"/>
-        </w:rPr>
-        <w:t>年底奖励</w:t>
-      </w:r>
-      <w:r>
-        <w:rPr>
-          <w:rFonts w:hint="default"/>
-          <w:lang w:eastAsia="zh-Hans"/>
-        </w:rPr>
-        <w:t>2</w:t>
-      </w:r>
-      <w:r>
-        <w:rPr>
-          <w:rFonts w:hint="eastAsia"/>
-          <w:lang w:val="en-US" w:eastAsia="zh-Hans"/>
-        </w:rPr>
-        <w:t>万元</w:t>
-      </w:r>
-    </w:p>
-    <w:p>
-      <w:pPr>
-        <w:numPr>
-          <w:numId w:val="0"/>
-        </w:numPr>
-        <w:ind w:left="840" w:leftChars="0" w:firstLine="420" w:firstLineChars="0"/>
-        <w:rPr>
-          <w:rFonts w:hint="eastAsia"/>
-          <w:lang w:val="en-US" w:eastAsia="zh-Hans"/>
-        </w:rPr>
-      </w:pPr>
-      <w:r>
-        <w:rPr>
-          <w:rFonts w:hint="eastAsia"/>
-          <w:lang w:val="en-US" w:eastAsia="zh-Hans"/>
-        </w:rPr>
-        <w:t>否则</w:t>
-      </w:r>
-      <w:r>
-        <w:rPr>
-          <w:rFonts w:hint="default"/>
-          <w:lang w:eastAsia="zh-Hans"/>
-        </w:rPr>
-        <w:t xml:space="preserve"> </w:t>
-      </w:r>
-      <w:r>
-        <w:rPr>
-          <w:rFonts w:hint="eastAsia"/>
-          <w:lang w:val="en-US" w:eastAsia="zh-Hans"/>
-        </w:rPr>
-        <w:t>年底奖励</w:t>
-      </w:r>
-      <w:r>
-        <w:rPr>
-          <w:rFonts w:hint="default"/>
-          <w:lang w:eastAsia="zh-Hans"/>
-        </w:rPr>
-        <w:t>1</w:t>
-      </w:r>
-      <w:r>
-        <w:rPr>
-          <w:rFonts w:hint="eastAsia"/>
-          <w:lang w:val="en-US" w:eastAsia="zh-Hans"/>
-        </w:rPr>
-        <w:t>.</w:t>
-      </w:r>
-      <w:r>
-        <w:rPr>
-          <w:rFonts w:hint="default"/>
-          <w:lang w:eastAsia="zh-Hans"/>
-        </w:rPr>
-        <w:t>5</w:t>
-      </w:r>
-      <w:r>
-        <w:rPr>
-          <w:rFonts w:hint="eastAsia"/>
-          <w:lang w:val="en-US" w:eastAsia="zh-Hans"/>
-        </w:rPr>
-        <w:t>万元</w:t>
-      </w:r>
-    </w:p>
-    <w:p>
-      <w:pPr>
-        <w:numPr>
-          <w:numId w:val="0"/>
-        </w:numPr>
-        <w:ind w:left="420" w:leftChars="0" w:firstLine="420" w:firstLineChars="0"/>
-        <w:rPr>
-          <w:rFonts w:hint="eastAsia"/>
-          <w:lang w:val="en-US" w:eastAsia="zh-Hans"/>
-        </w:rPr>
-      </w:pPr>
-      <w:r>
-        <w:rPr>
-          <w:rFonts w:hint="eastAsia"/>
-          <w:lang w:val="en-US" w:eastAsia="zh-Hans"/>
-        </w:rPr>
-        <w:t>否则</w:t>
-      </w:r>
-      <w:r>
-        <w:rPr>
-          <w:rFonts w:hint="default"/>
-          <w:lang w:eastAsia="zh-Hans"/>
-        </w:rPr>
-        <w:t xml:space="preserve"> </w:t>
-      </w:r>
-      <w:r>
-        <w:rPr>
-          <w:rFonts w:hint="eastAsia"/>
-          <w:lang w:val="en-US" w:eastAsia="zh-Hans"/>
-        </w:rPr>
-        <w:t>如果</w:t>
-      </w:r>
-      <w:r>
-        <w:rPr>
-          <w:rFonts w:hint="default"/>
-          <w:lang w:eastAsia="zh-Hans"/>
-        </w:rPr>
-        <w:t xml:space="preserve"> </w:t>
-      </w:r>
-      <w:r>
-        <w:rPr>
-          <w:rFonts w:hint="eastAsia"/>
-          <w:lang w:val="en-US" w:eastAsia="zh-Hans"/>
-        </w:rPr>
-        <w:t>在公司服务年限大于等于</w:t>
-      </w:r>
-      <w:r>
-        <w:rPr>
-          <w:rFonts w:hint="default"/>
-          <w:lang w:eastAsia="zh-Hans"/>
-        </w:rPr>
-        <w:t>1</w:t>
-      </w:r>
-      <w:r>
-        <w:rPr>
-          <w:rFonts w:hint="eastAsia"/>
-          <w:lang w:val="en-US" w:eastAsia="zh-Hans"/>
-        </w:rPr>
-        <w:t>年且小于</w:t>
-      </w:r>
-      <w:r>
-        <w:rPr>
-          <w:rFonts w:hint="default"/>
-          <w:lang w:eastAsia="zh-Hans"/>
-        </w:rPr>
-        <w:t>5</w:t>
-      </w:r>
-      <w:r>
-        <w:rPr>
-          <w:rFonts w:hint="eastAsia"/>
-          <w:lang w:val="en-US" w:eastAsia="zh-Hans"/>
-        </w:rPr>
-        <w:t>年</w:t>
-      </w:r>
-    </w:p>
-    <w:p>
-      <w:pPr>
-        <w:numPr>
-          <w:numId w:val="0"/>
-        </w:numPr>
-        <w:ind w:left="1260" w:leftChars="0" w:firstLine="420" w:firstLineChars="0"/>
-        <w:rPr>
-          <w:rFonts w:hint="eastAsia"/>
-          <w:lang w:val="en-US" w:eastAsia="zh-Hans"/>
-        </w:rPr>
-      </w:pPr>
-      <w:r>
-        <w:rPr>
-          <w:rFonts w:hint="eastAsia"/>
-          <w:lang w:val="en-US" w:eastAsia="zh-Hans"/>
-        </w:rPr>
-        <w:t>则</w:t>
-      </w:r>
-      <w:r>
-        <w:rPr>
-          <w:rFonts w:hint="default"/>
-          <w:lang w:eastAsia="zh-Hans"/>
-        </w:rPr>
-        <w:t xml:space="preserve"> </w:t>
-      </w:r>
-      <w:r>
-        <w:rPr>
-          <w:rFonts w:hint="eastAsia"/>
-          <w:lang w:val="en-US" w:eastAsia="zh-Hans"/>
-        </w:rPr>
-        <w:t>年底奖励</w:t>
-      </w:r>
-      <w:r>
-        <w:rPr>
-          <w:rFonts w:hint="default"/>
-          <w:lang w:eastAsia="zh-Hans"/>
-        </w:rPr>
-        <w:t>1</w:t>
-      </w:r>
-      <w:r>
-        <w:rPr>
-          <w:rFonts w:hint="eastAsia"/>
-          <w:lang w:val="en-US" w:eastAsia="zh-Hans"/>
-        </w:rPr>
-        <w:t>万元</w:t>
-      </w:r>
-    </w:p>
-    <w:p>
-      <w:pPr>
-        <w:numPr>
-          <w:numId w:val="0"/>
-        </w:numPr>
-        <w:ind w:left="1260" w:leftChars="0" w:firstLine="420" w:firstLineChars="0"/>
-        <w:rPr>
-          <w:rFonts w:hint="eastAsia"/>
-          <w:lang w:val="en-US" w:eastAsia="zh-Hans"/>
-        </w:rPr>
-      </w:pPr>
-      <w:r>
-        <w:rPr>
-          <w:rFonts w:hint="eastAsia"/>
-          <w:lang w:val="en-US" w:eastAsia="zh-Hans"/>
-        </w:rPr>
-        <w:t>否则</w:t>
-      </w:r>
-      <w:r>
-        <w:rPr>
-          <w:rFonts w:hint="default"/>
-          <w:lang w:eastAsia="zh-Hans"/>
-        </w:rPr>
-        <w:t xml:space="preserve"> </w:t>
-      </w:r>
-      <w:r>
-        <w:rPr>
-          <w:rFonts w:hint="eastAsia"/>
-          <w:lang w:val="en-US" w:eastAsia="zh-Hans"/>
-        </w:rPr>
-        <w:t>年底奖励</w:t>
-      </w:r>
-      <w:r>
-        <w:rPr>
-          <w:rFonts w:hint="default"/>
-          <w:lang w:eastAsia="zh-Hans"/>
-        </w:rPr>
-        <w:t>0</w:t>
-      </w:r>
-      <w:r>
-        <w:rPr>
-          <w:rFonts w:hint="eastAsia"/>
-          <w:lang w:val="en-US" w:eastAsia="zh-Hans"/>
-        </w:rPr>
-        <w:t>.</w:t>
-      </w:r>
-      <w:r>
-        <w:rPr>
-          <w:rFonts w:hint="default"/>
-          <w:lang w:eastAsia="zh-Hans"/>
-        </w:rPr>
-        <w:t>5</w:t>
-      </w:r>
-      <w:r>
-        <w:rPr>
-          <w:rFonts w:hint="eastAsia"/>
-          <w:lang w:val="en-US" w:eastAsia="zh-Hans"/>
-        </w:rPr>
-        <w:t>万元</w:t>
-      </w:r>
-    </w:p>
-    <w:p>
-      <w:pPr>
-        <w:numPr>
-          <w:numId w:val="0"/>
-        </w:numPr>
-        <w:rPr>
-          <w:rFonts w:hint="eastAsia"/>
-          <w:lang w:val="en-US" w:eastAsia="zh-Hans"/>
-        </w:rPr>
-      </w:pPr>
-      <w:r>
-        <w:rPr>
-          <w:rFonts w:hint="eastAsia"/>
-          <w:lang w:val="en-US" w:eastAsia="zh-Hans"/>
-        </w:rPr>
-        <w:t>请将该奖励政策使用决策树表示</w:t>
-      </w:r>
-    </w:p>
-    <w:p>
-      <w:pPr>
-        <w:numPr>
-          <w:ilvl w:val="0"/>
-          <w:numId w:val="3"/>
-        </w:numPr>
-        <w:rPr>
-          <w:rFonts w:hint="default"/>
-          <w:lang w:eastAsia="zh-Hans"/>
-        </w:rPr>
-      </w:pPr>
-      <w:r>
-        <w:rPr>
-          <w:rFonts w:hint="eastAsia"/>
-          <w:lang w:val="en-US" w:eastAsia="zh-Hans"/>
-        </w:rPr>
-        <w:t>图书馆借阅系统的流程要求如下</w:t>
-      </w:r>
-      <w:r>
-        <w:rPr>
-          <w:rFonts w:hint="default"/>
-          <w:lang w:eastAsia="zh-Hans"/>
-        </w:rPr>
-        <w:t>：</w:t>
-      </w:r>
+        <w:rPr>
+          <w:rFonts w:hint="default"/>
+          <w:lang w:val="en-US" w:eastAsia="zh-Hans"/>
+        </w:rPr>
+      </w:pPr>
     </w:p>
     <w:p>
       <w:pPr>
@@ -1163,60 +8904,58 @@
           <w:ilvl w:val="0"/>
           <w:numId w:val="4"/>
         </w:numPr>
+        <w:rPr>
+          <w:rFonts w:hint="default"/>
+          <w:lang w:val="en-US" w:eastAsia="zh-Hans"/>
+        </w:rPr>
+      </w:pPr>
+      <w:r>
+        <w:rPr>
+          <w:rFonts w:hint="eastAsia"/>
+          <w:lang w:val="en-US" w:eastAsia="zh-Hans"/>
+        </w:rPr>
+        <w:t>某单位考勤管理系统按以下步骤进行考勤管理</w:t>
+      </w:r>
+      <w:r>
+        <w:rPr>
+          <w:rFonts w:hint="default"/>
+          <w:lang w:eastAsia="zh-Hans"/>
+        </w:rPr>
+        <w:t>，</w:t>
+      </w:r>
+      <w:r>
+        <w:rPr>
+          <w:rFonts w:hint="eastAsia"/>
+          <w:lang w:val="en-US" w:eastAsia="zh-Hans"/>
+        </w:rPr>
+        <w:t>试画出该系统的数据流图</w:t>
+      </w:r>
+    </w:p>
+    <w:p>
+      <w:pPr>
+        <w:numPr>
+          <w:ilvl w:val="0"/>
+          <w:numId w:val="8"/>
+        </w:numPr>
         <w:ind w:left="420" w:leftChars="0"/>
         <w:rPr>
-          <w:rFonts w:hint="default"/>
-          <w:lang w:eastAsia="zh-Hans"/>
-        </w:rPr>
-      </w:pPr>
-      <w:r>
-        <w:rPr>
-          <w:rFonts w:hint="eastAsia"/>
-          <w:lang w:val="en-US" w:eastAsia="zh-Hans"/>
-        </w:rPr>
-        <w:t>接受读者的索书单</w:t>
-      </w:r>
-      <w:r>
-        <w:rPr>
-          <w:rFonts w:hint="default"/>
-          <w:lang w:eastAsia="zh-Hans"/>
-        </w:rPr>
-        <w:t>，</w:t>
-      </w:r>
-      <w:r>
-        <w:rPr>
-          <w:rFonts w:hint="eastAsia"/>
-          <w:lang w:val="en-US" w:eastAsia="zh-Hans"/>
-        </w:rPr>
-        <w:t>查看读者的记录进行读者鉴别</w:t>
-      </w:r>
-      <w:r>
-        <w:rPr>
-          <w:rFonts w:hint="default"/>
-          <w:lang w:eastAsia="zh-Hans"/>
-        </w:rPr>
-        <w:t>，</w:t>
-      </w:r>
-      <w:r>
-        <w:rPr>
-          <w:rFonts w:hint="eastAsia"/>
-          <w:lang w:val="en-US" w:eastAsia="zh-Hans"/>
-        </w:rPr>
-        <w:t>并存储借阅记录</w:t>
-      </w:r>
-      <w:r>
-        <w:rPr>
-          <w:rFonts w:hint="default"/>
-          <w:lang w:eastAsia="zh-Hans"/>
-        </w:rPr>
-        <w:t>。</w:t>
-      </w:r>
-    </w:p>
-    <w:p>
-      <w:pPr>
-        <w:numPr>
-          <w:ilvl w:val="0"/>
-          <w:numId w:val="4"/>
+          <w:rFonts w:hint="eastAsia"/>
+          <w:lang w:val="en-US" w:eastAsia="zh-Hans"/>
+        </w:rPr>
+      </w:pPr>
+      <w:r>
+        <w:rPr>
+          <w:rFonts w:hint="eastAsia"/>
+          <w:lang w:val="en-US" w:eastAsia="zh-Hans"/>
+        </w:rPr>
+        <w:t>职员上班下班进行指纹打卡</w:t>
+      </w:r>
+    </w:p>
+    <w:p>
+      <w:pPr>
+        <w:numPr>
+          <w:ilvl w:val="0"/>
+          <w:numId w:val="8"/>
         </w:numPr>
         <w:ind w:left="420" w:leftChars="0"/>
         <w:rPr>
@@ -1229,35 +8968,14 @@
           <w:rFonts w:hint="eastAsia"/>
           <w:lang w:val="en-US" w:eastAsia="zh-Hans"/>
         </w:rPr>
-        <w:t>查询图书资料</w:t>
-      </w:r>
-      <w:r>
-        <w:rPr>
-          <w:rFonts w:hint="default"/>
-          <w:lang w:eastAsia="zh-Hans"/>
-        </w:rPr>
-        <w:t>，</w:t>
-      </w:r>
-      <w:r>
-        <w:rPr>
-          <w:rFonts w:hint="eastAsia"/>
-          <w:lang w:val="en-US" w:eastAsia="zh-Hans"/>
-        </w:rPr>
-        <w:t>进行存书查询</w:t>
-      </w:r>
-      <w:r>
-        <w:rPr>
-          <w:rFonts w:hint="default"/>
-          <w:lang w:eastAsia="zh-Hans"/>
-        </w:rPr>
-        <w:t>。</w:t>
-      </w:r>
-    </w:p>
-    <w:p>
-      <w:pPr>
-        <w:numPr>
-          <w:ilvl w:val="0"/>
-          <w:numId w:val="4"/>
+        <w:t>职员补填请加信息</w:t>
+      </w:r>
+    </w:p>
+    <w:p>
+      <w:pPr>
+        <w:numPr>
+          <w:ilvl w:val="0"/>
+          <w:numId w:val="8"/>
         </w:numPr>
         <w:ind w:left="420" w:leftChars="0"/>
         <w:rPr>
@@ -1270,174 +8988,8 @@
           <w:rFonts w:hint="eastAsia"/>
           <w:lang w:val="en-US" w:eastAsia="zh-Hans"/>
         </w:rPr>
-        <w:t>如果图书未借出</w:t>
-      </w:r>
-      <w:r>
-        <w:rPr>
-          <w:rFonts w:hint="default"/>
-          <w:lang w:eastAsia="zh-Hans"/>
-        </w:rPr>
-        <w:t>，</w:t>
-      </w:r>
-      <w:r>
-        <w:rPr>
-          <w:rFonts w:hint="eastAsia"/>
-          <w:lang w:val="en-US" w:eastAsia="zh-Hans"/>
-        </w:rPr>
-        <w:t>向书库发出库单</w:t>
-      </w:r>
-      <w:r>
-        <w:rPr>
-          <w:rFonts w:hint="default"/>
-          <w:lang w:eastAsia="zh-Hans"/>
-        </w:rPr>
-        <w:t>，</w:t>
-      </w:r>
-      <w:r>
-        <w:rPr>
-          <w:rFonts w:hint="eastAsia"/>
-          <w:lang w:val="en-US" w:eastAsia="zh-Hans"/>
-        </w:rPr>
-        <w:t>并修改借阅记录和图书记录</w:t>
-      </w:r>
-      <w:r>
-        <w:rPr>
-          <w:rFonts w:hint="default"/>
-          <w:lang w:eastAsia="zh-Hans"/>
-        </w:rPr>
-        <w:t>。</w:t>
-      </w:r>
-    </w:p>
-    <w:p>
-      <w:pPr>
-        <w:numPr>
-          <w:ilvl w:val="0"/>
-          <w:numId w:val="4"/>
-        </w:numPr>
-        <w:ind w:left="420" w:leftChars="0"/>
-        <w:rPr>
-          <w:rFonts w:hint="default"/>
-          <w:lang w:eastAsia="zh-Hans"/>
-        </w:rPr>
-      </w:pPr>
-      <w:r>
-        <w:rPr>
-          <w:rFonts w:hint="eastAsia"/>
-          <w:lang w:val="en-US" w:eastAsia="zh-Hans"/>
-        </w:rPr>
-        <w:t>如果图书已经借出</w:t>
-      </w:r>
-      <w:r>
-        <w:rPr>
-          <w:rFonts w:hint="default"/>
-          <w:lang w:eastAsia="zh-Hans"/>
-        </w:rPr>
-        <w:t>，</w:t>
-      </w:r>
-      <w:r>
-        <w:rPr>
-          <w:rFonts w:hint="eastAsia"/>
-          <w:lang w:val="en-US" w:eastAsia="zh-Hans"/>
-        </w:rPr>
-        <w:t>则向读者发出拒绝借阅通知</w:t>
-      </w:r>
-      <w:r>
-        <w:rPr>
-          <w:rFonts w:hint="default"/>
-          <w:lang w:eastAsia="zh-Hans"/>
-        </w:rPr>
-        <w:t>。</w:t>
-      </w:r>
-    </w:p>
-    <w:p>
-      <w:pPr>
-        <w:numPr>
-          <w:ilvl w:val="0"/>
-          <w:numId w:val="4"/>
-        </w:numPr>
-        <w:ind w:left="420" w:leftChars="0"/>
-        <w:rPr>
-          <w:rFonts w:hint="default"/>
-          <w:lang w:eastAsia="zh-Hans"/>
-        </w:rPr>
-      </w:pPr>
-      <w:r>
-        <w:rPr>
-          <w:rFonts w:hint="eastAsia"/>
-          <w:lang w:val="en-US" w:eastAsia="zh-Hans"/>
-        </w:rPr>
-        <w:t>可以向图书馆查询当前的借阅情况</w:t>
-      </w:r>
-      <w:r>
-        <w:rPr>
-          <w:rFonts w:hint="default"/>
-          <w:lang w:eastAsia="zh-Hans"/>
-        </w:rPr>
-        <w:t>。</w:t>
-      </w:r>
-    </w:p>
-    <w:p>
-      <w:pPr>
-        <w:numPr>
-          <w:ilvl w:val="0"/>
-          <w:numId w:val="4"/>
-        </w:numPr>
-        <w:ind w:left="420" w:leftChars="0"/>
-        <w:rPr>
-          <w:rFonts w:hint="default"/>
-          <w:lang w:eastAsia="zh-Hans"/>
-        </w:rPr>
-      </w:pPr>
-      <w:r>
-        <w:rPr>
-          <w:rFonts w:hint="eastAsia"/>
-          <w:lang w:val="en-US" w:eastAsia="zh-Hans"/>
-        </w:rPr>
-        <w:t>管理部门对图书借阅情况进行统计</w:t>
-      </w:r>
-      <w:r>
-        <w:rPr>
-          <w:rFonts w:hint="default"/>
-          <w:lang w:eastAsia="zh-Hans"/>
-        </w:rPr>
-        <w:t>。</w:t>
-      </w:r>
-    </w:p>
-    <w:p>
-      <w:pPr>
-        <w:numPr>
-          <w:numId w:val="0"/>
-        </w:numPr>
-        <w:rPr>
-          <w:rFonts w:hint="default"/>
-          <w:lang w:val="en-US" w:eastAsia="zh-Hans"/>
-        </w:rPr>
-      </w:pPr>
-      <w:r>
-        <w:rPr>
-          <w:rFonts w:hint="eastAsia"/>
-          <w:lang w:val="en-US" w:eastAsia="zh-Hans"/>
-        </w:rPr>
-        <w:t>请画出该系统数据流图的系统联图及系统底层图</w:t>
-      </w:r>
-      <w:r>
-        <w:rPr>
-          <w:rFonts w:hint="default"/>
-          <w:lang w:eastAsia="zh-Hans"/>
-        </w:rPr>
-        <w:t>。</w:t>
-      </w:r>
-    </w:p>
-    <w:p>
-      <w:pPr>
-        <w:numPr>
-          <w:numId w:val="0"/>
-        </w:numPr>
-        <w:rPr>
-          <w:rFonts w:hint="default"/>
-          <w:lang w:val="en-US" w:eastAsia="zh-Hans"/>
-        </w:rPr>
-      </w:pPr>
+        <w:t>考勤专员进行考勤统计并输出报表</w:t>
+      </w:r>
     </w:p>
     <w:sectPr>
       <w:pgSz w:w="11906" w:h="16838"/>
@@ -1619,17 +9171,77 @@
       <w:lvlJc w:val="left"/>
     </w:lvl>
   </w:abstractNum>
+  <w:abstractNum w:abstractNumId="4">
+    <w:nsid w:val="614AF1DD"/>
+    <w:multiLevelType w:val="singleLevel"/>
+    <w:tmpl w:val="614AF1DD"/>
+    <w:lvl w:ilvl="0" w:tentative="0">
+      <w:start w:val="1"/>
+      <w:numFmt w:val="decimal"/>
+      <w:suff w:val="nothing"/>
+      <w:lvlText w:val="（%1）"/>
+      <w:lvlJc w:val="left"/>
+    </w:lvl>
+  </w:abstractNum>
+  <w:abstractNum w:abstractNumId="5">
+    <w:nsid w:val="614BDA36"/>
+    <w:multiLevelType w:val="singleLevel"/>
+    <w:tmpl w:val="614BDA36"/>
+    <w:lvl w:ilvl="0" w:tentative="0">
+      <w:start w:val="1"/>
+      <w:numFmt w:val="decimal"/>
+      <w:suff w:val="nothing"/>
+      <w:lvlText w:val="（%1）"/>
+      <w:lvlJc w:val="left"/>
+    </w:lvl>
+  </w:abstractNum>
+  <w:abstractNum w:abstractNumId="6">
+    <w:nsid w:val="614BDE1B"/>
+    <w:multiLevelType w:val="singleLevel"/>
+    <w:tmpl w:val="614BDE1B"/>
+    <w:lvl w:ilvl="0" w:tentative="0">
+      <w:start w:val="1"/>
+      <w:numFmt w:val="decimal"/>
+      <w:suff w:val="nothing"/>
+      <w:lvlText w:val="%1."/>
+      <w:lvlJc w:val="left"/>
+    </w:lvl>
+  </w:abstractNum>
+  <w:abstractNum w:abstractNumId="7">
+    <w:nsid w:val="614C276A"/>
+    <w:multiLevelType w:val="singleLevel"/>
+    <w:tmpl w:val="614C276A"/>
+    <w:lvl w:ilvl="0" w:tentative="0">
+      <w:start w:val="1"/>
+      <w:numFmt w:val="decimal"/>
+      <w:suff w:val="nothing"/>
+      <w:lvlText w:val="（%1）"/>
+      <w:lvlJc w:val="left"/>
+    </w:lvl>
+  </w:abstractNum>
   <w:num w:numId="1">
+    <w:abstractNumId w:val="6"/>
+  </w:num>
+  <w:num w:numId="2">
     <w:abstractNumId w:val="0"/>
   </w:num>
-  <w:num w:numId="2">
+  <w:num w:numId="3">
     <w:abstractNumId w:val="1"/>
   </w:num>
-  <w:num w:numId="3">
+  <w:num w:numId="4">
     <w:abstractNumId w:val="2"/>
   </w:num>
-  <w:num w:numId="4">
+  <w:num w:numId="5">
     <w:abstractNumId w:val="3"/>
+  </w:num>
+  <w:num w:numId="6">
+    <w:abstractNumId w:val="4"/>
+  </w:num>
+  <w:num w:numId="7">
+    <w:abstractNumId w:val="5"/>
+  </w:num>
+  <w:num w:numId="8">
+    <w:abstractNumId w:val="7"/>
   </w:num>
 </w:numbering>
 </file>
@@ -1639,7 +9251,7 @@
   <w:docDefaults>
     <w:rPrDefault>
       <w:rPr>
-        <w:rFonts w:asciiTheme="minorHAnsi" w:hAnsiTheme="minorHAnsi" w:eastAsiaTheme="minorEastAsia" w:cstheme="minorBidi"/>
+        <w:rFonts w:ascii="Times New Roman" w:hAnsi="Times New Roman" w:eastAsia="宋体" w:cs="Times New Roman"/>
       </w:rPr>
     </w:rPrDefault>
   </w:docDefaults>
@@ -1709,7 +9321,7 @@
     <w:lsdException w:qFormat="1" w:unhideWhenUsed="0" w:uiPriority="0" w:semiHidden="0" w:name="Title"/>
     <w:lsdException w:unhideWhenUsed="0" w:uiPriority="0" w:semiHidden="0" w:name="Closing"/>
     <w:lsdException w:unhideWhenUsed="0" w:uiPriority="0" w:semiHidden="0" w:name="Signature"/>
-    <w:lsdException w:unhideWhenUsed="0" w:uiPriority="0" w:name="Default Paragraph Font"/>
+    <w:lsdException w:qFormat="1" w:unhideWhenUsed="0" w:uiPriority="0" w:name="Default Paragraph Font"/>
     <w:lsdException w:unhideWhenUsed="0" w:uiPriority="0" w:semiHidden="0" w:name="Body Text"/>
     <w:lsdException w:unhideWhenUsed="0" w:uiPriority="0" w:semiHidden="0" w:name="Body Text Indent"/>
     <w:lsdException w:unhideWhenUsed="0" w:uiPriority="0" w:semiHidden="0" w:name="List Continue"/>
@@ -1930,6 +9542,7 @@
   <w:style w:type="character" w:default="1" w:styleId="3">
     <w:name w:val="Default Paragraph Font"/>
     <w:semiHidden/>
+    <w:qFormat/>
     <w:uiPriority w:val="0"/>
   </w:style>
   <w:style w:type="table" w:default="1" w:styleId="4">
